--- a/paper/hoborpackage-JOSS_424.docx
+++ b/paper/hoborpackage-JOSS_424.docx
@@ -537,13 +537,7 @@
       <w:proofErr w:type="spellStart"/>
       <w:ins w:id="78" w:author="Reviewer" w:date="2024-04-10T13:43:00Z">
         <w:r>
-          <w:t>H</w:t>
-        </w:r>
-        <w:r>
-          <w:t>obo</w:t>
-        </w:r>
-        <w:r>
-          <w:t>R</w:t>
+          <w:t>HoboR</w:t>
         </w:r>
         <w:proofErr w:type="spellEnd"/>
         <w:r>
@@ -1249,13 +1243,7 @@
       <w:proofErr w:type="spellStart"/>
       <w:ins w:id="181" w:author="Reviewer" w:date="2024-04-10T13:43:00Z">
         <w:r>
-          <w:t>H</w:t>
-        </w:r>
-        <w:r>
-          <w:t>obo</w:t>
-        </w:r>
-        <w:r>
-          <w:t>R</w:t>
+          <w:t>HoboR</w:t>
         </w:r>
         <w:proofErr w:type="spellEnd"/>
         <w:r>
@@ -1461,10 +1449,31 @@
           <w:ins w:id="205" w:author="Reviewer" w:date="2024-04-09T16:17:00Z"/>
         </w:rPr>
       </w:pPr>
-      <w:r>
-        <w:t xml:space="preserve">HOBOR tools seamlessly facilitate data manipulation, merging, and summarization, </w:t>
-      </w:r>
-      <w:ins w:id="206" w:author="Reviewer" w:date="2024-04-09T16:21:00Z">
+      <w:del w:id="206" w:author="Reviewer" w:date="2024-04-11T13:36:00Z">
+        <w:r>
+          <w:delText xml:space="preserve">HOBOR </w:delText>
+        </w:r>
+      </w:del>
+      <w:proofErr w:type="spellStart"/>
+      <w:ins w:id="207" w:author="Reviewer" w:date="2024-04-11T13:36:00Z">
+        <w:r>
+          <w:t>H</w:t>
+        </w:r>
+        <w:r>
+          <w:t>obo</w:t>
+        </w:r>
+        <w:r>
+          <w:t>R</w:t>
+        </w:r>
+        <w:proofErr w:type="spellEnd"/>
+        <w:r>
+          <w:t xml:space="preserve"> </w:t>
+        </w:r>
+      </w:ins>
+      <w:r>
+        <w:t xml:space="preserve">tools seamlessly facilitate data manipulation, merging, and summarization, </w:t>
+      </w:r>
+      <w:ins w:id="208" w:author="Reviewer" w:date="2024-04-09T16:21:00Z">
         <w:r>
           <w:t xml:space="preserve">thereby </w:t>
         </w:r>
@@ -1472,7 +1481,7 @@
       <w:r>
         <w:t>reducing curation time prior to downstream analysis and modeling.</w:t>
       </w:r>
-      <w:ins w:id="207" w:author="Reviewer" w:date="2024-04-09T16:18:00Z">
+      <w:ins w:id="209" w:author="Reviewer" w:date="2024-04-09T16:18:00Z">
         <w:r>
           <w:t xml:space="preserve"> </w:t>
         </w:r>
@@ -1480,7 +1489,7 @@
       <w:r>
         <w:t xml:space="preserve">Weather station data can be logged at </w:t>
       </w:r>
-      <w:ins w:id="208" w:author="Reviewer" w:date="2024-04-09T16:21:00Z">
+      <w:ins w:id="210" w:author="Reviewer" w:date="2024-04-09T16:21:00Z">
         <w:r>
           <w:t>various</w:t>
         </w:r>
@@ -1488,7 +1497,7 @@
       <w:r>
         <w:t xml:space="preserve"> time intervals for different types of sensors, including rain ga</w:t>
       </w:r>
-      <w:ins w:id="209" w:author="Reviewer" w:date="2024-04-09T16:21:00Z">
+      <w:ins w:id="211" w:author="Reviewer" w:date="2024-04-09T16:21:00Z">
         <w:r>
           <w:t>u</w:t>
         </w:r>
@@ -1496,7 +1505,7 @@
       <w:r>
         <w:t>ges, temperature, relative humidity (RH), and radiation</w:t>
       </w:r>
-      <w:ins w:id="210" w:author="Reviewer" w:date="2024-04-09T16:18:00Z">
+      <w:ins w:id="212" w:author="Reviewer" w:date="2024-04-09T16:18:00Z">
         <w:r>
           <w:t>, among others</w:t>
         </w:r>
@@ -1510,12 +1519,141 @@
       <w:r>
         <w:t xml:space="preserve">The main functions of </w:t>
       </w:r>
-      <w:del w:id="211" w:author="Reviewer" w:date="2024-04-10T13:43:00Z">
+      <w:del w:id="213" w:author="Reviewer" w:date="2024-04-10T13:43:00Z">
         <w:r>
           <w:delText xml:space="preserve">HOBOR </w:delText>
         </w:r>
       </w:del>
-      <w:ins w:id="212" w:author="Reviewer" w:date="2024-04-10T13:43:00Z">
+      <w:proofErr w:type="spellStart"/>
+      <w:ins w:id="214" w:author="Reviewer" w:date="2024-04-11T13:36:00Z">
+        <w:r>
+          <w:t>h</w:t>
+        </w:r>
+      </w:ins>
+      <w:ins w:id="215" w:author="Reviewer" w:date="2024-04-10T13:43:00Z">
+        <w:r>
+          <w:t>oboR</w:t>
+        </w:r>
+        <w:proofErr w:type="spellEnd"/>
+        <w:r>
+          <w:t xml:space="preserve"> </w:t>
+        </w:r>
+      </w:ins>
+      <w:r>
+        <w:t xml:space="preserve">implement dynamic </w:t>
+      </w:r>
+      <w:del w:id="216" w:author="Reviewer" w:date="2024-04-11T13:42:00Z">
+        <w:r>
+          <w:delText>interpretation programming</w:delText>
+        </w:r>
+      </w:del>
+      <w:ins w:id="217" w:author="Reviewer" w:date="2024-04-11T13:42:00Z">
+        <w:r>
+          <w:t>code generation</w:t>
+        </w:r>
+      </w:ins>
+      <w:r>
+        <w:t xml:space="preserve">, </w:t>
+      </w:r>
+      <w:ins w:id="218" w:author="Reviewer" w:date="2024-04-09T16:22:00Z">
+        <w:r>
+          <w:t>enabling</w:t>
+        </w:r>
+      </w:ins>
+      <w:r>
+        <w:t xml:space="preserve"> the processing of spreadsheets independently for any number of sensors, and can </w:t>
+      </w:r>
+      <w:del w:id="219" w:author="Reviewer" w:date="2024-04-11T13:44:00Z">
+        <w:r>
+          <w:delText xml:space="preserve">transpose </w:delText>
+        </w:r>
+      </w:del>
+      <w:ins w:id="220" w:author="Reviewer" w:date="2024-04-11T13:44:00Z">
+        <w:r>
+          <w:t>read</w:t>
+        </w:r>
+        <w:r>
+          <w:t xml:space="preserve"> </w:t>
+        </w:r>
+      </w:ins>
+      <w:ins w:id="221" w:author="Reviewer" w:date="2024-04-11T13:45:00Z">
+        <w:r>
+          <w:t xml:space="preserve">and execute </w:t>
+        </w:r>
+      </w:ins>
+      <w:del w:id="222" w:author="Reviewer" w:date="2024-04-11T13:45:00Z">
+        <w:r>
+          <w:delText>data into a range of initial</w:delText>
+        </w:r>
+      </w:del>
+      <w:ins w:id="223" w:author="Reviewer" w:date="2024-04-11T13:45:00Z">
+        <w:r>
+          <w:t>variable</w:t>
+        </w:r>
+      </w:ins>
+      <w:r>
+        <w:t xml:space="preserve"> </w:t>
+      </w:r>
+      <w:ins w:id="224" w:author="Reviewer" w:date="2024-04-11T13:45:00Z">
+        <w:r>
+          <w:t xml:space="preserve">format </w:t>
+        </w:r>
+      </w:ins>
+      <w:del w:id="225" w:author="Reviewer" w:date="2024-04-11T13:44:00Z">
+        <w:r>
+          <w:delText xml:space="preserve">column </w:delText>
+        </w:r>
+      </w:del>
+      <w:r>
+        <w:t xml:space="preserve">structures. </w:t>
+      </w:r>
+      <w:r>
+        <w:t xml:space="preserve">Among the </w:t>
+      </w:r>
+      <w:ins w:id="226" w:author="Reviewer" w:date="2024-04-09T16:22:00Z">
+        <w:r>
+          <w:t xml:space="preserve">challenges </w:t>
+        </w:r>
+      </w:ins>
+      <w:r>
+        <w:t>in recording and collecting data are the errors that occur when</w:t>
+      </w:r>
+      <w:ins w:id="227" w:author="Reviewer" w:date="2024-04-09T16:23:00Z">
+        <w:r>
+          <w:t xml:space="preserve"> the system is saturated, debris blocking the sensors, </w:t>
+        </w:r>
+      </w:ins>
+      <w:r>
+        <w:t>batter</w:t>
+      </w:r>
+      <w:ins w:id="228" w:author="Reviewer" w:date="2024-04-09T16:23:00Z">
+        <w:r>
+          <w:t>y replacement</w:t>
+        </w:r>
+      </w:ins>
+      <w:r>
+        <w:t xml:space="preserve">, downloading data, and malfunctioning sensors or loggers. These issues can </w:t>
+      </w:r>
+      <w:ins w:id="229" w:author="Reviewer" w:date="2024-04-09T16:24:00Z">
+        <w:r>
+          <w:t xml:space="preserve">result in </w:t>
+        </w:r>
+      </w:ins>
+      <w:r>
+        <w:t>multiple entries that might be challenging and time-consuming to detect, correct, and curate in tabular data.</w:t>
+      </w:r>
+      <w:ins w:id="230" w:author="Reviewer" w:date="2024-04-09T16:18:00Z">
+        <w:r>
+          <w:t xml:space="preserve"> </w:t>
+        </w:r>
+      </w:ins>
+      <w:del w:id="231" w:author="Reviewer" w:date="2024-04-11T13:36:00Z">
+        <w:r>
+          <w:delText xml:space="preserve">HOBOR </w:delText>
+        </w:r>
+      </w:del>
+      <w:proofErr w:type="spellStart"/>
+      <w:ins w:id="232" w:author="Reviewer" w:date="2024-04-11T13:36:00Z">
         <w:r>
           <w:t>H</w:t>
         </w:r>
@@ -1523,69 +1661,22 @@
           <w:t>obo</w:t>
         </w:r>
         <w:r>
-          <w:t xml:space="preserve">R </w:t>
-        </w:r>
-      </w:ins>
-      <w:r>
-        <w:t xml:space="preserve">implement dynamic interpretation programming, </w:t>
-      </w:r>
-      <w:ins w:id="213" w:author="Reviewer" w:date="2024-04-09T16:22:00Z">
-        <w:r>
-          <w:t>enabling</w:t>
-        </w:r>
-      </w:ins>
-      <w:r>
-        <w:t xml:space="preserve"> the processing of spreadsheets independently for any number of sensors, and can transpose data into a range of initial column structures. </w:t>
-      </w:r>
-      <w:r>
-        <w:t xml:space="preserve">Among the </w:t>
-      </w:r>
-      <w:ins w:id="214" w:author="Reviewer" w:date="2024-04-09T16:22:00Z">
-        <w:r>
-          <w:t xml:space="preserve">challenges </w:t>
-        </w:r>
-      </w:ins>
-      <w:r>
-        <w:t>in recording and collecting data are the errors that occur when</w:t>
-      </w:r>
-      <w:ins w:id="215" w:author="Reviewer" w:date="2024-04-09T16:23:00Z">
-        <w:r>
-          <w:t xml:space="preserve"> the system is saturated, debris blocking the sensors, </w:t>
-        </w:r>
-      </w:ins>
-      <w:r>
-        <w:t>batter</w:t>
-      </w:r>
-      <w:ins w:id="216" w:author="Reviewer" w:date="2024-04-09T16:23:00Z">
-        <w:r>
-          <w:t>y replacement</w:t>
-        </w:r>
-      </w:ins>
-      <w:r>
-        <w:t xml:space="preserve">, downloading data, and malfunctioning sensors or loggers. These issues can </w:t>
-      </w:r>
-      <w:ins w:id="217" w:author="Reviewer" w:date="2024-04-09T16:24:00Z">
-        <w:r>
-          <w:t xml:space="preserve">result in </w:t>
-        </w:r>
-      </w:ins>
-      <w:r>
-        <w:t>multiple entries that might be challenging and time-consuming to detect, correct, and curate in tabular data.</w:t>
-      </w:r>
-      <w:ins w:id="218" w:author="Reviewer" w:date="2024-04-09T16:18:00Z">
+          <w:t>R</w:t>
+        </w:r>
+        <w:proofErr w:type="spellEnd"/>
         <w:r>
           <w:t xml:space="preserve"> </w:t>
         </w:r>
       </w:ins>
       <w:r>
-        <w:t xml:space="preserve">HOBOR was tested using csv files with hundreds to thousands of entries, </w:t>
-      </w:r>
-      <w:ins w:id="219" w:author="Reviewer" w:date="2024-04-09T16:24:00Z">
+        <w:t xml:space="preserve">was tested using csv files with hundreds to thousands of entries, </w:t>
+      </w:r>
+      <w:ins w:id="233" w:author="Reviewer" w:date="2024-04-09T16:24:00Z">
         <w:r>
           <w:t xml:space="preserve">which </w:t>
         </w:r>
       </w:ins>
-      <w:ins w:id="220" w:author="Reviewer" w:date="2024-04-09T16:25:00Z">
+      <w:ins w:id="234" w:author="Reviewer" w:date="2024-04-09T16:25:00Z">
         <w:r>
           <w:t xml:space="preserve">facilitate </w:t>
         </w:r>
@@ -1593,7 +1684,7 @@
       <w:r>
         <w:t xml:space="preserve">the loading of csv files with variable header column order and dimensions, processing, and summarizing </w:t>
       </w:r>
-      <w:ins w:id="221" w:author="Reviewer" w:date="2024-04-09T16:26:00Z">
+      <w:ins w:id="235" w:author="Reviewer" w:date="2024-04-09T16:26:00Z">
         <w:r>
           <w:t xml:space="preserve">the </w:t>
         </w:r>
@@ -1607,7 +1698,7 @@
       <w:r>
         <w:t xml:space="preserve"> range of dates</w:t>
       </w:r>
-      <w:ins w:id="222" w:author="Reviewer" w:date="2024-04-09T16:27:00Z">
+      <w:ins w:id="236" w:author="Reviewer" w:date="2024-04-09T16:27:00Z">
         <w:r>
           <w:t>.</w:t>
         </w:r>
@@ -1624,7 +1715,7 @@
       <w:r>
         <w:t xml:space="preserve"> function</w:t>
       </w:r>
-      <w:ins w:id="223" w:author="Reviewer" w:date="2024-04-09T16:28:00Z">
+      <w:ins w:id="237" w:author="Reviewer" w:date="2024-04-09T16:28:00Z">
         <w:r>
           <w:t>s</w:t>
         </w:r>
@@ -1635,7 +1726,7 @@
       <w:r>
         <w:t>that can help identify and replace unrealistic values</w:t>
       </w:r>
-      <w:ins w:id="224" w:author="Reviewer" w:date="2024-04-09T16:30:00Z">
+      <w:ins w:id="238" w:author="Reviewer" w:date="2024-04-09T16:30:00Z">
         <w:r>
           <w:t xml:space="preserve"> and</w:t>
         </w:r>
@@ -1643,7 +1734,7 @@
       <w:r>
         <w:t xml:space="preserve"> </w:t>
       </w:r>
-      <w:ins w:id="225" w:author="Reviewer" w:date="2024-04-09T16:29:00Z">
+      <w:ins w:id="239" w:author="Reviewer" w:date="2024-04-09T16:29:00Z">
         <w:r>
           <w:t>a framework to</w:t>
         </w:r>
@@ -1651,7 +1742,7 @@
       <w:r>
         <w:t xml:space="preserve"> calibrate and correct the variation across data loggers</w:t>
       </w:r>
-      <w:ins w:id="226" w:author="Reviewer" w:date="2024-04-09T22:44:00Z">
+      <w:ins w:id="240" w:author="Reviewer" w:date="2024-04-09T22:44:00Z">
         <w:r>
           <w:t xml:space="preserve"> (Fig. 1)</w:t>
         </w:r>
@@ -1671,22 +1762,22 @@
       <w:pPr>
         <w:jc w:val="center"/>
         <w:rPr>
-          <w:ins w:id="227" w:author="Grunwald, Niklaus J" w:date="2024-04-09T09:06:00Z"/>
-        </w:rPr>
-        <w:pPrChange w:id="228" w:author="Reviewer" w:date="2024-04-10T12:24:00Z">
+          <w:ins w:id="241" w:author="Grunwald, Niklaus J" w:date="2024-04-09T09:06:00Z"/>
+        </w:rPr>
+        <w:pPrChange w:id="242" w:author="Reviewer" w:date="2024-04-10T12:24:00Z">
           <w:pPr/>
         </w:pPrChange>
       </w:pPr>
-      <w:ins w:id="229" w:author="Reviewer" w:date="2024-04-10T12:24:00Z">
+      <w:ins w:id="243" w:author="Reviewer" w:date="2024-04-11T12:19:00Z">
         <w:r>
           <w:rPr>
             <w:noProof/>
           </w:rPr>
           <w:drawing>
-            <wp:inline distT="0" distB="0" distL="0" distR="0" wp14:anchorId="55C63E40" wp14:editId="359318F0">
-              <wp:extent cx="5943600" cy="2997835"/>
-              <wp:effectExtent l="0" t="0" r="0" b="0"/>
-              <wp:docPr id="1641392179" name="Picture 3"/>
+            <wp:inline distT="0" distB="0" distL="0" distR="0" wp14:anchorId="32283F6A" wp14:editId="58B3C2A7">
+              <wp:extent cx="5943600" cy="2993390"/>
+              <wp:effectExtent l="0" t="0" r="0" b="3810"/>
+              <wp:docPr id="2125378547" name="Picture 1" descr="A diagram of a computer&#10;&#10;Description automatically generated"/>
               <wp:cNvGraphicFramePr>
                 <a:graphicFrameLocks xmlns:a="http://schemas.openxmlformats.org/drawingml/2006/main" noChangeAspect="1"/>
               </wp:cNvGraphicFramePr>
@@ -1694,7 +1785,7 @@
                 <a:graphicData uri="http://schemas.openxmlformats.org/drawingml/2006/picture">
                   <pic:pic xmlns:pic="http://schemas.openxmlformats.org/drawingml/2006/picture">
                     <pic:nvPicPr>
-                      <pic:cNvPr id="1641392179" name="Picture 1641392179"/>
+                      <pic:cNvPr id="2125378547" name="Picture 1" descr="A diagram of a computer&#10;&#10;Description automatically generated"/>
                       <pic:cNvPicPr/>
                     </pic:nvPicPr>
                     <pic:blipFill>
@@ -1712,7 +1803,7 @@
                     <pic:spPr>
                       <a:xfrm>
                         <a:off x="0" y="0"/>
-                        <a:ext cx="5943600" cy="2997835"/>
+                        <a:ext cx="5943600" cy="2993390"/>
                       </a:xfrm>
                       <a:prstGeom prst="rect">
                         <a:avLst/>
@@ -1729,10 +1820,10 @@
     <w:p>
       <w:pPr>
         <w:rPr>
-          <w:ins w:id="230" w:author="Reviewer" w:date="2024-04-09T22:44:00Z"/>
-        </w:rPr>
-      </w:pPr>
-      <w:ins w:id="231" w:author="Reviewer" w:date="2024-04-09T22:44:00Z">
+          <w:ins w:id="244" w:author="Reviewer" w:date="2024-04-09T22:44:00Z"/>
+        </w:rPr>
+      </w:pPr>
+      <w:ins w:id="245" w:author="Reviewer" w:date="2024-04-09T22:44:00Z">
         <w:r>
           <w:t xml:space="preserve">Fig. 1) </w:t>
         </w:r>
@@ -1741,7 +1832,7 @@
           <w:t>Flow</w:t>
         </w:r>
       </w:ins>
-      <w:ins w:id="232" w:author="Reviewer" w:date="2024-04-09T22:52:00Z">
+      <w:ins w:id="246" w:author="Reviewer" w:date="2024-04-09T22:52:00Z">
         <w:r>
           <w:t>illustrating</w:t>
         </w:r>
@@ -1750,152 +1841,167 @@
           <w:t xml:space="preserve"> </w:t>
         </w:r>
       </w:ins>
-      <w:ins w:id="233" w:author="Reviewer" w:date="2024-04-09T22:53:00Z">
+      <w:ins w:id="247" w:author="Reviewer" w:date="2024-04-09T22:53:00Z">
         <w:r>
           <w:t>the steps of the recommended</w:t>
         </w:r>
       </w:ins>
-      <w:ins w:id="234" w:author="Reviewer" w:date="2024-04-09T22:44:00Z">
-        <w:r>
-          <w:t xml:space="preserve"> HOBOR </w:t>
-        </w:r>
-      </w:ins>
-      <w:ins w:id="235" w:author="Reviewer" w:date="2024-04-09T22:53:00Z">
+      <w:ins w:id="248" w:author="Reviewer" w:date="2024-04-09T22:44:00Z">
+        <w:r>
+          <w:t xml:space="preserve"> </w:t>
+        </w:r>
+      </w:ins>
+      <w:proofErr w:type="spellStart"/>
+      <w:ins w:id="249" w:author="Reviewer" w:date="2024-04-11T13:37:00Z">
+        <w:r>
+          <w:t>hobo</w:t>
+        </w:r>
+      </w:ins>
+      <w:ins w:id="250" w:author="Reviewer" w:date="2024-04-09T22:44:00Z">
+        <w:r>
+          <w:t>R</w:t>
+        </w:r>
+        <w:proofErr w:type="spellEnd"/>
+        <w:r>
+          <w:t xml:space="preserve"> </w:t>
+        </w:r>
+      </w:ins>
+      <w:ins w:id="251" w:author="Reviewer" w:date="2024-04-09T22:53:00Z">
         <w:r>
           <w:t>package. D</w:t>
         </w:r>
       </w:ins>
-      <w:ins w:id="236" w:author="Reviewer" w:date="2024-04-09T22:45:00Z">
+      <w:ins w:id="252" w:author="Reviewer" w:date="2024-04-09T22:45:00Z">
         <w:r>
           <w:t>ata parsing, summary</w:t>
         </w:r>
       </w:ins>
-      <w:ins w:id="237" w:author="Reviewer" w:date="2024-04-09T22:53:00Z">
+      <w:ins w:id="253" w:author="Reviewer" w:date="2024-04-09T22:53:00Z">
         <w:r>
           <w:t xml:space="preserve"> and </w:t>
         </w:r>
       </w:ins>
-      <w:ins w:id="238" w:author="Reviewer" w:date="2024-04-09T22:54:00Z">
+      <w:ins w:id="254" w:author="Reviewer" w:date="2024-04-09T22:54:00Z">
         <w:r>
           <w:t>subset of entries</w:t>
         </w:r>
       </w:ins>
-      <w:ins w:id="239" w:author="Reviewer" w:date="2024-04-09T22:45:00Z">
+      <w:ins w:id="255" w:author="Reviewer" w:date="2024-04-09T22:45:00Z">
         <w:r>
           <w:t>, quality check</w:t>
         </w:r>
       </w:ins>
-      <w:ins w:id="240" w:author="Reviewer" w:date="2024-04-09T22:55:00Z">
+      <w:ins w:id="256" w:author="Reviewer" w:date="2024-04-09T22:55:00Z">
         <w:r>
           <w:t>ing</w:t>
         </w:r>
       </w:ins>
-      <w:ins w:id="241" w:author="Reviewer" w:date="2024-04-09T22:45:00Z">
+      <w:ins w:id="257" w:author="Reviewer" w:date="2024-04-09T22:45:00Z">
         <w:r>
           <w:t>, and summary statistics</w:t>
         </w:r>
       </w:ins>
-      <w:ins w:id="242" w:author="Reviewer" w:date="2024-04-09T22:55:00Z">
+      <w:ins w:id="258" w:author="Reviewer" w:date="2024-04-09T22:55:00Z">
         <w:r>
           <w:t xml:space="preserve"> results</w:t>
         </w:r>
       </w:ins>
-      <w:ins w:id="243" w:author="Reviewer" w:date="2024-04-09T22:45:00Z">
+      <w:ins w:id="259" w:author="Reviewer" w:date="2024-04-09T22:45:00Z">
         <w:r>
           <w:t xml:space="preserve">. </w:t>
         </w:r>
       </w:ins>
-      <w:ins w:id="244" w:author="Reviewer" w:date="2024-04-09T22:55:00Z">
+      <w:ins w:id="260" w:author="Reviewer" w:date="2024-04-09T22:55:00Z">
         <w:r>
           <w:t>O</w:t>
         </w:r>
       </w:ins>
-      <w:ins w:id="245" w:author="Reviewer" w:date="2024-04-09T22:45:00Z">
+      <w:ins w:id="261" w:author="Reviewer" w:date="2024-04-09T22:45:00Z">
         <w:r>
           <w:t>ptional calibration step</w:t>
         </w:r>
       </w:ins>
-      <w:ins w:id="246" w:author="Reviewer" w:date="2024-04-09T22:55:00Z">
+      <w:ins w:id="262" w:author="Reviewer" w:date="2024-04-09T22:55:00Z">
         <w:r>
           <w:t>s</w:t>
         </w:r>
       </w:ins>
-      <w:ins w:id="247" w:author="Reviewer" w:date="2024-04-09T22:45:00Z">
+      <w:ins w:id="263" w:author="Reviewer" w:date="2024-04-09T22:45:00Z">
         <w:r>
           <w:t xml:space="preserve"> for </w:t>
         </w:r>
       </w:ins>
-      <w:ins w:id="248" w:author="Reviewer" w:date="2024-04-09T22:46:00Z">
+      <w:ins w:id="264" w:author="Reviewer" w:date="2024-04-09T22:46:00Z">
         <w:r>
           <w:t xml:space="preserve">HOBO data loggers. </w:t>
         </w:r>
       </w:ins>
-      <w:ins w:id="249" w:author="Reviewer" w:date="2024-04-09T22:48:00Z">
+      <w:ins w:id="265" w:author="Reviewer" w:date="2024-04-09T22:48:00Z">
         <w:r>
           <w:t xml:space="preserve">Discontinuous lines </w:t>
         </w:r>
       </w:ins>
-      <w:ins w:id="250" w:author="Reviewer" w:date="2024-04-09T22:56:00Z">
+      <w:ins w:id="266" w:author="Reviewer" w:date="2024-04-09T22:56:00Z">
         <w:r>
           <w:t>are optional</w:t>
         </w:r>
       </w:ins>
-      <w:ins w:id="251" w:author="Reviewer" w:date="2024-04-10T13:41:00Z">
+      <w:ins w:id="267" w:author="Reviewer" w:date="2024-04-10T13:41:00Z">
         <w:r>
           <w:t>;</w:t>
         </w:r>
       </w:ins>
-      <w:ins w:id="252" w:author="Reviewer" w:date="2024-04-09T22:48:00Z">
+      <w:ins w:id="268" w:author="Reviewer" w:date="2024-04-09T22:48:00Z">
         <w:r>
           <w:t xml:space="preserve"> </w:t>
         </w:r>
       </w:ins>
-      <w:ins w:id="253" w:author="Reviewer" w:date="2024-04-09T22:49:00Z">
+      <w:ins w:id="269" w:author="Reviewer" w:date="2024-04-09T22:49:00Z">
         <w:r>
           <w:t>solid</w:t>
         </w:r>
       </w:ins>
-      <w:ins w:id="254" w:author="Reviewer" w:date="2024-04-09T22:48:00Z">
+      <w:ins w:id="270" w:author="Reviewer" w:date="2024-04-09T22:48:00Z">
         <w:r>
           <w:t xml:space="preserve"> </w:t>
         </w:r>
       </w:ins>
-      <w:ins w:id="255" w:author="Reviewer" w:date="2024-04-09T22:49:00Z">
+      <w:ins w:id="271" w:author="Reviewer" w:date="2024-04-09T22:49:00Z">
         <w:r>
           <w:t>l</w:t>
         </w:r>
       </w:ins>
-      <w:ins w:id="256" w:author="Reviewer" w:date="2024-04-09T22:46:00Z">
+      <w:ins w:id="272" w:author="Reviewer" w:date="2024-04-09T22:46:00Z">
         <w:r>
           <w:t xml:space="preserve">ines represent the </w:t>
         </w:r>
       </w:ins>
-      <w:ins w:id="257" w:author="Reviewer" w:date="2024-04-09T22:49:00Z">
+      <w:ins w:id="273" w:author="Reviewer" w:date="2024-04-09T22:49:00Z">
         <w:r>
           <w:t xml:space="preserve">recommended </w:t>
         </w:r>
       </w:ins>
-      <w:ins w:id="258" w:author="Reviewer" w:date="2024-04-09T22:46:00Z">
+      <w:ins w:id="274" w:author="Reviewer" w:date="2024-04-09T22:46:00Z">
         <w:r>
           <w:t xml:space="preserve">pipeline </w:t>
         </w:r>
       </w:ins>
-      <w:ins w:id="259" w:author="Reviewer" w:date="2024-04-09T22:57:00Z">
+      <w:ins w:id="275" w:author="Reviewer" w:date="2024-04-09T22:57:00Z">
         <w:r>
           <w:t>for</w:t>
         </w:r>
       </w:ins>
-      <w:ins w:id="260" w:author="Reviewer" w:date="2024-04-09T22:46:00Z">
+      <w:ins w:id="276" w:author="Reviewer" w:date="2024-04-09T22:46:00Z">
         <w:r>
           <w:t xml:space="preserve"> H</w:t>
         </w:r>
       </w:ins>
-      <w:ins w:id="261" w:author="Reviewer" w:date="2024-04-09T22:47:00Z">
+      <w:ins w:id="277" w:author="Reviewer" w:date="2024-04-09T22:47:00Z">
         <w:r>
           <w:t>OBO data analysis</w:t>
         </w:r>
       </w:ins>
-      <w:ins w:id="262" w:author="Reviewer" w:date="2024-04-09T22:49:00Z">
+      <w:ins w:id="278" w:author="Reviewer" w:date="2024-04-09T22:49:00Z">
         <w:r>
           <w:t>.</w:t>
         </w:r>
@@ -1907,35 +2013,35 @@
         <w:rPr>
           <w:b/>
           <w:bCs/>
-          <w:rPrChange w:id="263" w:author="Grunwald, Niklaus J" w:date="2024-04-09T09:05:00Z">
-            <w:rPr/>
-          </w:rPrChange>
-        </w:rPr>
-      </w:pPr>
-      <w:commentRangeStart w:id="264"/>
+          <w:rPrChange w:id="279" w:author="Grunwald, Niklaus J" w:date="2024-04-09T09:05:00Z">
+            <w:rPr/>
+          </w:rPrChange>
+        </w:rPr>
+      </w:pPr>
+      <w:commentRangeStart w:id="280"/>
       <w:r>
         <w:rPr>
           <w:b/>
           <w:bCs/>
-          <w:rPrChange w:id="265" w:author="Grunwald, Niklaus J" w:date="2024-04-09T09:05:00Z">
+          <w:rPrChange w:id="281" w:author="Grunwald, Niklaus J" w:date="2024-04-09T09:05:00Z">
             <w:rPr/>
           </w:rPrChange>
         </w:rPr>
         <w:lastRenderedPageBreak/>
         <w:t>Example</w:t>
       </w:r>
-      <w:commentRangeEnd w:id="264"/>
+      <w:commentRangeEnd w:id="280"/>
       <w:r>
         <w:rPr>
           <w:rStyle w:val="CommentReference"/>
         </w:rPr>
-        <w:commentReference w:id="264"/>
-      </w:r>
-    </w:p>
-    <w:p>
-      <w:pPr>
-        <w:rPr>
-          <w:ins w:id="266" w:author="Grunwald, Niklaus J" w:date="2024-04-09T09:05:00Z"/>
+        <w:commentReference w:id="280"/>
+      </w:r>
+    </w:p>
+    <w:p>
+      <w:pPr>
+        <w:rPr>
+          <w:ins w:id="282" w:author="Grunwald, Niklaus J" w:date="2024-04-09T09:05:00Z"/>
         </w:rPr>
       </w:pPr>
     </w:p>
@@ -1943,7 +2049,7 @@
       <w:r>
         <w:t xml:space="preserve">A test dataset is provided with the </w:t>
       </w:r>
-      <w:del w:id="267" w:author="Reviewer" w:date="2024-04-10T13:43:00Z">
+      <w:del w:id="283" w:author="Reviewer" w:date="2024-04-10T13:43:00Z">
         <w:r>
           <w:delText>HOBOR</w:delText>
         </w:r>
@@ -1952,15 +2058,14 @@
         </w:r>
       </w:del>
       <w:proofErr w:type="spellStart"/>
-      <w:ins w:id="268" w:author="Reviewer" w:date="2024-04-10T13:43:00Z">
-        <w:r>
-          <w:t>H</w:t>
-        </w:r>
-        <w:r>
-          <w:t>obo</w:t>
-        </w:r>
-        <w:r>
-          <w:t>R</w:t>
+      <w:ins w:id="284" w:author="Reviewer" w:date="2024-04-11T13:37:00Z">
+        <w:r>
+          <w:t>h</w:t>
+        </w:r>
+      </w:ins>
+      <w:ins w:id="285" w:author="Reviewer" w:date="2024-04-10T13:43:00Z">
+        <w:r>
+          <w:t>oboR</w:t>
         </w:r>
         <w:proofErr w:type="spellEnd"/>
         <w:r>
@@ -1990,17 +2095,17 @@
       <w:r>
         <w:t>datasets from different weather stations</w:t>
       </w:r>
-      <w:del w:id="269" w:author="Reviewer" w:date="2024-04-09T16:31:00Z">
+      <w:del w:id="286" w:author="Reviewer" w:date="2024-04-09T16:31:00Z">
         <w:r>
           <w:delText xml:space="preserve"> and data loggers</w:delText>
         </w:r>
       </w:del>
-      <w:ins w:id="270" w:author="Reviewer" w:date="2024-04-09T16:31:00Z">
+      <w:ins w:id="287" w:author="Reviewer" w:date="2024-04-09T16:31:00Z">
         <w:r>
           <w:t xml:space="preserve"> and data loggers.</w:t>
         </w:r>
       </w:ins>
-      <w:del w:id="271" w:author="Reviewer" w:date="2024-04-09T16:31:00Z">
+      <w:del w:id="288" w:author="Reviewer" w:date="2024-04-09T16:31:00Z">
         <w:r>
           <w:delText xml:space="preserve"> and</w:delText>
         </w:r>
@@ -2008,12 +2113,12 @@
       <w:r>
         <w:t xml:space="preserve"> </w:t>
       </w:r>
-      <w:del w:id="272" w:author="Reviewer" w:date="2024-04-09T16:31:00Z">
+      <w:del w:id="289" w:author="Reviewer" w:date="2024-04-09T16:31:00Z">
         <w:r>
           <w:delText xml:space="preserve">a </w:delText>
         </w:r>
       </w:del>
-      <w:ins w:id="273" w:author="Reviewer" w:date="2024-04-09T16:31:00Z">
+      <w:ins w:id="290" w:author="Reviewer" w:date="2024-04-09T16:31:00Z">
         <w:r>
           <w:t xml:space="preserve">A </w:t>
         </w:r>
@@ -2021,17 +2126,17 @@
       <w:r>
         <w:t xml:space="preserve">full dataset </w:t>
       </w:r>
-      <w:ins w:id="274" w:author="Reviewer" w:date="2024-04-09T16:31:00Z">
+      <w:ins w:id="291" w:author="Reviewer" w:date="2024-04-09T16:31:00Z">
         <w:r>
           <w:t>consist</w:t>
         </w:r>
       </w:ins>
-      <w:ins w:id="275" w:author="Reviewer" w:date="2024-04-09T16:32:00Z">
+      <w:ins w:id="292" w:author="Reviewer" w:date="2024-04-09T16:32:00Z">
         <w:r>
           <w:t>s</w:t>
         </w:r>
       </w:ins>
-      <w:ins w:id="276" w:author="Reviewer" w:date="2024-04-09T16:31:00Z">
+      <w:ins w:id="293" w:author="Reviewer" w:date="2024-04-09T16:31:00Z">
         <w:r>
           <w:t xml:space="preserve"> </w:t>
         </w:r>
@@ -2043,48 +2148,48 @@
     <w:p>
       <w:pPr>
         <w:rPr>
-          <w:ins w:id="277" w:author="Reviewer" w:date="2024-04-09T15:33:00Z"/>
+          <w:ins w:id="294" w:author="Reviewer" w:date="2024-04-09T15:33:00Z"/>
         </w:rPr>
       </w:pPr>
       <w:r>
         <w:t>entries</w:t>
       </w:r>
-      <w:ins w:id="278" w:author="Reviewer" w:date="2024-04-09T15:33:00Z">
+      <w:ins w:id="295" w:author="Reviewer" w:date="2024-04-09T15:33:00Z">
         <w:r>
           <w:t xml:space="preserve">. The code </w:t>
         </w:r>
       </w:ins>
-      <w:ins w:id="279" w:author="Reviewer" w:date="2024-04-09T16:31:00Z">
+      <w:ins w:id="296" w:author="Reviewer" w:date="2024-04-09T16:31:00Z">
         <w:r>
           <w:t>is</w:t>
         </w:r>
       </w:ins>
-      <w:ins w:id="280" w:author="Reviewer" w:date="2024-04-09T15:33:00Z">
+      <w:ins w:id="297" w:author="Reviewer" w:date="2024-04-09T15:33:00Z">
         <w:r>
           <w:t xml:space="preserve"> reproduced below</w:t>
         </w:r>
       </w:ins>
-      <w:ins w:id="281" w:author="Reviewer" w:date="2024-04-09T16:31:00Z">
+      <w:ins w:id="298" w:author="Reviewer" w:date="2024-04-09T16:31:00Z">
         <w:r>
           <w:t>.</w:t>
         </w:r>
       </w:ins>
     </w:p>
     <w:p>
-      <w:del w:id="282" w:author="Reviewer" w:date="2024-04-09T15:27:00Z">
+      <w:del w:id="299" w:author="Reviewer" w:date="2024-04-09T15:27:00Z">
         <w:r>
           <w:delText xml:space="preserve">. The </w:delText>
         </w:r>
-        <w:commentRangeStart w:id="283"/>
+        <w:commentRangeStart w:id="300"/>
         <w:r>
           <w:delText xml:space="preserve">test </w:delText>
         </w:r>
-        <w:commentRangeEnd w:id="283"/>
+        <w:commentRangeEnd w:id="300"/>
         <w:r>
           <w:rPr>
             <w:rStyle w:val="CommentReference"/>
           </w:rPr>
-          <w:commentReference w:id="283"/>
+          <w:commentReference w:id="300"/>
         </w:r>
         <w:r>
           <w:delText>was carried out on a Dell</w:delText>
@@ -2099,12 +2204,12 @@
           <w:delText>, a MacBook Pro (2022, 16 GB RAM, M2) and Ubuntu 22, Linux (2022, 128 Gb, RTX A4000)</w:delText>
         </w:r>
       </w:del>
-      <w:del w:id="284" w:author="Reviewer" w:date="2024-04-09T00:19:00Z">
+      <w:del w:id="301" w:author="Reviewer" w:date="2024-04-09T00:19:00Z">
         <w:r>
           <w:delText xml:space="preserve"> </w:delText>
         </w:r>
       </w:del>
-      <w:del w:id="285" w:author="Reviewer" w:date="2024-04-09T15:27:00Z">
+      <w:del w:id="302" w:author="Reviewer" w:date="2024-04-09T15:27:00Z">
         <w:r>
           <w:delText>. The code and results are reproduced below:</w:delText>
         </w:r>
@@ -2114,27 +2219,27 @@
       <w:pPr>
         <w:spacing w:line="276" w:lineRule="auto"/>
         <w:rPr>
-          <w:ins w:id="286" w:author="Reviewer" w:date="2024-04-08T17:18:00Z"/>
-          <w:rFonts w:ascii="American Typewriter" w:hAnsi="American Typewriter"/>
-          <w:sz w:val="21"/>
-          <w:szCs w:val="21"/>
-          <w:rPrChange w:id="287" w:author="Reviewer" w:date="2024-04-08T17:19:00Z">
+          <w:ins w:id="303" w:author="Reviewer" w:date="2024-04-08T17:18:00Z"/>
+          <w:rFonts w:ascii="American Typewriter" w:hAnsi="American Typewriter"/>
+          <w:sz w:val="21"/>
+          <w:szCs w:val="21"/>
+          <w:rPrChange w:id="304" w:author="Reviewer" w:date="2024-04-08T17:19:00Z">
             <w:rPr>
-              <w:ins w:id="288" w:author="Reviewer" w:date="2024-04-08T17:18:00Z"/>
+              <w:ins w:id="305" w:author="Reviewer" w:date="2024-04-08T17:18:00Z"/>
             </w:rPr>
           </w:rPrChange>
         </w:rPr>
-        <w:pPrChange w:id="289" w:author="Reviewer" w:date="2024-04-08T17:19:00Z">
+        <w:pPrChange w:id="306" w:author="Reviewer" w:date="2024-04-08T17:19:00Z">
           <w:pPr/>
         </w:pPrChange>
       </w:pPr>
-      <w:ins w:id="290" w:author="Reviewer" w:date="2024-04-08T17:18:00Z">
+      <w:ins w:id="307" w:author="Reviewer" w:date="2024-04-08T17:18:00Z">
         <w:r>
           <w:rPr>
             <w:rFonts w:ascii="American Typewriter" w:hAnsi="American Typewriter"/>
             <w:sz w:val="21"/>
             <w:szCs w:val="21"/>
-            <w:rPrChange w:id="291" w:author="Reviewer" w:date="2024-04-08T17:19:00Z">
+            <w:rPrChange w:id="308" w:author="Reviewer" w:date="2024-04-08T17:19:00Z">
               <w:rPr/>
             </w:rPrChange>
           </w:rPr>
@@ -2146,366 +2251,283 @@
       <w:pPr>
         <w:spacing w:line="276" w:lineRule="auto"/>
         <w:rPr>
-          <w:ins w:id="292" w:author="Reviewer" w:date="2024-04-09T22:57:00Z"/>
-          <w:rFonts w:ascii="American Typewriter" w:hAnsi="American Typewriter"/>
-          <w:sz w:val="21"/>
-          <w:szCs w:val="21"/>
-        </w:rPr>
-      </w:pPr>
-      <w:commentRangeStart w:id="293"/>
-      <w:commentRangeStart w:id="294"/>
-      <w:r>
-        <w:rPr>
-          <w:rFonts w:ascii="American Typewriter" w:hAnsi="American Typewriter"/>
-          <w:sz w:val="21"/>
-          <w:szCs w:val="21"/>
-          <w:rPrChange w:id="295" w:author="Reviewer" w:date="2024-04-08T17:19:00Z">
+          <w:ins w:id="309" w:author="Reviewer" w:date="2024-04-09T22:57:00Z"/>
+          <w:rFonts w:ascii="American Typewriter" w:hAnsi="American Typewriter"/>
+          <w:sz w:val="21"/>
+          <w:szCs w:val="21"/>
+        </w:rPr>
+      </w:pPr>
+      <w:commentRangeStart w:id="310"/>
+      <w:commentRangeStart w:id="311"/>
+      <w:r>
+        <w:rPr>
+          <w:rFonts w:ascii="American Typewriter" w:hAnsi="American Typewriter"/>
+          <w:sz w:val="21"/>
+          <w:szCs w:val="21"/>
+          <w:rPrChange w:id="312" w:author="Reviewer" w:date="2024-04-08T17:19:00Z">
             <w:rPr/>
           </w:rPrChange>
         </w:rPr>
         <w:t>library</w:t>
       </w:r>
-      <w:commentRangeEnd w:id="293"/>
+      <w:commentRangeEnd w:id="310"/>
       <w:r>
         <w:rPr>
           <w:rStyle w:val="CommentReference"/>
         </w:rPr>
-        <w:commentReference w:id="293"/>
-      </w:r>
-      <w:commentRangeEnd w:id="294"/>
+        <w:commentReference w:id="310"/>
+      </w:r>
+      <w:commentRangeEnd w:id="311"/>
       <w:r>
         <w:rPr>
           <w:rStyle w:val="CommentReference"/>
         </w:rPr>
-        <w:commentReference w:id="294"/>
-      </w:r>
-      <w:r>
-        <w:rPr>
-          <w:rFonts w:ascii="American Typewriter" w:hAnsi="American Typewriter"/>
-          <w:sz w:val="21"/>
-          <w:szCs w:val="21"/>
-          <w:rPrChange w:id="296" w:author="Reviewer" w:date="2024-04-08T17:19:00Z">
+        <w:commentReference w:id="311"/>
+      </w:r>
+      <w:r>
+        <w:rPr>
+          <w:rFonts w:ascii="American Typewriter" w:hAnsi="American Typewriter"/>
+          <w:sz w:val="21"/>
+          <w:szCs w:val="21"/>
+          <w:rPrChange w:id="313" w:author="Reviewer" w:date="2024-04-08T17:19:00Z">
             <w:rPr/>
           </w:rPrChange>
         </w:rPr>
         <w:t>(</w:t>
       </w:r>
       <w:proofErr w:type="spellStart"/>
-      <w:ins w:id="297" w:author="Reviewer" w:date="2024-04-07T23:46:00Z">
+      <w:ins w:id="314" w:author="Reviewer" w:date="2024-04-07T23:46:00Z">
         <w:r>
           <w:rPr>
             <w:rFonts w:ascii="American Typewriter" w:hAnsi="American Typewriter"/>
             <w:sz w:val="21"/>
             <w:szCs w:val="21"/>
-            <w:rPrChange w:id="298" w:author="Reviewer" w:date="2024-04-08T17:19:00Z">
+            <w:rPrChange w:id="315" w:author="Reviewer" w:date="2024-04-08T17:19:00Z">
               <w:rPr/>
             </w:rPrChange>
           </w:rPr>
-          <w:t>hobor</w:t>
-        </w:r>
-      </w:ins>
-      <w:proofErr w:type="spellEnd"/>
-      <w:r>
-        <w:rPr>
-          <w:rFonts w:ascii="American Typewriter" w:hAnsi="American Typewriter"/>
-          <w:sz w:val="21"/>
-          <w:szCs w:val="21"/>
-          <w:rPrChange w:id="299" w:author="Reviewer" w:date="2024-04-08T17:19:00Z">
-            <w:rPr/>
-          </w:rPrChange>
-        </w:rPr>
-        <w:t>)</w:t>
-      </w:r>
-    </w:p>
-    <w:p>
-      <w:pPr>
-        <w:spacing w:line="276" w:lineRule="auto"/>
-        <w:rPr>
-          <w:rFonts w:ascii="American Typewriter" w:hAnsi="American Typewriter"/>
-          <w:sz w:val="21"/>
-          <w:szCs w:val="21"/>
-          <w:rPrChange w:id="300" w:author="Reviewer" w:date="2024-04-08T17:19:00Z">
-            <w:rPr/>
-          </w:rPrChange>
-        </w:rPr>
-        <w:pPrChange w:id="301" w:author="Reviewer" w:date="2024-04-08T17:19:00Z">
-          <w:pPr/>
-        </w:pPrChange>
-      </w:pPr>
-      <w:ins w:id="302" w:author="Reviewer" w:date="2024-04-09T22:57:00Z">
+          <w:t>hobo</w:t>
+        </w:r>
+      </w:ins>
+      <w:ins w:id="316" w:author="Reviewer" w:date="2024-04-11T13:37:00Z">
         <w:r>
           <w:rPr>
             <w:rFonts w:ascii="American Typewriter" w:hAnsi="American Typewriter"/>
             <w:sz w:val="21"/>
             <w:szCs w:val="21"/>
           </w:rPr>
-          <w:t xml:space="preserve"># Standard </w:t>
-        </w:r>
-      </w:ins>
-      <w:ins w:id="303" w:author="Reviewer" w:date="2024-04-09T22:58:00Z">
+          <w:t>R</w:t>
+        </w:r>
+      </w:ins>
+      <w:proofErr w:type="spellEnd"/>
+      <w:r>
+        <w:rPr>
+          <w:rFonts w:ascii="American Typewriter" w:hAnsi="American Typewriter"/>
+          <w:sz w:val="21"/>
+          <w:szCs w:val="21"/>
+          <w:rPrChange w:id="317" w:author="Reviewer" w:date="2024-04-08T17:19:00Z">
+            <w:rPr/>
+          </w:rPrChange>
+        </w:rPr>
+        <w:t>)</w:t>
+      </w:r>
+    </w:p>
+    <w:p>
+      <w:pPr>
+        <w:spacing w:line="276" w:lineRule="auto"/>
+        <w:rPr>
+          <w:rFonts w:ascii="American Typewriter" w:hAnsi="American Typewriter"/>
+          <w:sz w:val="21"/>
+          <w:szCs w:val="21"/>
+          <w:rPrChange w:id="318" w:author="Reviewer" w:date="2024-04-08T17:19:00Z">
+            <w:rPr/>
+          </w:rPrChange>
+        </w:rPr>
+        <w:pPrChange w:id="319" w:author="Reviewer" w:date="2024-04-08T17:19:00Z">
+          <w:pPr/>
+        </w:pPrChange>
+      </w:pPr>
+      <w:ins w:id="320" w:author="Reviewer" w:date="2024-04-09T22:57:00Z">
         <w:r>
           <w:rPr>
             <w:rFonts w:ascii="American Typewriter" w:hAnsi="American Typewriter"/>
             <w:sz w:val="21"/>
             <w:szCs w:val="21"/>
           </w:rPr>
-          <w:t>Analysis</w:t>
-        </w:r>
-      </w:ins>
-    </w:p>
-    <w:p>
-      <w:pPr>
-        <w:spacing w:line="276" w:lineRule="auto"/>
-        <w:rPr>
-          <w:rFonts w:ascii="American Typewriter" w:hAnsi="American Typewriter"/>
-          <w:sz w:val="21"/>
-          <w:szCs w:val="21"/>
-          <w:rPrChange w:id="304" w:author="Reviewer" w:date="2024-04-08T17:19:00Z">
-            <w:rPr/>
-          </w:rPrChange>
-        </w:rPr>
-        <w:pPrChange w:id="305" w:author="Reviewer" w:date="2024-04-08T17:19:00Z">
-          <w:pPr/>
-        </w:pPrChange>
-      </w:pPr>
-      <w:r>
-        <w:rPr>
-          <w:rFonts w:ascii="American Typewriter" w:hAnsi="American Typewriter"/>
-          <w:sz w:val="21"/>
-          <w:szCs w:val="21"/>
-          <w:rPrChange w:id="306" w:author="Reviewer" w:date="2024-04-08T17:19:00Z">
-            <w:rPr/>
-          </w:rPrChange>
-        </w:rPr>
-        <w:t># Add the PATH to your sites for weather data (from hobo)</w:t>
-      </w:r>
-    </w:p>
-    <w:p>
-      <w:pPr>
-        <w:spacing w:line="276" w:lineRule="auto"/>
-        <w:rPr>
-          <w:rFonts w:ascii="American Typewriter" w:hAnsi="American Typewriter"/>
-          <w:sz w:val="21"/>
-          <w:szCs w:val="21"/>
-          <w:rPrChange w:id="307" w:author="Reviewer" w:date="2024-04-08T17:19:00Z">
-            <w:rPr/>
-          </w:rPrChange>
-        </w:rPr>
-        <w:pPrChange w:id="308" w:author="Reviewer" w:date="2024-04-08T17:19:00Z">
-          <w:pPr/>
-        </w:pPrChange>
-      </w:pPr>
-      <w:r>
-        <w:rPr>
-          <w:rFonts w:ascii="American Typewriter" w:hAnsi="American Typewriter"/>
-          <w:sz w:val="21"/>
-          <w:szCs w:val="21"/>
-          <w:rPrChange w:id="309" w:author="Reviewer" w:date="2024-04-08T17:19:00Z">
-            <w:rPr/>
-          </w:rPrChange>
-        </w:rPr>
-        <w:t>path = ("</w:t>
-      </w:r>
-      <w:ins w:id="310" w:author="Reviewer" w:date="2024-04-09T22:57:00Z">
+          <w:t xml:space="preserve"># Standard </w:t>
+        </w:r>
+      </w:ins>
+      <w:ins w:id="321" w:author="Reviewer" w:date="2024-04-09T22:58:00Z">
         <w:r>
           <w:rPr>
             <w:rFonts w:ascii="American Typewriter" w:hAnsi="American Typewriter"/>
             <w:sz w:val="21"/>
             <w:szCs w:val="21"/>
           </w:rPr>
-          <w:t>.</w:t>
-        </w:r>
-      </w:ins>
-      <w:del w:id="311" w:author="Reviewer" w:date="2024-04-09T22:57:00Z">
+          <w:t>Analysis</w:t>
+        </w:r>
+      </w:ins>
+    </w:p>
+    <w:p>
+      <w:pPr>
+        <w:spacing w:line="276" w:lineRule="auto"/>
+        <w:rPr>
+          <w:rFonts w:ascii="American Typewriter" w:hAnsi="American Typewriter"/>
+          <w:sz w:val="21"/>
+          <w:szCs w:val="21"/>
+          <w:rPrChange w:id="322" w:author="Reviewer" w:date="2024-04-08T17:19:00Z">
+            <w:rPr/>
+          </w:rPrChange>
+        </w:rPr>
+        <w:pPrChange w:id="323" w:author="Reviewer" w:date="2024-04-08T17:19:00Z">
+          <w:pPr/>
+        </w:pPrChange>
+      </w:pPr>
+      <w:r>
+        <w:rPr>
+          <w:rFonts w:ascii="American Typewriter" w:hAnsi="American Typewriter"/>
+          <w:sz w:val="21"/>
+          <w:szCs w:val="21"/>
+          <w:rPrChange w:id="324" w:author="Reviewer" w:date="2024-04-08T17:19:00Z">
+            <w:rPr/>
+          </w:rPrChange>
+        </w:rPr>
+        <w:t># Add the PATH to your sites for weather data (from hobo)</w:t>
+      </w:r>
+    </w:p>
+    <w:p>
+      <w:pPr>
+        <w:spacing w:line="276" w:lineRule="auto"/>
+        <w:rPr>
+          <w:rFonts w:ascii="American Typewriter" w:hAnsi="American Typewriter"/>
+          <w:sz w:val="21"/>
+          <w:szCs w:val="21"/>
+          <w:rPrChange w:id="325" w:author="Reviewer" w:date="2024-04-08T17:19:00Z">
+            <w:rPr/>
+          </w:rPrChange>
+        </w:rPr>
+        <w:pPrChange w:id="326" w:author="Reviewer" w:date="2024-04-08T17:19:00Z">
+          <w:pPr/>
+        </w:pPrChange>
+      </w:pPr>
+      <w:r>
+        <w:rPr>
+          <w:rFonts w:ascii="American Typewriter" w:hAnsi="American Typewriter"/>
+          <w:sz w:val="21"/>
+          <w:szCs w:val="21"/>
+          <w:rPrChange w:id="327" w:author="Reviewer" w:date="2024-04-08T17:19:00Z">
+            <w:rPr/>
+          </w:rPrChange>
+        </w:rPr>
+        <w:t>path = ("</w:t>
+      </w:r>
+      <w:ins w:id="328" w:author="Reviewer" w:date="2024-04-09T22:57:00Z">
         <w:r>
           <w:rPr>
             <w:rFonts w:ascii="American Typewriter" w:hAnsi="American Typewriter"/>
             <w:sz w:val="21"/>
             <w:szCs w:val="21"/>
-            <w:rPrChange w:id="312" w:author="Reviewer" w:date="2024-04-08T17:19:00Z">
-              <w:rPr/>
-            </w:rPrChange>
-          </w:rPr>
-          <w:delText>Documents</w:delText>
-        </w:r>
-      </w:del>
-      <w:r>
-        <w:rPr>
-          <w:rFonts w:ascii="American Typewriter" w:hAnsi="American Typewriter"/>
-          <w:sz w:val="21"/>
-          <w:szCs w:val="21"/>
-          <w:rPrChange w:id="313" w:author="Reviewer" w:date="2024-04-08T17:19:00Z">
-            <w:rPr/>
-          </w:rPrChange>
-        </w:rPr>
-        <w:t>/</w:t>
-      </w:r>
-      <w:proofErr w:type="spellStart"/>
-      <w:r>
-        <w:rPr>
-          <w:rFonts w:ascii="American Typewriter" w:hAnsi="American Typewriter"/>
-          <w:sz w:val="21"/>
-          <w:szCs w:val="21"/>
-          <w:rPrChange w:id="314" w:author="Reviewer" w:date="2024-04-08T17:19:00Z">
-            <w:rPr/>
-          </w:rPrChange>
-        </w:rPr>
-        <w:t>site_</w:t>
-      </w:r>
-      <w:ins w:id="315" w:author="Reviewer" w:date="2024-04-09T22:57:00Z">
+          </w:rPr>
+          <w:t>.</w:t>
+        </w:r>
+      </w:ins>
+      <w:del w:id="329" w:author="Reviewer" w:date="2024-04-09T22:57:00Z">
         <w:r>
           <w:rPr>
             <w:rFonts w:ascii="American Typewriter" w:hAnsi="American Typewriter"/>
             <w:sz w:val="21"/>
             <w:szCs w:val="21"/>
-          </w:rPr>
-          <w:t>A</w:t>
-        </w:r>
-      </w:ins>
-      <w:proofErr w:type="spellEnd"/>
-      <w:del w:id="316" w:author="Reviewer" w:date="2024-04-09T22:57:00Z">
+            <w:rPrChange w:id="330" w:author="Reviewer" w:date="2024-04-08T17:19:00Z">
+              <w:rPr/>
+            </w:rPrChange>
+          </w:rPr>
+          <w:delText>Documents</w:delText>
+        </w:r>
+      </w:del>
+      <w:r>
+        <w:rPr>
+          <w:rFonts w:ascii="American Typewriter" w:hAnsi="American Typewriter"/>
+          <w:sz w:val="21"/>
+          <w:szCs w:val="21"/>
+          <w:rPrChange w:id="331" w:author="Reviewer" w:date="2024-04-08T17:19:00Z">
+            <w:rPr/>
+          </w:rPrChange>
+        </w:rPr>
+        <w:t>/</w:t>
+      </w:r>
+      <w:proofErr w:type="spellStart"/>
+      <w:r>
+        <w:rPr>
+          <w:rFonts w:ascii="American Typewriter" w:hAnsi="American Typewriter"/>
+          <w:sz w:val="21"/>
+          <w:szCs w:val="21"/>
+          <w:rPrChange w:id="332" w:author="Reviewer" w:date="2024-04-08T17:19:00Z">
+            <w:rPr/>
+          </w:rPrChange>
+        </w:rPr>
+        <w:t>site_</w:t>
+      </w:r>
+      <w:ins w:id="333" w:author="Reviewer" w:date="2024-04-09T22:57:00Z">
         <w:r>
           <w:rPr>
             <w:rFonts w:ascii="American Typewriter" w:hAnsi="American Typewriter"/>
             <w:sz w:val="21"/>
             <w:szCs w:val="21"/>
-            <w:rPrChange w:id="317" w:author="Reviewer" w:date="2024-04-08T17:19:00Z">
-              <w:rPr/>
-            </w:rPrChange>
-          </w:rPr>
-          <w:delText>1</w:delText>
-        </w:r>
-      </w:del>
-      <w:r>
-        <w:rPr>
-          <w:rFonts w:ascii="American Typewriter" w:hAnsi="American Typewriter"/>
-          <w:sz w:val="21"/>
-          <w:szCs w:val="21"/>
-          <w:rPrChange w:id="318" w:author="Reviewer" w:date="2024-04-08T17:19:00Z">
-            <w:rPr/>
-          </w:rPrChange>
-        </w:rPr>
-        <w:t>")</w:t>
-      </w:r>
-    </w:p>
-    <w:p>
-      <w:pPr>
-        <w:spacing w:line="276" w:lineRule="auto"/>
-        <w:rPr>
-          <w:rFonts w:ascii="American Typewriter" w:hAnsi="American Typewriter"/>
-          <w:sz w:val="21"/>
-          <w:szCs w:val="21"/>
-          <w:rPrChange w:id="319" w:author="Reviewer" w:date="2024-04-08T17:19:00Z">
-            <w:rPr/>
-          </w:rPrChange>
-        </w:rPr>
-        <w:pPrChange w:id="320" w:author="Reviewer" w:date="2024-04-08T17:19:00Z">
-          <w:pPr/>
-        </w:pPrChange>
-      </w:pPr>
-      <w:r>
-        <w:rPr>
-          <w:rFonts w:ascii="American Typewriter" w:hAnsi="American Typewriter"/>
-          <w:sz w:val="21"/>
-          <w:szCs w:val="21"/>
-          <w:rPrChange w:id="321" w:author="Reviewer" w:date="2024-04-08T17:19:00Z">
-            <w:rPr/>
-          </w:rPrChange>
-        </w:rPr>
-        <w:t xml:space="preserve">files &lt;- </w:t>
-      </w:r>
-      <w:proofErr w:type="spellStart"/>
-      <w:proofErr w:type="gramStart"/>
-      <w:r>
-        <w:rPr>
-          <w:rFonts w:ascii="American Typewriter" w:hAnsi="American Typewriter"/>
-          <w:sz w:val="21"/>
-          <w:szCs w:val="21"/>
-          <w:rPrChange w:id="322" w:author="Reviewer" w:date="2024-04-08T17:19:00Z">
-            <w:rPr/>
-          </w:rPrChange>
-        </w:rPr>
-        <w:t>hobinder</w:t>
-      </w:r>
+          </w:rPr>
+          <w:t>A</w:t>
+        </w:r>
+      </w:ins>
       <w:proofErr w:type="spellEnd"/>
-      <w:r>
-        <w:rPr>
-          <w:rFonts w:ascii="American Typewriter" w:hAnsi="American Typewriter"/>
-          <w:sz w:val="21"/>
-          <w:szCs w:val="21"/>
-          <w:rPrChange w:id="323" w:author="Reviewer" w:date="2024-04-08T17:19:00Z">
-            <w:rPr/>
-          </w:rPrChange>
-        </w:rPr>
-        <w:t>(</w:t>
-      </w:r>
-      <w:proofErr w:type="gramEnd"/>
-      <w:r>
-        <w:rPr>
-          <w:rFonts w:ascii="American Typewriter" w:hAnsi="American Typewriter"/>
-          <w:sz w:val="21"/>
-          <w:szCs w:val="21"/>
-          <w:rPrChange w:id="324" w:author="Reviewer" w:date="2024-04-08T17:19:00Z">
-            <w:rPr/>
-          </w:rPrChange>
-        </w:rPr>
-        <w:t>path, header = T, skip = 1) # loading all hobo files</w:t>
-      </w:r>
-    </w:p>
-    <w:p>
-      <w:pPr>
-        <w:spacing w:line="276" w:lineRule="auto"/>
-        <w:rPr>
-          <w:moveFrom w:id="325" w:author="Reviewer" w:date="2024-04-08T17:19:00Z"/>
-          <w:rFonts w:ascii="American Typewriter" w:hAnsi="American Typewriter"/>
-          <w:sz w:val="21"/>
-          <w:szCs w:val="21"/>
-          <w:rPrChange w:id="326" w:author="Reviewer" w:date="2024-04-08T17:19:00Z">
-            <w:rPr>
-              <w:moveFrom w:id="327" w:author="Reviewer" w:date="2024-04-08T17:19:00Z"/>
-            </w:rPr>
-          </w:rPrChange>
-        </w:rPr>
-        <w:pPrChange w:id="328" w:author="Reviewer" w:date="2024-04-08T17:19:00Z">
-          <w:pPr/>
-        </w:pPrChange>
-      </w:pPr>
-      <w:moveFromRangeStart w:id="329" w:author="Reviewer" w:date="2024-04-08T17:19:00Z" w:name="move163489193"/>
-      <w:moveFrom w:id="330" w:author="Reviewer" w:date="2024-04-08T17:19:00Z">
+      <w:del w:id="334" w:author="Reviewer" w:date="2024-04-09T22:57:00Z">
         <w:r>
           <w:rPr>
             <w:rFonts w:ascii="American Typewriter" w:hAnsi="American Typewriter"/>
             <w:sz w:val="21"/>
             <w:szCs w:val="21"/>
-            <w:rPrChange w:id="331" w:author="Reviewer" w:date="2024-04-08T17:19:00Z">
+            <w:rPrChange w:id="335" w:author="Reviewer" w:date="2024-04-08T17:19:00Z">
               <w:rPr/>
             </w:rPrChange>
           </w:rPr>
-          <w:t># remvoe duplicate entries</w:t>
-        </w:r>
-      </w:moveFrom>
-    </w:p>
-    <w:moveFromRangeEnd w:id="329"/>
+          <w:delText>1</w:delText>
+        </w:r>
+      </w:del>
+      <w:r>
+        <w:rPr>
+          <w:rFonts w:ascii="American Typewriter" w:hAnsi="American Typewriter"/>
+          <w:sz w:val="21"/>
+          <w:szCs w:val="21"/>
+          <w:rPrChange w:id="336" w:author="Reviewer" w:date="2024-04-08T17:19:00Z">
+            <w:rPr/>
+          </w:rPrChange>
+        </w:rPr>
+        <w:t>")</w:t>
+      </w:r>
+    </w:p>
     <w:p>
       <w:pPr>
         <w:spacing w:line="276" w:lineRule="auto"/>
         <w:rPr>
-          <w:del w:id="332" w:author="Reviewer" w:date="2024-04-08T17:19:00Z"/>
-          <w:rFonts w:ascii="American Typewriter" w:hAnsi="American Typewriter"/>
-          <w:sz w:val="21"/>
-          <w:szCs w:val="21"/>
-        </w:rPr>
-      </w:pPr>
-      <w:r>
-        <w:rPr>
-          <w:rFonts w:ascii="American Typewriter" w:hAnsi="American Typewriter"/>
-          <w:sz w:val="21"/>
-          <w:szCs w:val="21"/>
-          <w:rPrChange w:id="333" w:author="Reviewer" w:date="2024-04-08T17:19:00Z">
-            <w:rPr/>
-          </w:rPrChange>
-        </w:rPr>
-        <w:t xml:space="preserve">cleaned &lt;- </w:t>
+          <w:rFonts w:ascii="American Typewriter" w:hAnsi="American Typewriter"/>
+          <w:sz w:val="21"/>
+          <w:szCs w:val="21"/>
+          <w:rPrChange w:id="337" w:author="Reviewer" w:date="2024-04-08T17:19:00Z">
+            <w:rPr/>
+          </w:rPrChange>
+        </w:rPr>
+        <w:pPrChange w:id="338" w:author="Reviewer" w:date="2024-04-08T17:19:00Z">
+          <w:pPr/>
+        </w:pPrChange>
+      </w:pPr>
+      <w:r>
+        <w:rPr>
+          <w:rFonts w:ascii="American Typewriter" w:hAnsi="American Typewriter"/>
+          <w:sz w:val="21"/>
+          <w:szCs w:val="21"/>
+          <w:rPrChange w:id="339" w:author="Reviewer" w:date="2024-04-08T17:19:00Z">
+            <w:rPr/>
+          </w:rPrChange>
+        </w:rPr>
+        <w:t xml:space="preserve">files &lt;- </w:t>
       </w:r>
       <w:proofErr w:type="spellStart"/>
       <w:proofErr w:type="gramStart"/>
@@ -2514,11 +2536,11 @@
           <w:rFonts w:ascii="American Typewriter" w:hAnsi="American Typewriter"/>
           <w:sz w:val="21"/>
           <w:szCs w:val="21"/>
-          <w:rPrChange w:id="334" w:author="Reviewer" w:date="2024-04-08T17:19:00Z">
-            <w:rPr/>
-          </w:rPrChange>
-        </w:rPr>
-        <w:t>hobocleaner</w:t>
+          <w:rPrChange w:id="340" w:author="Reviewer" w:date="2024-04-08T17:19:00Z">
+            <w:rPr/>
+          </w:rPrChange>
+        </w:rPr>
+        <w:t>hobinder</w:t>
       </w:r>
       <w:proofErr w:type="spellEnd"/>
       <w:r>
@@ -2526,7 +2548,7 @@
           <w:rFonts w:ascii="American Typewriter" w:hAnsi="American Typewriter"/>
           <w:sz w:val="21"/>
           <w:szCs w:val="21"/>
-          <w:rPrChange w:id="335" w:author="Reviewer" w:date="2024-04-08T17:19:00Z">
+          <w:rPrChange w:id="341" w:author="Reviewer" w:date="2024-04-08T17:19:00Z">
             <w:rPr/>
           </w:rPrChange>
         </w:rPr>
@@ -2538,159 +2560,244 @@
           <w:rFonts w:ascii="American Typewriter" w:hAnsi="American Typewriter"/>
           <w:sz w:val="21"/>
           <w:szCs w:val="21"/>
-          <w:rPrChange w:id="336" w:author="Reviewer" w:date="2024-04-08T17:19:00Z">
-            <w:rPr/>
-          </w:rPrChange>
-        </w:rPr>
-        <w:t>files, format = "</w:t>
-      </w:r>
-      <w:proofErr w:type="spellStart"/>
-      <w:r>
-        <w:rPr>
-          <w:rFonts w:ascii="American Typewriter" w:hAnsi="American Typewriter"/>
-          <w:sz w:val="21"/>
-          <w:szCs w:val="21"/>
-          <w:rPrChange w:id="337" w:author="Reviewer" w:date="2024-04-08T17:19:00Z">
-            <w:rPr/>
-          </w:rPrChange>
-        </w:rPr>
-        <w:t>ymd</w:t>
-      </w:r>
-      <w:proofErr w:type="spellEnd"/>
-      <w:r>
-        <w:rPr>
-          <w:rFonts w:ascii="American Typewriter" w:hAnsi="American Typewriter"/>
-          <w:sz w:val="21"/>
-          <w:szCs w:val="21"/>
-          <w:rPrChange w:id="338" w:author="Reviewer" w:date="2024-04-08T17:19:00Z">
-            <w:rPr/>
-          </w:rPrChange>
-        </w:rPr>
-        <w:t>")</w:t>
-      </w:r>
-      <w:ins w:id="339" w:author="Reviewer" w:date="2024-04-08T17:19:00Z">
+          <w:rPrChange w:id="342" w:author="Reviewer" w:date="2024-04-08T17:19:00Z">
+            <w:rPr/>
+          </w:rPrChange>
+        </w:rPr>
+        <w:t>path, header = T, skip = 1) # loading all hobo files</w:t>
+      </w:r>
+    </w:p>
+    <w:p>
+      <w:pPr>
+        <w:spacing w:line="276" w:lineRule="auto"/>
+        <w:rPr>
+          <w:moveFrom w:id="343" w:author="Reviewer" w:date="2024-04-08T17:19:00Z"/>
+          <w:rFonts w:ascii="American Typewriter" w:hAnsi="American Typewriter"/>
+          <w:sz w:val="21"/>
+          <w:szCs w:val="21"/>
+          <w:rPrChange w:id="344" w:author="Reviewer" w:date="2024-04-08T17:19:00Z">
+            <w:rPr>
+              <w:moveFrom w:id="345" w:author="Reviewer" w:date="2024-04-08T17:19:00Z"/>
+            </w:rPr>
+          </w:rPrChange>
+        </w:rPr>
+        <w:pPrChange w:id="346" w:author="Reviewer" w:date="2024-04-08T17:19:00Z">
+          <w:pPr/>
+        </w:pPrChange>
+      </w:pPr>
+      <w:moveFromRangeStart w:id="347" w:author="Reviewer" w:date="2024-04-08T17:19:00Z" w:name="move163489193"/>
+      <w:moveFrom w:id="348" w:author="Reviewer" w:date="2024-04-08T17:19:00Z">
         <w:r>
           <w:rPr>
             <w:rFonts w:ascii="American Typewriter" w:hAnsi="American Typewriter"/>
             <w:sz w:val="21"/>
             <w:szCs w:val="21"/>
-          </w:rPr>
-          <w:t xml:space="preserve"> </w:t>
-        </w:r>
-      </w:ins>
-      <w:moveToRangeStart w:id="340" w:author="Reviewer" w:date="2024-04-08T17:19:00Z" w:name="move163489193"/>
-      <w:moveTo w:id="341" w:author="Reviewer" w:date="2024-04-08T17:19:00Z">
+            <w:rPrChange w:id="349" w:author="Reviewer" w:date="2024-04-08T17:19:00Z">
+              <w:rPr/>
+            </w:rPrChange>
+          </w:rPr>
+          <w:t># remvoe duplicate entries</w:t>
+        </w:r>
+      </w:moveFrom>
+    </w:p>
+    <w:moveFromRangeEnd w:id="347"/>
+    <w:p>
+      <w:pPr>
+        <w:spacing w:line="276" w:lineRule="auto"/>
+        <w:rPr>
+          <w:del w:id="350" w:author="Reviewer" w:date="2024-04-08T17:19:00Z"/>
+          <w:rFonts w:ascii="American Typewriter" w:hAnsi="American Typewriter"/>
+          <w:sz w:val="21"/>
+          <w:szCs w:val="21"/>
+        </w:rPr>
+      </w:pPr>
+      <w:r>
+        <w:rPr>
+          <w:rFonts w:ascii="American Typewriter" w:hAnsi="American Typewriter"/>
+          <w:sz w:val="21"/>
+          <w:szCs w:val="21"/>
+          <w:rPrChange w:id="351" w:author="Reviewer" w:date="2024-04-08T17:19:00Z">
+            <w:rPr/>
+          </w:rPrChange>
+        </w:rPr>
+        <w:t xml:space="preserve">cleaned &lt;- </w:t>
+      </w:r>
+      <w:proofErr w:type="spellStart"/>
+      <w:proofErr w:type="gramStart"/>
+      <w:r>
+        <w:rPr>
+          <w:rFonts w:ascii="American Typewriter" w:hAnsi="American Typewriter"/>
+          <w:sz w:val="21"/>
+          <w:szCs w:val="21"/>
+          <w:rPrChange w:id="352" w:author="Reviewer" w:date="2024-04-08T17:19:00Z">
+            <w:rPr/>
+          </w:rPrChange>
+        </w:rPr>
+        <w:t>hobocleaner</w:t>
+      </w:r>
+      <w:proofErr w:type="spellEnd"/>
+      <w:r>
+        <w:rPr>
+          <w:rFonts w:ascii="American Typewriter" w:hAnsi="American Typewriter"/>
+          <w:sz w:val="21"/>
+          <w:szCs w:val="21"/>
+          <w:rPrChange w:id="353" w:author="Reviewer" w:date="2024-04-08T17:19:00Z">
+            <w:rPr/>
+          </w:rPrChange>
+        </w:rPr>
+        <w:t>(</w:t>
+      </w:r>
+      <w:proofErr w:type="gramEnd"/>
+      <w:r>
+        <w:rPr>
+          <w:rFonts w:ascii="American Typewriter" w:hAnsi="American Typewriter"/>
+          <w:sz w:val="21"/>
+          <w:szCs w:val="21"/>
+          <w:rPrChange w:id="354" w:author="Reviewer" w:date="2024-04-08T17:19:00Z">
+            <w:rPr/>
+          </w:rPrChange>
+        </w:rPr>
+        <w:t>files, format = "</w:t>
+      </w:r>
+      <w:proofErr w:type="spellStart"/>
+      <w:r>
+        <w:rPr>
+          <w:rFonts w:ascii="American Typewriter" w:hAnsi="American Typewriter"/>
+          <w:sz w:val="21"/>
+          <w:szCs w:val="21"/>
+          <w:rPrChange w:id="355" w:author="Reviewer" w:date="2024-04-08T17:19:00Z">
+            <w:rPr/>
+          </w:rPrChange>
+        </w:rPr>
+        <w:t>ymd</w:t>
+      </w:r>
+      <w:proofErr w:type="spellEnd"/>
+      <w:r>
+        <w:rPr>
+          <w:rFonts w:ascii="American Typewriter" w:hAnsi="American Typewriter"/>
+          <w:sz w:val="21"/>
+          <w:szCs w:val="21"/>
+          <w:rPrChange w:id="356" w:author="Reviewer" w:date="2024-04-08T17:19:00Z">
+            <w:rPr/>
+          </w:rPrChange>
+        </w:rPr>
+        <w:t>")</w:t>
+      </w:r>
+      <w:ins w:id="357" w:author="Reviewer" w:date="2024-04-08T17:19:00Z">
         <w:r>
           <w:rPr>
             <w:rFonts w:ascii="American Typewriter" w:hAnsi="American Typewriter"/>
             <w:sz w:val="21"/>
             <w:szCs w:val="21"/>
           </w:rPr>
-          <w:t xml:space="preserve"># </w:t>
-        </w:r>
-        <w:proofErr w:type="spellStart"/>
+          <w:t xml:space="preserve"> </w:t>
+        </w:r>
+      </w:ins>
+      <w:moveToRangeStart w:id="358" w:author="Reviewer" w:date="2024-04-08T17:19:00Z" w:name="move163489193"/>
+      <w:moveTo w:id="359" w:author="Reviewer" w:date="2024-04-08T17:19:00Z">
         <w:r>
           <w:rPr>
             <w:rFonts w:ascii="American Typewriter" w:hAnsi="American Typewriter"/>
             <w:sz w:val="21"/>
             <w:szCs w:val="21"/>
           </w:rPr>
-          <w:t>remvoe</w:t>
-        </w:r>
-        <w:proofErr w:type="spellEnd"/>
+          <w:t xml:space="preserve"># </w:t>
+        </w:r>
+        <w:proofErr w:type="spellStart"/>
         <w:r>
           <w:rPr>
             <w:rFonts w:ascii="American Typewriter" w:hAnsi="American Typewriter"/>
             <w:sz w:val="21"/>
             <w:szCs w:val="21"/>
           </w:rPr>
-          <w:t xml:space="preserve"> duplicate entries</w:t>
-        </w:r>
-      </w:moveTo>
-    </w:p>
-    <w:p>
-      <w:pPr>
-        <w:spacing w:line="276" w:lineRule="auto"/>
-        <w:rPr>
-          <w:ins w:id="342" w:author="Reviewer" w:date="2024-04-09T22:59:00Z"/>
-          <w:rFonts w:ascii="American Typewriter" w:hAnsi="American Typewriter"/>
-          <w:sz w:val="21"/>
-          <w:szCs w:val="21"/>
-        </w:rPr>
-      </w:pPr>
-    </w:p>
-    <w:p>
-      <w:pPr>
-        <w:spacing w:line="276" w:lineRule="auto"/>
-        <w:rPr>
-          <w:ins w:id="343" w:author="Reviewer" w:date="2024-04-09T22:59:00Z"/>
-          <w:rFonts w:ascii="American Typewriter" w:hAnsi="American Typewriter"/>
-          <w:sz w:val="21"/>
-          <w:szCs w:val="21"/>
-        </w:rPr>
-      </w:pPr>
-      <w:ins w:id="344" w:author="Reviewer" w:date="2024-04-09T22:59:00Z">
+          <w:t>remvoe</w:t>
+        </w:r>
+        <w:proofErr w:type="spellEnd"/>
         <w:r>
           <w:rPr>
             <w:rFonts w:ascii="American Typewriter" w:hAnsi="American Typewriter"/>
             <w:sz w:val="21"/>
             <w:szCs w:val="21"/>
           </w:rPr>
-          <w:t xml:space="preserve">sum &lt;- </w:t>
-        </w:r>
-        <w:proofErr w:type="spellStart"/>
-        <w:proofErr w:type="gramStart"/>
+          <w:t xml:space="preserve"> duplicate entries</w:t>
+        </w:r>
+      </w:moveTo>
+    </w:p>
+    <w:p>
+      <w:pPr>
+        <w:spacing w:line="276" w:lineRule="auto"/>
+        <w:rPr>
+          <w:ins w:id="360" w:author="Reviewer" w:date="2024-04-09T22:59:00Z"/>
+          <w:rFonts w:ascii="American Typewriter" w:hAnsi="American Typewriter"/>
+          <w:sz w:val="21"/>
+          <w:szCs w:val="21"/>
+        </w:rPr>
+      </w:pPr>
+    </w:p>
+    <w:p>
+      <w:pPr>
+        <w:spacing w:line="276" w:lineRule="auto"/>
+        <w:rPr>
+          <w:ins w:id="361" w:author="Reviewer" w:date="2024-04-09T22:59:00Z"/>
+          <w:rFonts w:ascii="American Typewriter" w:hAnsi="American Typewriter"/>
+          <w:sz w:val="21"/>
+          <w:szCs w:val="21"/>
+        </w:rPr>
+      </w:pPr>
+      <w:ins w:id="362" w:author="Reviewer" w:date="2024-04-09T22:59:00Z">
         <w:r>
           <w:rPr>
             <w:rFonts w:ascii="American Typewriter" w:hAnsi="American Typewriter"/>
             <w:sz w:val="21"/>
             <w:szCs w:val="21"/>
           </w:rPr>
-          <w:t>hobotime</w:t>
-        </w:r>
-        <w:proofErr w:type="spellEnd"/>
+          <w:t xml:space="preserve">sum &lt;- </w:t>
+        </w:r>
+        <w:proofErr w:type="spellStart"/>
+        <w:proofErr w:type="gramStart"/>
         <w:r>
           <w:rPr>
             <w:rFonts w:ascii="American Typewriter" w:hAnsi="American Typewriter"/>
             <w:sz w:val="21"/>
             <w:szCs w:val="21"/>
           </w:rPr>
-          <w:t>(</w:t>
-        </w:r>
-        <w:proofErr w:type="gramEnd"/>
+          <w:t>hobotime</w:t>
+        </w:r>
+        <w:proofErr w:type="spellEnd"/>
         <w:r>
           <w:rPr>
             <w:rFonts w:ascii="American Typewriter" w:hAnsi="American Typewriter"/>
             <w:sz w:val="21"/>
             <w:szCs w:val="21"/>
           </w:rPr>
-          <w:t xml:space="preserve">cleaned, </w:t>
-        </w:r>
-        <w:proofErr w:type="spellStart"/>
+          <w:t>(</w:t>
+        </w:r>
+        <w:proofErr w:type="gramEnd"/>
         <w:r>
           <w:rPr>
             <w:rFonts w:ascii="American Typewriter" w:hAnsi="American Typewriter"/>
             <w:sz w:val="21"/>
             <w:szCs w:val="21"/>
           </w:rPr>
-          <w:t>summariseby</w:t>
-        </w:r>
-        <w:proofErr w:type="spellEnd"/>
+          <w:t xml:space="preserve">cleaned, </w:t>
+        </w:r>
+        <w:proofErr w:type="spellStart"/>
         <w:r>
           <w:rPr>
             <w:rFonts w:ascii="American Typewriter" w:hAnsi="American Typewriter"/>
             <w:sz w:val="21"/>
             <w:szCs w:val="21"/>
           </w:rPr>
-          <w:t xml:space="preserve"> = </w:t>
-        </w:r>
+          <w:t>summariseby</w:t>
+        </w:r>
+        <w:proofErr w:type="spellEnd"/>
         <w:r>
           <w:rPr>
             <w:rFonts w:ascii="American Typewriter" w:hAnsi="American Typewriter"/>
             <w:sz w:val="21"/>
             <w:szCs w:val="21"/>
           </w:rPr>
-          <w:t>“</w:t>
+          <w:t xml:space="preserve"> = </w:t>
         </w:r>
         <w:r>
           <w:rPr>
@@ -2698,7 +2805,7 @@
             <w:sz w:val="21"/>
             <w:szCs w:val="21"/>
           </w:rPr>
-          <w:t>5 mins</w:t>
+          <w:t>“</w:t>
         </w:r>
         <w:r>
           <w:rPr>
@@ -2706,7 +2813,7 @@
             <w:sz w:val="21"/>
             <w:szCs w:val="21"/>
           </w:rPr>
-          <w:t>”</w:t>
+          <w:t>5 mins</w:t>
         </w:r>
         <w:r>
           <w:rPr>
@@ -2714,51 +2821,51 @@
             <w:sz w:val="21"/>
             <w:szCs w:val="21"/>
           </w:rPr>
-          <w:t>, na.rm = T) # rounds data every 5 minutes</w:t>
-        </w:r>
-      </w:ins>
-    </w:p>
-    <w:p>
-      <w:pPr>
-        <w:spacing w:line="276" w:lineRule="auto"/>
-        <w:rPr>
-          <w:rFonts w:ascii="American Typewriter" w:hAnsi="American Typewriter"/>
-          <w:sz w:val="21"/>
-          <w:szCs w:val="21"/>
-          <w:rPrChange w:id="345" w:author="Reviewer" w:date="2024-04-08T17:19:00Z">
-            <w:rPr/>
-          </w:rPrChange>
-        </w:rPr>
-        <w:pPrChange w:id="346" w:author="Reviewer" w:date="2024-04-08T17:19:00Z">
-          <w:pPr/>
-        </w:pPrChange>
-      </w:pPr>
-      <w:ins w:id="347" w:author="Reviewer" w:date="2024-04-09T22:59:00Z">
+          <w:t>”</w:t>
+        </w:r>
         <w:r>
           <w:rPr>
             <w:rFonts w:ascii="American Typewriter" w:hAnsi="American Typewriter"/>
             <w:sz w:val="21"/>
             <w:szCs w:val="21"/>
           </w:rPr>
-          <w:t xml:space="preserve">summa &lt;- </w:t>
-        </w:r>
-        <w:proofErr w:type="spellStart"/>
-        <w:proofErr w:type="gramStart"/>
+          <w:t>, na.rm = T) # rounds data every 5 minutes</w:t>
+        </w:r>
+      </w:ins>
+    </w:p>
+    <w:p>
+      <w:pPr>
+        <w:spacing w:line="276" w:lineRule="auto"/>
+        <w:rPr>
+          <w:rFonts w:ascii="American Typewriter" w:hAnsi="American Typewriter"/>
+          <w:sz w:val="21"/>
+          <w:szCs w:val="21"/>
+          <w:rPrChange w:id="363" w:author="Reviewer" w:date="2024-04-08T17:19:00Z">
+            <w:rPr/>
+          </w:rPrChange>
+        </w:rPr>
+        <w:pPrChange w:id="364" w:author="Reviewer" w:date="2024-04-08T17:19:00Z">
+          <w:pPr/>
+        </w:pPrChange>
+      </w:pPr>
+      <w:ins w:id="365" w:author="Reviewer" w:date="2024-04-09T22:59:00Z">
         <w:r>
           <w:rPr>
             <w:rFonts w:ascii="American Typewriter" w:hAnsi="American Typewriter"/>
             <w:sz w:val="21"/>
             <w:szCs w:val="21"/>
           </w:rPr>
-          <w:t>ho</w:t>
-        </w:r>
+          <w:t xml:space="preserve">summa &lt;- </w:t>
+        </w:r>
+        <w:proofErr w:type="spellStart"/>
+        <w:proofErr w:type="gramStart"/>
         <w:r>
           <w:rPr>
             <w:rFonts w:ascii="American Typewriter" w:hAnsi="American Typewriter"/>
             <w:sz w:val="21"/>
             <w:szCs w:val="21"/>
           </w:rPr>
-          <w:t>bo</w:t>
+          <w:t>ho</w:t>
         </w:r>
         <w:r>
           <w:rPr>
@@ -2766,207 +2873,215 @@
             <w:sz w:val="21"/>
             <w:szCs w:val="21"/>
           </w:rPr>
-          <w:t>range</w:t>
-        </w:r>
-        <w:proofErr w:type="spellEnd"/>
+          <w:t>bo</w:t>
+        </w:r>
         <w:r>
           <w:rPr>
             <w:rFonts w:ascii="American Typewriter" w:hAnsi="American Typewriter"/>
             <w:sz w:val="21"/>
             <w:szCs w:val="21"/>
           </w:rPr>
-          <w:t>(</w:t>
-        </w:r>
-        <w:proofErr w:type="gramEnd"/>
+          <w:t>range</w:t>
+        </w:r>
+        <w:proofErr w:type="spellEnd"/>
         <w:r>
           <w:rPr>
             <w:rFonts w:ascii="American Typewriter" w:hAnsi="American Typewriter"/>
             <w:sz w:val="21"/>
             <w:szCs w:val="21"/>
           </w:rPr>
-          <w:t>sum</w:t>
-        </w:r>
+          <w:t>(</w:t>
+        </w:r>
+        <w:proofErr w:type="gramEnd"/>
         <w:r>
           <w:rPr>
             <w:rFonts w:ascii="American Typewriter" w:hAnsi="American Typewriter"/>
             <w:sz w:val="21"/>
             <w:szCs w:val="21"/>
           </w:rPr>
-          <w:t xml:space="preserve">, start = "2022-08-04", end = "2022-08-10") # select a time </w:t>
-        </w:r>
-      </w:ins>
-      <w:moveToRangeEnd w:id="340"/>
-      <w:ins w:id="348" w:author="Reviewer" w:date="2024-04-09T23:00:00Z">
+          <w:t>sum</w:t>
+        </w:r>
         <w:r>
           <w:rPr>
             <w:rFonts w:ascii="American Typewriter" w:hAnsi="American Typewriter"/>
             <w:sz w:val="21"/>
             <w:szCs w:val="21"/>
           </w:rPr>
-          <w:t>range</w:t>
-        </w:r>
-      </w:ins>
-    </w:p>
-    <w:p>
-      <w:pPr>
-        <w:spacing w:line="276" w:lineRule="auto"/>
-        <w:rPr>
-          <w:moveFrom w:id="349" w:author="Reviewer" w:date="2024-04-08T17:19:00Z"/>
-          <w:rFonts w:ascii="American Typewriter" w:hAnsi="American Typewriter"/>
-          <w:sz w:val="21"/>
-          <w:szCs w:val="21"/>
-          <w:rPrChange w:id="350" w:author="Reviewer" w:date="2024-04-08T17:19:00Z">
-            <w:rPr>
-              <w:moveFrom w:id="351" w:author="Reviewer" w:date="2024-04-08T17:19:00Z"/>
-            </w:rPr>
-          </w:rPrChange>
-        </w:rPr>
-        <w:pPrChange w:id="352" w:author="Reviewer" w:date="2024-04-08T17:19:00Z">
-          <w:pPr/>
-        </w:pPrChange>
-      </w:pPr>
-      <w:moveFromRangeStart w:id="353" w:author="Reviewer" w:date="2024-04-08T17:19:00Z" w:name="move163489202"/>
-      <w:moveFrom w:id="354" w:author="Reviewer" w:date="2024-04-08T17:19:00Z">
+          <w:t xml:space="preserve">, start = "2022-08-04", end = "2022-08-10") # select a time </w:t>
+        </w:r>
+      </w:ins>
+      <w:moveToRangeEnd w:id="358"/>
+      <w:ins w:id="366" w:author="Reviewer" w:date="2024-04-09T23:00:00Z">
         <w:r>
           <w:rPr>
             <w:rFonts w:ascii="American Typewriter" w:hAnsi="American Typewriter"/>
             <w:sz w:val="21"/>
             <w:szCs w:val="21"/>
-            <w:rPrChange w:id="355" w:author="Reviewer" w:date="2024-04-08T17:19:00Z">
-              <w:rPr/>
-            </w:rPrChange>
-          </w:rPr>
-          <w:t># get the summary statistics by time ("5 min", "1 hour"', "1 day")</w:t>
-        </w:r>
-      </w:moveFrom>
-    </w:p>
-    <w:moveFromRangeEnd w:id="353"/>
+          </w:rPr>
+          <w:t>range</w:t>
+        </w:r>
+      </w:ins>
+    </w:p>
     <w:p>
       <w:pPr>
         <w:spacing w:line="276" w:lineRule="auto"/>
         <w:rPr>
-          <w:del w:id="356" w:author="Reviewer" w:date="2024-04-08T17:19:00Z"/>
-          <w:rFonts w:ascii="American Typewriter" w:hAnsi="American Typewriter"/>
-          <w:sz w:val="21"/>
-          <w:szCs w:val="21"/>
-        </w:rPr>
-      </w:pPr>
-      <w:r>
-        <w:rPr>
-          <w:rFonts w:ascii="American Typewriter" w:hAnsi="American Typewriter"/>
-          <w:sz w:val="21"/>
-          <w:szCs w:val="21"/>
-          <w:rPrChange w:id="357" w:author="Reviewer" w:date="2024-04-08T17:19:00Z">
-            <w:rPr/>
-          </w:rPrChange>
-        </w:rPr>
-        <w:t xml:space="preserve">summary &lt;- </w:t>
-      </w:r>
-      <w:proofErr w:type="spellStart"/>
-      <w:proofErr w:type="gramStart"/>
-      <w:r>
-        <w:rPr>
-          <w:rFonts w:ascii="American Typewriter" w:hAnsi="American Typewriter"/>
-          <w:sz w:val="21"/>
-          <w:szCs w:val="21"/>
-          <w:rPrChange w:id="358" w:author="Reviewer" w:date="2024-04-08T17:19:00Z">
-            <w:rPr/>
-          </w:rPrChange>
-        </w:rPr>
-        <w:t>meanhobo</w:t>
-      </w:r>
-      <w:proofErr w:type="spellEnd"/>
-      <w:r>
-        <w:rPr>
-          <w:rFonts w:ascii="American Typewriter" w:hAnsi="American Typewriter"/>
-          <w:sz w:val="21"/>
-          <w:szCs w:val="21"/>
-          <w:rPrChange w:id="359" w:author="Reviewer" w:date="2024-04-08T17:19:00Z">
-            <w:rPr/>
-          </w:rPrChange>
-        </w:rPr>
-        <w:t>(</w:t>
-      </w:r>
-      <w:proofErr w:type="gramEnd"/>
-      <w:ins w:id="360" w:author="Reviewer" w:date="2024-04-09T23:00:00Z">
+          <w:moveFrom w:id="367" w:author="Reviewer" w:date="2024-04-08T17:19:00Z"/>
+          <w:rFonts w:ascii="American Typewriter" w:hAnsi="American Typewriter"/>
+          <w:sz w:val="21"/>
+          <w:szCs w:val="21"/>
+          <w:rPrChange w:id="368" w:author="Reviewer" w:date="2024-04-08T17:19:00Z">
+            <w:rPr>
+              <w:moveFrom w:id="369" w:author="Reviewer" w:date="2024-04-08T17:19:00Z"/>
+            </w:rPr>
+          </w:rPrChange>
+        </w:rPr>
+        <w:pPrChange w:id="370" w:author="Reviewer" w:date="2024-04-08T17:19:00Z">
+          <w:pPr/>
+        </w:pPrChange>
+      </w:pPr>
+      <w:moveFromRangeStart w:id="371" w:author="Reviewer" w:date="2024-04-08T17:19:00Z" w:name="move163489202"/>
+      <w:moveFrom w:id="372" w:author="Reviewer" w:date="2024-04-08T17:19:00Z">
         <w:r>
           <w:rPr>
             <w:rFonts w:ascii="American Typewriter" w:hAnsi="American Typewriter"/>
             <w:sz w:val="21"/>
             <w:szCs w:val="21"/>
-          </w:rPr>
-          <w:t>summa</w:t>
-        </w:r>
-      </w:ins>
-      <w:del w:id="361" w:author="Reviewer" w:date="2024-04-09T23:00:00Z">
+            <w:rPrChange w:id="373" w:author="Reviewer" w:date="2024-04-08T17:19:00Z">
+              <w:rPr/>
+            </w:rPrChange>
+          </w:rPr>
+          <w:t># get the summary statistics by time ("5 min", "1 hour"', "1 day")</w:t>
+        </w:r>
+      </w:moveFrom>
+    </w:p>
+    <w:moveFromRangeEnd w:id="371"/>
+    <w:p>
+      <w:pPr>
+        <w:spacing w:line="276" w:lineRule="auto"/>
+        <w:rPr>
+          <w:del w:id="374" w:author="Reviewer" w:date="2024-04-08T17:19:00Z"/>
+          <w:rFonts w:ascii="American Typewriter" w:hAnsi="American Typewriter"/>
+          <w:sz w:val="21"/>
+          <w:szCs w:val="21"/>
+        </w:rPr>
+      </w:pPr>
+      <w:r>
+        <w:rPr>
+          <w:rFonts w:ascii="American Typewriter" w:hAnsi="American Typewriter"/>
+          <w:sz w:val="21"/>
+          <w:szCs w:val="21"/>
+          <w:rPrChange w:id="375" w:author="Reviewer" w:date="2024-04-08T17:19:00Z">
+            <w:rPr/>
+          </w:rPrChange>
+        </w:rPr>
+        <w:t xml:space="preserve">summary &lt;- </w:t>
+      </w:r>
+      <w:proofErr w:type="spellStart"/>
+      <w:proofErr w:type="gramStart"/>
+      <w:r>
+        <w:rPr>
+          <w:rFonts w:ascii="American Typewriter" w:hAnsi="American Typewriter"/>
+          <w:sz w:val="21"/>
+          <w:szCs w:val="21"/>
+          <w:rPrChange w:id="376" w:author="Reviewer" w:date="2024-04-08T17:19:00Z">
+            <w:rPr/>
+          </w:rPrChange>
+        </w:rPr>
+        <w:t>meanhobo</w:t>
+      </w:r>
+      <w:proofErr w:type="spellEnd"/>
+      <w:r>
+        <w:rPr>
+          <w:rFonts w:ascii="American Typewriter" w:hAnsi="American Typewriter"/>
+          <w:sz w:val="21"/>
+          <w:szCs w:val="21"/>
+          <w:rPrChange w:id="377" w:author="Reviewer" w:date="2024-04-08T17:19:00Z">
+            <w:rPr/>
+          </w:rPrChange>
+        </w:rPr>
+        <w:t>(</w:t>
+      </w:r>
+      <w:proofErr w:type="gramEnd"/>
+      <w:ins w:id="378" w:author="Reviewer" w:date="2024-04-09T23:00:00Z">
         <w:r>
           <w:rPr>
             <w:rFonts w:ascii="American Typewriter" w:hAnsi="American Typewriter"/>
             <w:sz w:val="21"/>
             <w:szCs w:val="21"/>
-            <w:rPrChange w:id="362" w:author="Reviewer" w:date="2024-04-08T17:19:00Z">
-              <w:rPr/>
-            </w:rPrChange>
-          </w:rPr>
-          <w:delText>cleaned</w:delText>
-        </w:r>
-      </w:del>
-      <w:r>
-        <w:rPr>
-          <w:rFonts w:ascii="American Typewriter" w:hAnsi="American Typewriter"/>
-          <w:sz w:val="21"/>
-          <w:szCs w:val="21"/>
-          <w:rPrChange w:id="363" w:author="Reviewer" w:date="2024-04-08T17:19:00Z">
-            <w:rPr/>
-          </w:rPrChange>
-        </w:rPr>
-        <w:t xml:space="preserve">, </w:t>
-      </w:r>
-      <w:proofErr w:type="spellStart"/>
-      <w:r>
-        <w:rPr>
-          <w:rFonts w:ascii="American Typewriter" w:hAnsi="American Typewriter"/>
-          <w:sz w:val="21"/>
-          <w:szCs w:val="21"/>
-          <w:rPrChange w:id="364" w:author="Reviewer" w:date="2024-04-08T17:19:00Z">
-            <w:rPr/>
-          </w:rPrChange>
-        </w:rPr>
-        <w:t>summariseby</w:t>
-      </w:r>
-      <w:proofErr w:type="spellEnd"/>
-      <w:r>
-        <w:rPr>
-          <w:rFonts w:ascii="American Typewriter" w:hAnsi="American Typewriter"/>
-          <w:sz w:val="21"/>
-          <w:szCs w:val="21"/>
-          <w:rPrChange w:id="365" w:author="Reviewer" w:date="2024-04-08T17:19:00Z">
-            <w:rPr/>
-          </w:rPrChange>
-        </w:rPr>
-        <w:t xml:space="preserve"> = "1 day", na.rm = T)</w:t>
-      </w:r>
-      <w:ins w:id="366" w:author="Reviewer" w:date="2024-04-08T17:19:00Z">
+          </w:rPr>
+          <w:t>summa</w:t>
+        </w:r>
+      </w:ins>
+      <w:del w:id="379" w:author="Reviewer" w:date="2024-04-09T23:00:00Z">
         <w:r>
           <w:rPr>
             <w:rFonts w:ascii="American Typewriter" w:hAnsi="American Typewriter"/>
             <w:sz w:val="21"/>
             <w:szCs w:val="21"/>
-          </w:rPr>
-          <w:t xml:space="preserve"> </w:t>
-        </w:r>
-      </w:ins>
-      <w:moveToRangeStart w:id="367" w:author="Reviewer" w:date="2024-04-08T17:19:00Z" w:name="move163489202"/>
-      <w:moveTo w:id="368" w:author="Reviewer" w:date="2024-04-08T17:19:00Z">
+            <w:rPrChange w:id="380" w:author="Reviewer" w:date="2024-04-08T17:19:00Z">
+              <w:rPr/>
+            </w:rPrChange>
+          </w:rPr>
+          <w:delText>cleaned</w:delText>
+        </w:r>
+      </w:del>
+      <w:r>
+        <w:rPr>
+          <w:rFonts w:ascii="American Typewriter" w:hAnsi="American Typewriter"/>
+          <w:sz w:val="21"/>
+          <w:szCs w:val="21"/>
+          <w:rPrChange w:id="381" w:author="Reviewer" w:date="2024-04-08T17:19:00Z">
+            <w:rPr/>
+          </w:rPrChange>
+        </w:rPr>
+        <w:t xml:space="preserve">, </w:t>
+      </w:r>
+      <w:proofErr w:type="spellStart"/>
+      <w:r>
+        <w:rPr>
+          <w:rFonts w:ascii="American Typewriter" w:hAnsi="American Typewriter"/>
+          <w:sz w:val="21"/>
+          <w:szCs w:val="21"/>
+          <w:rPrChange w:id="382" w:author="Reviewer" w:date="2024-04-08T17:19:00Z">
+            <w:rPr/>
+          </w:rPrChange>
+        </w:rPr>
+        <w:t>summariseby</w:t>
+      </w:r>
+      <w:proofErr w:type="spellEnd"/>
+      <w:r>
+        <w:rPr>
+          <w:rFonts w:ascii="American Typewriter" w:hAnsi="American Typewriter"/>
+          <w:sz w:val="21"/>
+          <w:szCs w:val="21"/>
+          <w:rPrChange w:id="383" w:author="Reviewer" w:date="2024-04-08T17:19:00Z">
+            <w:rPr/>
+          </w:rPrChange>
+        </w:rPr>
+        <w:t xml:space="preserve"> = "1 day", na.rm = T)</w:t>
+      </w:r>
+      <w:ins w:id="384" w:author="Reviewer" w:date="2024-04-08T17:19:00Z">
         <w:r>
           <w:rPr>
             <w:rFonts w:ascii="American Typewriter" w:hAnsi="American Typewriter"/>
             <w:sz w:val="21"/>
             <w:szCs w:val="21"/>
           </w:rPr>
+          <w:t xml:space="preserve"> </w:t>
+        </w:r>
+      </w:ins>
+      <w:moveToRangeStart w:id="385" w:author="Reviewer" w:date="2024-04-08T17:19:00Z" w:name="move163489202"/>
+      <w:moveTo w:id="386" w:author="Reviewer" w:date="2024-04-08T17:19:00Z">
+        <w:r>
+          <w:rPr>
+            <w:rFonts w:ascii="American Typewriter" w:hAnsi="American Typewriter"/>
+            <w:sz w:val="21"/>
+            <w:szCs w:val="21"/>
+          </w:rPr>
           <w:t xml:space="preserve"># get the summary statistics by </w:t>
         </w:r>
-        <w:del w:id="369" w:author="Reviewer" w:date="2024-04-08T17:19:00Z">
+        <w:del w:id="387" w:author="Reviewer" w:date="2024-04-08T17:19:00Z">
           <w:r>
             <w:rPr>
               <w:rFonts w:ascii="American Typewriter" w:hAnsi="American Typewriter"/>
@@ -2985,7 +3100,7 @@
           <w:t>"</w:t>
         </w:r>
       </w:moveTo>
-      <w:ins w:id="370" w:author="Reviewer" w:date="2024-04-09T23:00:00Z">
+      <w:ins w:id="388" w:author="Reviewer" w:date="2024-04-09T23:00:00Z">
         <w:r>
           <w:rPr>
             <w:rFonts w:ascii="American Typewriter" w:hAnsi="American Typewriter"/>
@@ -2995,8 +3110,8 @@
           <w:t>24</w:t>
         </w:r>
       </w:ins>
-      <w:moveTo w:id="371" w:author="Reviewer" w:date="2024-04-08T17:19:00Z">
-        <w:del w:id="372" w:author="Reviewer" w:date="2024-04-09T23:00:00Z">
+      <w:moveTo w:id="389" w:author="Reviewer" w:date="2024-04-08T17:19:00Z">
+        <w:del w:id="390" w:author="Reviewer" w:date="2024-04-09T23:00:00Z">
           <w:r>
             <w:rPr>
               <w:rFonts w:ascii="American Typewriter" w:hAnsi="American Typewriter"/>
@@ -3015,7 +3130,7 @@
           <w:t xml:space="preserve"> </w:t>
         </w:r>
       </w:moveTo>
-      <w:ins w:id="373" w:author="Reviewer" w:date="2024-04-09T23:00:00Z">
+      <w:ins w:id="391" w:author="Reviewer" w:date="2024-04-09T23:00:00Z">
         <w:r>
           <w:rPr>
             <w:rFonts w:ascii="American Typewriter" w:hAnsi="American Typewriter"/>
@@ -3025,8 +3140,8 @@
           <w:t>h</w:t>
         </w:r>
       </w:ins>
-      <w:moveTo w:id="374" w:author="Reviewer" w:date="2024-04-08T17:19:00Z">
-        <w:del w:id="375" w:author="Reviewer" w:date="2024-04-09T23:00:00Z">
+      <w:moveTo w:id="392" w:author="Reviewer" w:date="2024-04-08T17:19:00Z">
+        <w:del w:id="393" w:author="Reviewer" w:date="2024-04-09T23:00:00Z">
           <w:r>
             <w:rPr>
               <w:rFonts w:ascii="American Typewriter" w:hAnsi="American Typewriter"/>
@@ -3044,7 +3159,7 @@
           </w:rPr>
           <w:t>"</w:t>
         </w:r>
-        <w:del w:id="376" w:author="Reviewer" w:date="2024-04-08T17:19:00Z">
+        <w:del w:id="394" w:author="Reviewer" w:date="2024-04-08T17:19:00Z">
           <w:r>
             <w:rPr>
               <w:rFonts w:ascii="American Typewriter" w:hAnsi="American Typewriter"/>
@@ -3060,15 +3175,15 @@
       <w:pPr>
         <w:spacing w:line="276" w:lineRule="auto"/>
         <w:rPr>
-          <w:ins w:id="377" w:author="Reviewer" w:date="2024-04-09T22:58:00Z"/>
-          <w:moveTo w:id="378" w:author="Reviewer" w:date="2024-04-08T17:19:00Z"/>
-          <w:rFonts w:ascii="American Typewriter" w:hAnsi="American Typewriter"/>
-          <w:sz w:val="21"/>
-          <w:szCs w:val="21"/>
-        </w:rPr>
-      </w:pPr>
-    </w:p>
-    <w:moveToRangeEnd w:id="367"/>
+          <w:ins w:id="395" w:author="Reviewer" w:date="2024-04-09T22:58:00Z"/>
+          <w:moveTo w:id="396" w:author="Reviewer" w:date="2024-04-08T17:19:00Z"/>
+          <w:rFonts w:ascii="American Typewriter" w:hAnsi="American Typewriter"/>
+          <w:sz w:val="21"/>
+          <w:szCs w:val="21"/>
+        </w:rPr>
+      </w:pPr>
+    </w:p>
+    <w:moveToRangeEnd w:id="385"/>
     <w:p>
       <w:pPr>
         <w:spacing w:line="276" w:lineRule="auto"/>
@@ -3076,11 +3191,11 @@
           <w:rFonts w:ascii="American Typewriter" w:hAnsi="American Typewriter"/>
           <w:sz w:val="21"/>
           <w:szCs w:val="21"/>
-          <w:rPrChange w:id="379" w:author="Reviewer" w:date="2024-04-08T17:19:00Z">
-            <w:rPr/>
-          </w:rPrChange>
-        </w:rPr>
-        <w:pPrChange w:id="380" w:author="Reviewer" w:date="2024-04-08T17:19:00Z">
+          <w:rPrChange w:id="397" w:author="Reviewer" w:date="2024-04-08T17:19:00Z">
+            <w:rPr/>
+          </w:rPrChange>
+        </w:rPr>
+        <w:pPrChange w:id="398" w:author="Reviewer" w:date="2024-04-08T17:19:00Z">
           <w:pPr/>
         </w:pPrChange>
       </w:pPr>
@@ -3089,27 +3204,27 @@
       <w:pPr>
         <w:spacing w:line="276" w:lineRule="auto"/>
         <w:rPr>
-          <w:del w:id="381" w:author="Reviewer" w:date="2024-04-09T22:58:00Z"/>
-          <w:rFonts w:ascii="American Typewriter" w:hAnsi="American Typewriter"/>
-          <w:sz w:val="21"/>
-          <w:szCs w:val="21"/>
-          <w:rPrChange w:id="382" w:author="Reviewer" w:date="2024-04-08T17:19:00Z">
+          <w:del w:id="399" w:author="Reviewer" w:date="2024-04-09T22:58:00Z"/>
+          <w:rFonts w:ascii="American Typewriter" w:hAnsi="American Typewriter"/>
+          <w:sz w:val="21"/>
+          <w:szCs w:val="21"/>
+          <w:rPrChange w:id="400" w:author="Reviewer" w:date="2024-04-08T17:19:00Z">
             <w:rPr>
-              <w:del w:id="383" w:author="Reviewer" w:date="2024-04-09T22:58:00Z"/>
+              <w:del w:id="401" w:author="Reviewer" w:date="2024-04-09T22:58:00Z"/>
             </w:rPr>
           </w:rPrChange>
         </w:rPr>
-        <w:pPrChange w:id="384" w:author="Reviewer" w:date="2024-04-08T17:19:00Z">
+        <w:pPrChange w:id="402" w:author="Reviewer" w:date="2024-04-08T17:19:00Z">
           <w:pPr/>
         </w:pPrChange>
       </w:pPr>
-      <w:del w:id="385" w:author="Reviewer" w:date="2024-04-09T22:58:00Z">
+      <w:del w:id="403" w:author="Reviewer" w:date="2024-04-09T22:58:00Z">
         <w:r>
           <w:rPr>
             <w:rFonts w:ascii="American Typewriter" w:hAnsi="American Typewriter"/>
             <w:sz w:val="21"/>
             <w:szCs w:val="21"/>
-            <w:rPrChange w:id="386" w:author="Reviewer" w:date="2024-04-08T17:19:00Z">
+            <w:rPrChange w:id="404" w:author="Reviewer" w:date="2024-04-08T17:19:00Z">
               <w:rPr/>
             </w:rPrChange>
           </w:rPr>
@@ -3121,27 +3236,27 @@
       <w:pPr>
         <w:spacing w:line="276" w:lineRule="auto"/>
         <w:rPr>
-          <w:del w:id="387" w:author="Reviewer" w:date="2024-04-09T22:59:00Z"/>
-          <w:rFonts w:ascii="American Typewriter" w:hAnsi="American Typewriter"/>
-          <w:sz w:val="21"/>
-          <w:szCs w:val="21"/>
-          <w:rPrChange w:id="388" w:author="Reviewer" w:date="2024-04-08T17:19:00Z">
+          <w:del w:id="405" w:author="Reviewer" w:date="2024-04-09T22:59:00Z"/>
+          <w:rFonts w:ascii="American Typewriter" w:hAnsi="American Typewriter"/>
+          <w:sz w:val="21"/>
+          <w:szCs w:val="21"/>
+          <w:rPrChange w:id="406" w:author="Reviewer" w:date="2024-04-08T17:19:00Z">
             <w:rPr>
-              <w:del w:id="389" w:author="Reviewer" w:date="2024-04-09T22:59:00Z"/>
+              <w:del w:id="407" w:author="Reviewer" w:date="2024-04-09T22:59:00Z"/>
             </w:rPr>
           </w:rPrChange>
         </w:rPr>
-        <w:pPrChange w:id="390" w:author="Reviewer" w:date="2024-04-08T17:19:00Z">
+        <w:pPrChange w:id="408" w:author="Reviewer" w:date="2024-04-08T17:19:00Z">
           <w:pPr/>
         </w:pPrChange>
       </w:pPr>
-      <w:del w:id="391" w:author="Reviewer" w:date="2024-04-09T22:59:00Z">
+      <w:del w:id="409" w:author="Reviewer" w:date="2024-04-09T22:59:00Z">
         <w:r>
           <w:rPr>
             <w:rFonts w:ascii="American Typewriter" w:hAnsi="American Typewriter"/>
             <w:sz w:val="21"/>
             <w:szCs w:val="21"/>
-            <w:rPrChange w:id="392" w:author="Reviewer" w:date="2024-04-08T17:19:00Z">
+            <w:rPrChange w:id="410" w:author="Reviewer" w:date="2024-04-08T17:19:00Z">
               <w:rPr/>
             </w:rPrChange>
           </w:rPr>
@@ -3156,28 +3271,28 @@
           <w:rFonts w:ascii="American Typewriter" w:hAnsi="American Typewriter"/>
           <w:sz w:val="21"/>
           <w:szCs w:val="21"/>
-          <w:rPrChange w:id="393" w:author="Reviewer" w:date="2024-04-08T17:19:00Z">
-            <w:rPr/>
-          </w:rPrChange>
-        </w:rPr>
-        <w:pPrChange w:id="394" w:author="Reviewer" w:date="2024-04-08T17:19:00Z">
+          <w:rPrChange w:id="411" w:author="Reviewer" w:date="2024-04-08T17:19:00Z">
+            <w:rPr/>
+          </w:rPrChange>
+        </w:rPr>
+        <w:pPrChange w:id="412" w:author="Reviewer" w:date="2024-04-08T17:19:00Z">
           <w:pPr/>
         </w:pPrChange>
       </w:pPr>
-      <w:del w:id="395" w:author="Reviewer" w:date="2024-04-09T22:59:00Z">
+      <w:del w:id="413" w:author="Reviewer" w:date="2024-04-09T22:59:00Z">
         <w:r>
           <w:rPr>
             <w:rFonts w:ascii="American Typewriter" w:hAnsi="American Typewriter"/>
             <w:sz w:val="21"/>
             <w:szCs w:val="21"/>
-            <w:rPrChange w:id="396" w:author="Reviewer" w:date="2024-04-08T17:19:00Z">
+            <w:rPrChange w:id="414" w:author="Reviewer" w:date="2024-04-08T17:19:00Z">
               <w:rPr/>
             </w:rPrChange>
           </w:rPr>
           <w:delText>horange(cleaned, start = "2022-08-04", end = "2022-08-10") # select a time window</w:delText>
         </w:r>
       </w:del>
-      <w:ins w:id="397" w:author="Reviewer" w:date="2024-04-09T22:59:00Z">
+      <w:ins w:id="415" w:author="Reviewer" w:date="2024-04-09T22:59:00Z">
         <w:r>
           <w:rPr>
             <w:rFonts w:ascii="American Typewriter" w:hAnsi="American Typewriter"/>
@@ -3219,11 +3334,11 @@
           <w:rFonts w:ascii="American Typewriter" w:hAnsi="American Typewriter"/>
           <w:sz w:val="21"/>
           <w:szCs w:val="21"/>
-          <w:rPrChange w:id="398" w:author="Reviewer" w:date="2024-04-08T17:19:00Z">
-            <w:rPr/>
-          </w:rPrChange>
-        </w:rPr>
-        <w:pPrChange w:id="399" w:author="Reviewer" w:date="2024-04-08T17:19:00Z">
+          <w:rPrChange w:id="416" w:author="Reviewer" w:date="2024-04-08T17:19:00Z">
+            <w:rPr/>
+          </w:rPrChange>
+        </w:rPr>
+        <w:pPrChange w:id="417" w:author="Reviewer" w:date="2024-04-08T17:19:00Z">
           <w:pPr/>
         </w:pPrChange>
       </w:pPr>
@@ -3234,7 +3349,7 @@
           <w:rFonts w:ascii="American Typewriter" w:hAnsi="American Typewriter"/>
           <w:sz w:val="21"/>
           <w:szCs w:val="21"/>
-          <w:rPrChange w:id="400" w:author="Reviewer" w:date="2024-04-08T17:19:00Z">
+          <w:rPrChange w:id="418" w:author="Reviewer" w:date="2024-04-08T17:19:00Z">
             <w:rPr/>
           </w:rPrChange>
         </w:rPr>
@@ -3246,7 +3361,7 @@
           <w:rFonts w:ascii="American Typewriter" w:hAnsi="American Typewriter"/>
           <w:sz w:val="21"/>
           <w:szCs w:val="21"/>
-          <w:rPrChange w:id="401" w:author="Reviewer" w:date="2024-04-08T17:19:00Z">
+          <w:rPrChange w:id="419" w:author="Reviewer" w:date="2024-04-08T17:19:00Z">
             <w:rPr/>
           </w:rPrChange>
         </w:rPr>
@@ -3258,7 +3373,7 @@
           <w:rFonts w:ascii="American Typewriter" w:hAnsi="American Typewriter"/>
           <w:sz w:val="21"/>
           <w:szCs w:val="21"/>
-          <w:rPrChange w:id="402" w:author="Reviewer" w:date="2024-04-08T17:19:00Z">
+          <w:rPrChange w:id="420" w:author="Reviewer" w:date="2024-04-08T17:19:00Z">
             <w:rPr/>
           </w:rPrChange>
         </w:rPr>
@@ -3270,7 +3385,7 @@
           <w:rFonts w:ascii="American Typewriter" w:hAnsi="American Typewriter"/>
           <w:sz w:val="21"/>
           <w:szCs w:val="21"/>
-          <w:rPrChange w:id="403" w:author="Reviewer" w:date="2024-04-08T17:19:00Z">
+          <w:rPrChange w:id="421" w:author="Reviewer" w:date="2024-04-08T17:19:00Z">
             <w:rPr/>
           </w:rPrChange>
         </w:rPr>
@@ -3282,7 +3397,7 @@
           <w:rFonts w:ascii="American Typewriter" w:hAnsi="American Typewriter"/>
           <w:sz w:val="21"/>
           <w:szCs w:val="21"/>
-          <w:rPrChange w:id="404" w:author="Reviewer" w:date="2024-04-08T17:19:00Z">
+          <w:rPrChange w:id="422" w:author="Reviewer" w:date="2024-04-08T17:19:00Z">
             <w:rPr/>
           </w:rPrChange>
         </w:rPr>
@@ -3293,28 +3408,28 @@
       <w:pPr>
         <w:spacing w:line="276" w:lineRule="auto"/>
         <w:rPr>
-          <w:moveFrom w:id="405" w:author="Reviewer" w:date="2024-04-08T17:21:00Z"/>
-          <w:rFonts w:ascii="American Typewriter" w:hAnsi="American Typewriter"/>
-          <w:sz w:val="21"/>
-          <w:szCs w:val="21"/>
-          <w:rPrChange w:id="406" w:author="Reviewer" w:date="2024-04-08T17:19:00Z">
+          <w:moveFrom w:id="423" w:author="Reviewer" w:date="2024-04-08T17:21:00Z"/>
+          <w:rFonts w:ascii="American Typewriter" w:hAnsi="American Typewriter"/>
+          <w:sz w:val="21"/>
+          <w:szCs w:val="21"/>
+          <w:rPrChange w:id="424" w:author="Reviewer" w:date="2024-04-08T17:19:00Z">
             <w:rPr>
-              <w:moveFrom w:id="407" w:author="Reviewer" w:date="2024-04-08T17:21:00Z"/>
+              <w:moveFrom w:id="425" w:author="Reviewer" w:date="2024-04-08T17:21:00Z"/>
             </w:rPr>
           </w:rPrChange>
         </w:rPr>
-        <w:pPrChange w:id="408" w:author="Reviewer" w:date="2024-04-08T17:19:00Z">
+        <w:pPrChange w:id="426" w:author="Reviewer" w:date="2024-04-08T17:19:00Z">
           <w:pPr/>
         </w:pPrChange>
       </w:pPr>
-      <w:moveFromRangeStart w:id="409" w:author="Reviewer" w:date="2024-04-08T17:21:00Z" w:name="move163489280"/>
-      <w:moveFrom w:id="410" w:author="Reviewer" w:date="2024-04-08T17:21:00Z">
+      <w:moveFromRangeStart w:id="427" w:author="Reviewer" w:date="2024-04-08T17:21:00Z" w:name="move163489280"/>
+      <w:moveFrom w:id="428" w:author="Reviewer" w:date="2024-04-08T17:21:00Z">
         <w:r>
           <w:rPr>
             <w:rFonts w:ascii="American Typewriter" w:hAnsi="American Typewriter"/>
             <w:sz w:val="21"/>
             <w:szCs w:val="21"/>
-            <w:rPrChange w:id="411" w:author="Reviewer" w:date="2024-04-08T17:19:00Z">
+            <w:rPrChange w:id="429" w:author="Reviewer" w:date="2024-04-08T17:19:00Z">
               <w:rPr/>
             </w:rPrChange>
           </w:rPr>
@@ -3322,25 +3437,25 @@
         </w:r>
       </w:moveFrom>
     </w:p>
-    <w:moveFromRangeEnd w:id="409"/>
+    <w:moveFromRangeEnd w:id="427"/>
     <w:p>
       <w:pPr>
         <w:spacing w:line="276" w:lineRule="auto"/>
         <w:rPr>
-          <w:del w:id="412" w:author="Reviewer" w:date="2024-04-08T17:21:00Z"/>
-          <w:moveTo w:id="413" w:author="Reviewer" w:date="2024-04-08T17:21:00Z"/>
-          <w:rFonts w:ascii="American Typewriter" w:hAnsi="American Typewriter"/>
-          <w:sz w:val="21"/>
-          <w:szCs w:val="21"/>
-        </w:rPr>
-      </w:pPr>
-      <w:del w:id="414" w:author="Reviewer" w:date="2024-04-08T17:20:00Z">
+          <w:del w:id="430" w:author="Reviewer" w:date="2024-04-08T17:21:00Z"/>
+          <w:moveTo w:id="431" w:author="Reviewer" w:date="2024-04-08T17:21:00Z"/>
+          <w:rFonts w:ascii="American Typewriter" w:hAnsi="American Typewriter"/>
+          <w:sz w:val="21"/>
+          <w:szCs w:val="21"/>
+        </w:rPr>
+      </w:pPr>
+      <w:del w:id="432" w:author="Reviewer" w:date="2024-04-08T17:20:00Z">
         <w:r>
           <w:rPr>
             <w:rFonts w:ascii="American Typewriter" w:hAnsi="American Typewriter"/>
             <w:sz w:val="21"/>
             <w:szCs w:val="21"/>
-            <w:rPrChange w:id="415" w:author="Reviewer" w:date="2024-04-08T17:19:00Z">
+            <w:rPrChange w:id="433" w:author="Reviewer" w:date="2024-04-08T17:19:00Z">
               <w:rPr/>
             </w:rPrChange>
           </w:rPr>
@@ -3354,7 +3469,7 @@
           <w:rFonts w:ascii="American Typewriter" w:hAnsi="American Typewriter"/>
           <w:sz w:val="21"/>
           <w:szCs w:val="21"/>
-          <w:rPrChange w:id="416" w:author="Reviewer" w:date="2024-04-08T17:19:00Z">
+          <w:rPrChange w:id="434" w:author="Reviewer" w:date="2024-04-08T17:19:00Z">
             <w:rPr/>
           </w:rPrChange>
         </w:rPr>
@@ -3366,7 +3481,7 @@
           <w:rFonts w:ascii="American Typewriter" w:hAnsi="American Typewriter"/>
           <w:sz w:val="21"/>
           <w:szCs w:val="21"/>
-          <w:rPrChange w:id="417" w:author="Reviewer" w:date="2024-04-08T17:19:00Z">
+          <w:rPrChange w:id="435" w:author="Reviewer" w:date="2024-04-08T17:19:00Z">
             <w:rPr/>
           </w:rPrChange>
         </w:rPr>
@@ -3378,33 +3493,33 @@
           <w:rFonts w:ascii="American Typewriter" w:hAnsi="American Typewriter"/>
           <w:sz w:val="21"/>
           <w:szCs w:val="21"/>
-          <w:rPrChange w:id="418" w:author="Reviewer" w:date="2024-04-08T17:19:00Z">
-            <w:rPr/>
-          </w:rPrChange>
-        </w:rPr>
-        <w:t>cleaned, condition = "&gt;", threshold = c(50, 3000, 101), opt = c("Temp", "Rain"</w:t>
-      </w:r>
-      <w:ins w:id="419" w:author="Reviewer" w:date="2024-04-08T17:20:00Z">
+          <w:rPrChange w:id="436" w:author="Reviewer" w:date="2024-04-08T17:19:00Z">
+            <w:rPr/>
+          </w:rPrChange>
+        </w:rPr>
+        <w:t>cleaned, condition = "&gt;", threshold = c(50, 3000, 10</w:t>
+      </w:r>
+      <w:ins w:id="437" w:author="Reviewer" w:date="2024-04-13T00:59:00Z">
         <w:r>
           <w:rPr>
             <w:rFonts w:ascii="American Typewriter" w:hAnsi="American Typewriter"/>
             <w:sz w:val="21"/>
             <w:szCs w:val="21"/>
           </w:rPr>
-          <w:t xml:space="preserve">, RH) </w:t>
-        </w:r>
-      </w:ins>
-      <w:del w:id="420" w:author="Reviewer" w:date="2024-04-08T17:20:00Z">
+          <w:t>0</w:t>
+        </w:r>
+      </w:ins>
+      <w:del w:id="438" w:author="Reviewer" w:date="2024-04-13T00:59:00Z">
         <w:r>
           <w:rPr>
             <w:rFonts w:ascii="American Typewriter" w:hAnsi="American Typewriter"/>
             <w:sz w:val="21"/>
             <w:szCs w:val="21"/>
-            <w:rPrChange w:id="421" w:author="Reviewer" w:date="2024-04-08T17:19:00Z">
+            <w:rPrChange w:id="439" w:author="Reviewer" w:date="2024-04-08T17:19:00Z">
               <w:rPr/>
             </w:rPrChange>
           </w:rPr>
-          <w:delText>,</w:delText>
+          <w:delText>1</w:delText>
         </w:r>
       </w:del>
       <w:r>
@@ -3412,184 +3527,35 @@
           <w:rFonts w:ascii="American Typewriter" w:hAnsi="American Typewriter"/>
           <w:sz w:val="21"/>
           <w:szCs w:val="21"/>
-          <w:rPrChange w:id="422" w:author="Reviewer" w:date="2024-04-08T17:19:00Z">
-            <w:rPr/>
-          </w:rPrChange>
-        </w:rPr>
-        <w:t xml:space="preserve"> </w:t>
-      </w:r>
-      <w:del w:id="423" w:author="Reviewer" w:date="2024-04-08T17:21:00Z">
+          <w:rPrChange w:id="440" w:author="Reviewer" w:date="2024-04-08T17:19:00Z">
+            <w:rPr/>
+          </w:rPrChange>
+        </w:rPr>
+        <w:t>), opt = c("Temp", "Rain"</w:t>
+      </w:r>
+      <w:ins w:id="441" w:author="Reviewer" w:date="2024-04-08T17:20:00Z">
         <w:r>
           <w:rPr>
             <w:rFonts w:ascii="American Typewriter" w:hAnsi="American Typewriter"/>
             <w:sz w:val="21"/>
             <w:szCs w:val="21"/>
-            <w:rPrChange w:id="424" w:author="Reviewer" w:date="2024-04-08T17:19:00Z">
-              <w:rPr/>
-            </w:rPrChange>
-          </w:rPr>
-          <w:delText xml:space="preserve"># </w:delText>
-        </w:r>
-      </w:del>
-      <w:moveToRangeStart w:id="425" w:author="Reviewer" w:date="2024-04-08T17:21:00Z" w:name="move163489280"/>
-      <w:moveTo w:id="426" w:author="Reviewer" w:date="2024-04-08T17:21:00Z">
+          </w:rPr>
+          <w:t xml:space="preserve">, RH) </w:t>
+        </w:r>
+      </w:ins>
+      <w:del w:id="442" w:author="Reviewer" w:date="2024-04-08T17:20:00Z">
         <w:r>
           <w:rPr>
             <w:rFonts w:ascii="American Typewriter" w:hAnsi="American Typewriter"/>
             <w:sz w:val="21"/>
             <w:szCs w:val="21"/>
-          </w:rPr>
-          <w:t># flag impossible values to NA</w:t>
-        </w:r>
-      </w:moveTo>
-    </w:p>
-    <w:moveToRangeEnd w:id="425"/>
-    <w:p>
-      <w:pPr>
-        <w:spacing w:line="276" w:lineRule="auto"/>
-        <w:rPr>
-          <w:rFonts w:ascii="American Typewriter" w:hAnsi="American Typewriter"/>
-          <w:sz w:val="21"/>
-          <w:szCs w:val="21"/>
-          <w:rPrChange w:id="427" w:author="Reviewer" w:date="2024-04-08T17:19:00Z">
-            <w:rPr/>
-          </w:rPrChange>
-        </w:rPr>
-        <w:pPrChange w:id="428" w:author="Reviewer" w:date="2024-04-08T17:19:00Z">
-          <w:pPr/>
-        </w:pPrChange>
-      </w:pPr>
-      <w:del w:id="429" w:author="Reviewer" w:date="2024-04-08T17:21:00Z">
-        <w:r>
-          <w:rPr>
-            <w:rFonts w:ascii="American Typewriter" w:hAnsi="American Typewriter"/>
-            <w:sz w:val="21"/>
-            <w:szCs w:val="21"/>
-            <w:rPrChange w:id="430" w:author="Reviewer" w:date="2024-04-08T17:19:00Z">
+            <w:rPrChange w:id="443" w:author="Reviewer" w:date="2024-04-08T17:19:00Z">
               <w:rPr/>
             </w:rPrChange>
           </w:rPr>
-          <w:delText>get the same date by time frame</w:delText>
+          <w:delText>,</w:delText>
         </w:r>
       </w:del>
-    </w:p>
-    <w:p>
-      <w:pPr>
-        <w:spacing w:line="276" w:lineRule="auto"/>
-        <w:rPr>
-          <w:rFonts w:ascii="American Typewriter" w:hAnsi="American Typewriter"/>
-          <w:sz w:val="21"/>
-          <w:szCs w:val="21"/>
-          <w:rPrChange w:id="431" w:author="Reviewer" w:date="2024-04-08T17:19:00Z">
-            <w:rPr/>
-          </w:rPrChange>
-        </w:rPr>
-        <w:pPrChange w:id="432" w:author="Reviewer" w:date="2024-04-08T17:19:00Z">
-          <w:pPr/>
-        </w:pPrChange>
-      </w:pPr>
-      <w:proofErr w:type="gramStart"/>
-      <w:r>
-        <w:rPr>
-          <w:rFonts w:ascii="American Typewriter" w:hAnsi="American Typewriter"/>
-          <w:sz w:val="21"/>
-          <w:szCs w:val="21"/>
-          <w:rPrChange w:id="433" w:author="Reviewer" w:date="2024-04-08T17:19:00Z">
-            <w:rPr/>
-          </w:rPrChange>
-        </w:rPr>
-        <w:t>timestamp(</w:t>
-      </w:r>
-      <w:proofErr w:type="gramEnd"/>
-      <w:r>
-        <w:rPr>
-          <w:rFonts w:ascii="American Typewriter" w:hAnsi="American Typewriter"/>
-          <w:sz w:val="21"/>
-          <w:szCs w:val="21"/>
-          <w:rPrChange w:id="434" w:author="Reviewer" w:date="2024-04-08T17:19:00Z">
-            <w:rPr/>
-          </w:rPrChange>
-        </w:rPr>
-        <w:t xml:space="preserve">cleaned, stamp = "2022-08-05 00:01", by = "24 hours", days = 100, na.rm = TRUE, plot </w:t>
-      </w:r>
-      <w:del w:id="435" w:author="Reviewer" w:date="2024-04-08T17:21:00Z">
-        <w:r>
-          <w:rPr>
-            <w:rFonts w:ascii="American Typewriter" w:hAnsi="American Typewriter"/>
-            <w:sz w:val="21"/>
-            <w:szCs w:val="21"/>
-            <w:rPrChange w:id="436" w:author="Reviewer" w:date="2024-04-08T17:19:00Z">
-              <w:rPr/>
-            </w:rPrChange>
-          </w:rPr>
-          <w:delText>Fig. 1</w:delText>
-        </w:r>
-      </w:del>
-      <w:ins w:id="437" w:author="Reviewer" w:date="2024-04-08T17:21:00Z">
-        <w:r>
-          <w:rPr>
-            <w:rFonts w:ascii="American Typewriter" w:hAnsi="American Typewriter"/>
-            <w:sz w:val="21"/>
-            <w:szCs w:val="21"/>
-          </w:rPr>
-          <w:t>= TRUE</w:t>
-        </w:r>
-      </w:ins>
-      <w:r>
-        <w:rPr>
-          <w:rFonts w:ascii="American Typewriter" w:hAnsi="American Typewriter"/>
-          <w:sz w:val="21"/>
-          <w:szCs w:val="21"/>
-          <w:rPrChange w:id="438" w:author="Reviewer" w:date="2024-04-08T17:19:00Z">
-            <w:rPr/>
-          </w:rPrChange>
-        </w:rPr>
-        <w:t xml:space="preserve">) </w:t>
-      </w:r>
-      <w:ins w:id="439" w:author="Reviewer" w:date="2024-04-08T17:21:00Z">
-        <w:r>
-          <w:rPr>
-            <w:rFonts w:ascii="American Typewriter" w:hAnsi="American Typewriter"/>
-            <w:sz w:val="21"/>
-            <w:szCs w:val="21"/>
-          </w:rPr>
-          <w:t xml:space="preserve"># </w:t>
-        </w:r>
-      </w:ins>
-      <w:r>
-        <w:rPr>
-          <w:rFonts w:ascii="American Typewriter" w:hAnsi="American Typewriter"/>
-          <w:sz w:val="21"/>
-          <w:szCs w:val="21"/>
-          <w:rPrChange w:id="440" w:author="Reviewer" w:date="2024-04-08T17:19:00Z">
-            <w:rPr/>
-          </w:rPrChange>
-        </w:rPr>
-        <w:t xml:space="preserve">shows the </w:t>
-      </w:r>
-      <w:del w:id="441" w:author="Reviewer" w:date="2024-04-08T17:21:00Z">
-        <w:r>
-          <w:rPr>
-            <w:rFonts w:ascii="American Typewriter" w:hAnsi="American Typewriter"/>
-            <w:sz w:val="21"/>
-            <w:szCs w:val="21"/>
-            <w:rPrChange w:id="442" w:author="Reviewer" w:date="2024-04-08T17:19:00Z">
-              <w:rPr/>
-            </w:rPrChange>
-          </w:rPr>
-          <w:delText>output variables</w:delText>
-        </w:r>
-      </w:del>
-      <w:ins w:id="443" w:author="Reviewer" w:date="2024-04-08T17:21:00Z">
-        <w:r>
-          <w:rPr>
-            <w:rFonts w:ascii="American Typewriter" w:hAnsi="American Typewriter"/>
-            <w:sz w:val="21"/>
-            <w:szCs w:val="21"/>
-          </w:rPr>
-          <w:t xml:space="preserve">trends by time range </w:t>
-        </w:r>
-      </w:ins>
       <w:r>
         <w:rPr>
           <w:rFonts w:ascii="American Typewriter" w:hAnsi="American Typewriter"/>
@@ -3611,311 +3577,180 @@
               <w:rPr/>
             </w:rPrChange>
           </w:rPr>
-          <w:delText>using plotweather() function</w:delText>
+          <w:delText xml:space="preserve"># </w:delText>
         </w:r>
       </w:del>
-      <w:r>
-        <w:rPr>
-          <w:rFonts w:ascii="American Typewriter" w:hAnsi="American Typewriter"/>
-          <w:sz w:val="21"/>
-          <w:szCs w:val="21"/>
-          <w:rPrChange w:id="447" w:author="Reviewer" w:date="2024-04-08T17:19:00Z">
-            <w:rPr/>
-          </w:rPrChange>
-        </w:rPr>
-        <w:t>.</w:t>
-      </w:r>
-    </w:p>
-    <w:p>
-      <w:pPr>
-        <w:spacing w:line="276" w:lineRule="auto"/>
-        <w:rPr>
-          <w:ins w:id="448" w:author="Reviewer" w:date="2024-04-09T23:00:00Z"/>
-          <w:rFonts w:ascii="American Typewriter" w:hAnsi="American Typewriter"/>
-          <w:sz w:val="21"/>
-          <w:szCs w:val="21"/>
-        </w:rPr>
-      </w:pPr>
-      <w:proofErr w:type="spellStart"/>
-      <w:r>
-        <w:rPr>
-          <w:rFonts w:ascii="American Typewriter" w:hAnsi="American Typewriter"/>
-          <w:sz w:val="21"/>
-          <w:szCs w:val="21"/>
-          <w:rPrChange w:id="449" w:author="Reviewer" w:date="2024-04-08T17:19:00Z">
-            <w:rPr/>
-          </w:rPrChange>
-        </w:rPr>
-        <w:t>Installation</w:t>
-      </w:r>
-      <w:ins w:id="450" w:author="Reviewer" w:date="2024-04-08T17:22:00Z">
+      <w:moveToRangeStart w:id="447" w:author="Reviewer" w:date="2024-04-08T17:21:00Z" w:name="move163489280"/>
+      <w:moveTo w:id="448" w:author="Reviewer" w:date="2024-04-08T17:21:00Z">
         <w:r>
           <w:rPr>
             <w:rFonts w:ascii="American Typewriter" w:hAnsi="American Typewriter"/>
             <w:sz w:val="21"/>
             <w:szCs w:val="21"/>
           </w:rPr>
-          <w:t>L</w:t>
-        </w:r>
-        <w:proofErr w:type="spellEnd"/>
+          <w:t># flag impossible values to NA</w:t>
+        </w:r>
+      </w:moveTo>
+    </w:p>
+    <w:moveToRangeEnd w:id="447"/>
+    <w:p>
+      <w:pPr>
+        <w:spacing w:line="276" w:lineRule="auto"/>
+        <w:rPr>
+          <w:rFonts w:ascii="American Typewriter" w:hAnsi="American Typewriter"/>
+          <w:sz w:val="21"/>
+          <w:szCs w:val="21"/>
+          <w:rPrChange w:id="449" w:author="Reviewer" w:date="2024-04-08T17:19:00Z">
+            <w:rPr/>
+          </w:rPrChange>
+        </w:rPr>
+        <w:pPrChange w:id="450" w:author="Reviewer" w:date="2024-04-08T17:19:00Z">
+          <w:pPr/>
+        </w:pPrChange>
+      </w:pPr>
+      <w:del w:id="451" w:author="Reviewer" w:date="2024-04-08T17:21:00Z">
         <w:r>
           <w:rPr>
             <w:rFonts w:ascii="American Typewriter" w:hAnsi="American Typewriter"/>
             <w:sz w:val="21"/>
             <w:szCs w:val="21"/>
-          </w:rPr>
-          <w:t>:</w:t>
-        </w:r>
-      </w:ins>
+            <w:rPrChange w:id="452" w:author="Reviewer" w:date="2024-04-08T17:19:00Z">
+              <w:rPr/>
+            </w:rPrChange>
+          </w:rPr>
+          <w:delText>get the same date by time frame</w:delText>
+        </w:r>
+      </w:del>
     </w:p>
     <w:p>
       <w:pPr>
         <w:spacing w:line="276" w:lineRule="auto"/>
         <w:rPr>
-          <w:ins w:id="451" w:author="Reviewer" w:date="2024-04-09T23:01:00Z"/>
-          <w:rFonts w:ascii="American Typewriter" w:hAnsi="American Typewriter"/>
-          <w:sz w:val="21"/>
-          <w:szCs w:val="21"/>
-        </w:rPr>
-      </w:pPr>
-      <w:ins w:id="452" w:author="Reviewer" w:date="2024-04-09T23:01:00Z">
+          <w:del w:id="453" w:author="Reviewer" w:date="2024-04-13T00:59:00Z"/>
+          <w:rFonts w:ascii="American Typewriter" w:hAnsi="American Typewriter"/>
+          <w:sz w:val="21"/>
+          <w:szCs w:val="21"/>
+          <w:rPrChange w:id="454" w:author="Reviewer" w:date="2024-04-08T17:19:00Z">
+            <w:rPr>
+              <w:del w:id="455" w:author="Reviewer" w:date="2024-04-13T00:59:00Z"/>
+            </w:rPr>
+          </w:rPrChange>
+        </w:rPr>
+        <w:pPrChange w:id="456" w:author="Reviewer" w:date="2024-04-08T17:19:00Z">
+          <w:pPr/>
+        </w:pPrChange>
+      </w:pPr>
+      <w:r>
+        <w:rPr>
+          <w:rFonts w:ascii="American Typewriter" w:hAnsi="American Typewriter"/>
+          <w:sz w:val="21"/>
+          <w:szCs w:val="21"/>
+          <w:rPrChange w:id="457" w:author="Reviewer" w:date="2024-04-08T17:19:00Z">
+            <w:rPr/>
+          </w:rPrChange>
+        </w:rPr>
+        <w:t xml:space="preserve">timestamp(cleaned, stamp = "2022-08-05 00:01", by = "24 hours", days = 100, na.rm = TRUE, plot </w:t>
+      </w:r>
+      <w:del w:id="458" w:author="Reviewer" w:date="2024-04-08T17:21:00Z">
         <w:r>
           <w:rPr>
             <w:rFonts w:ascii="American Typewriter" w:hAnsi="American Typewriter"/>
             <w:sz w:val="21"/>
             <w:szCs w:val="21"/>
-          </w:rPr>
-          <w:t>```</w:t>
-        </w:r>
-      </w:ins>
-    </w:p>
-    <w:p>
-      <w:pPr>
-        <w:spacing w:line="276" w:lineRule="auto"/>
-        <w:rPr>
-          <w:rFonts w:ascii="American Typewriter" w:hAnsi="American Typewriter"/>
-          <w:sz w:val="21"/>
-          <w:szCs w:val="21"/>
-          <w:rPrChange w:id="453" w:author="Reviewer" w:date="2024-04-08T17:19:00Z">
-            <w:rPr/>
-          </w:rPrChange>
-        </w:rPr>
-        <w:pPrChange w:id="454" w:author="Reviewer" w:date="2024-04-08T17:19:00Z">
-          <w:pPr/>
-        </w:pPrChange>
-      </w:pPr>
-    </w:p>
-    <w:p>
-      <w:pPr>
-        <w:spacing w:line="276" w:lineRule="auto"/>
-        <w:rPr>
-          <w:rFonts w:ascii="American Typewriter" w:hAnsi="American Typewriter"/>
-          <w:sz w:val="21"/>
-          <w:szCs w:val="21"/>
-          <w:rPrChange w:id="455" w:author="Reviewer" w:date="2024-04-08T17:19:00Z">
-            <w:rPr/>
-          </w:rPrChange>
-        </w:rPr>
-        <w:pPrChange w:id="456" w:author="Reviewer" w:date="2024-04-08T17:19:00Z">
-          <w:pPr/>
-        </w:pPrChange>
-      </w:pPr>
-      <w:r>
-        <w:rPr>
-          <w:rFonts w:ascii="American Typewriter" w:hAnsi="American Typewriter"/>
-          <w:sz w:val="21"/>
-          <w:szCs w:val="21"/>
-          <w:rPrChange w:id="457" w:author="Reviewer" w:date="2024-04-08T17:19:00Z">
-            <w:rPr/>
-          </w:rPrChange>
-        </w:rPr>
-        <w:t>This package requires R version 4.</w:t>
-      </w:r>
-      <w:ins w:id="458" w:author="Reviewer" w:date="2024-04-08T17:22:00Z">
+            <w:rPrChange w:id="459" w:author="Reviewer" w:date="2024-04-08T17:19:00Z">
+              <w:rPr/>
+            </w:rPrChange>
+          </w:rPr>
+          <w:delText>Fig. 1</w:delText>
+        </w:r>
+      </w:del>
+      <w:ins w:id="460" w:author="Reviewer" w:date="2024-04-08T17:21:00Z">
         <w:r>
           <w:rPr>
             <w:rFonts w:ascii="American Typewriter" w:hAnsi="American Typewriter"/>
             <w:sz w:val="21"/>
             <w:szCs w:val="21"/>
           </w:rPr>
-          <w:t>3</w:t>
-        </w:r>
-      </w:ins>
-      <w:del w:id="459" w:author="Reviewer" w:date="2024-04-08T17:22:00Z">
+          <w:t>= TRUE</w:t>
+        </w:r>
+      </w:ins>
+      <w:r>
+        <w:rPr>
+          <w:rFonts w:ascii="American Typewriter" w:hAnsi="American Typewriter"/>
+          <w:sz w:val="21"/>
+          <w:szCs w:val="21"/>
+          <w:rPrChange w:id="461" w:author="Reviewer" w:date="2024-04-08T17:19:00Z">
+            <w:rPr/>
+          </w:rPrChange>
+        </w:rPr>
+        <w:t xml:space="preserve">) </w:t>
+      </w:r>
+      <w:ins w:id="462" w:author="Reviewer" w:date="2024-04-08T17:21:00Z">
         <w:r>
           <w:rPr>
             <w:rFonts w:ascii="American Typewriter" w:hAnsi="American Typewriter"/>
             <w:sz w:val="21"/>
             <w:szCs w:val="21"/>
-            <w:rPrChange w:id="460" w:author="Reviewer" w:date="2024-04-08T17:19:00Z">
-              <w:rPr/>
-            </w:rPrChange>
-          </w:rPr>
-          <w:delText>1</w:delText>
-        </w:r>
-      </w:del>
-      <w:r>
-        <w:rPr>
-          <w:rFonts w:ascii="American Typewriter" w:hAnsi="American Typewriter"/>
-          <w:sz w:val="21"/>
-          <w:szCs w:val="21"/>
-          <w:rPrChange w:id="461" w:author="Reviewer" w:date="2024-04-08T17:19:00Z">
-            <w:rPr/>
-          </w:rPrChange>
-        </w:rPr>
-        <w:t>.</w:t>
-      </w:r>
-      <w:ins w:id="462" w:author="Reviewer" w:date="2024-04-08T17:22:00Z">
+          </w:rPr>
+          <w:t xml:space="preserve"># </w:t>
+        </w:r>
+      </w:ins>
+      <w:r>
+        <w:rPr>
+          <w:rFonts w:ascii="American Typewriter" w:hAnsi="American Typewriter"/>
+          <w:sz w:val="21"/>
+          <w:szCs w:val="21"/>
+          <w:rPrChange w:id="463" w:author="Reviewer" w:date="2024-04-08T17:19:00Z">
+            <w:rPr/>
+          </w:rPrChange>
+        </w:rPr>
+        <w:t xml:space="preserve">shows the </w:t>
+      </w:r>
+      <w:del w:id="464" w:author="Reviewer" w:date="2024-04-08T17:21:00Z">
         <w:r>
           <w:rPr>
             <w:rFonts w:ascii="American Typewriter" w:hAnsi="American Typewriter"/>
             <w:sz w:val="21"/>
             <w:szCs w:val="21"/>
-          </w:rPr>
-          <w:t>0</w:t>
-        </w:r>
-      </w:ins>
-      <w:del w:id="463" w:author="Reviewer" w:date="2024-04-08T17:22:00Z">
+            <w:rPrChange w:id="465" w:author="Reviewer" w:date="2024-04-08T17:19:00Z">
+              <w:rPr/>
+            </w:rPrChange>
+          </w:rPr>
+          <w:delText>output variables</w:delText>
+        </w:r>
+      </w:del>
+      <w:ins w:id="466" w:author="Reviewer" w:date="2024-04-08T17:21:00Z">
         <w:r>
           <w:rPr>
             <w:rFonts w:ascii="American Typewriter" w:hAnsi="American Typewriter"/>
             <w:sz w:val="21"/>
             <w:szCs w:val="21"/>
-            <w:rPrChange w:id="464" w:author="Reviewer" w:date="2024-04-08T17:19:00Z">
-              <w:rPr/>
-            </w:rPrChange>
-          </w:rPr>
-          <w:delText>3</w:delText>
-        </w:r>
-      </w:del>
-      <w:r>
-        <w:rPr>
-          <w:rFonts w:ascii="American Typewriter" w:hAnsi="American Typewriter"/>
-          <w:sz w:val="21"/>
-          <w:szCs w:val="21"/>
-          <w:rPrChange w:id="465" w:author="Reviewer" w:date="2024-04-08T17:19:00Z">
-            <w:rPr/>
-          </w:rPrChange>
-        </w:rPr>
-        <w:t xml:space="preserve"> or later. It also requires the following packages:</w:t>
-      </w:r>
-    </w:p>
-    <w:p>
-      <w:pPr>
-        <w:spacing w:line="276" w:lineRule="auto"/>
-        <w:rPr>
-          <w:del w:id="466" w:author="Reviewer" w:date="2024-04-10T12:42:00Z"/>
+          </w:rPr>
+          <w:t xml:space="preserve">trends by time range </w:t>
+        </w:r>
+      </w:ins>
+      <w:r>
+        <w:rPr>
           <w:rFonts w:ascii="American Typewriter" w:hAnsi="American Typewriter"/>
           <w:sz w:val="21"/>
           <w:szCs w:val="21"/>
           <w:rPrChange w:id="467" w:author="Reviewer" w:date="2024-04-08T17:19:00Z">
-            <w:rPr>
-              <w:del w:id="468" w:author="Reviewer" w:date="2024-04-10T12:42:00Z"/>
-            </w:rPr>
-          </w:rPrChange>
-        </w:rPr>
-        <w:pPrChange w:id="469" w:author="Reviewer" w:date="2024-04-08T17:19:00Z">
-          <w:pPr/>
-        </w:pPrChange>
-      </w:pPr>
-      <w:proofErr w:type="spellStart"/>
-      <w:proofErr w:type="gramStart"/>
-      <w:r>
-        <w:rPr>
-          <w:rFonts w:ascii="American Typewriter" w:hAnsi="American Typewriter"/>
-          <w:sz w:val="21"/>
-          <w:szCs w:val="21"/>
-          <w:rPrChange w:id="470" w:author="Reviewer" w:date="2024-04-08T17:19:00Z">
-            <w:rPr/>
-          </w:rPrChange>
-        </w:rPr>
-        <w:t>data.table</w:t>
-      </w:r>
-      <w:proofErr w:type="spellEnd"/>
-      <w:proofErr w:type="gramEnd"/>
-      <w:r>
-        <w:rPr>
-          <w:rFonts w:ascii="American Typewriter" w:hAnsi="American Typewriter"/>
-          <w:sz w:val="21"/>
-          <w:szCs w:val="21"/>
-          <w:rPrChange w:id="471" w:author="Reviewer" w:date="2024-04-08T17:19:00Z">
-            <w:rPr/>
-          </w:rPrChange>
-        </w:rPr>
-        <w:t xml:space="preserve">, </w:t>
-      </w:r>
-      <w:proofErr w:type="spellStart"/>
-      <w:r>
-        <w:rPr>
-          <w:rFonts w:ascii="American Typewriter" w:hAnsi="American Typewriter"/>
-          <w:sz w:val="21"/>
-          <w:szCs w:val="21"/>
-          <w:rPrChange w:id="472" w:author="Reviewer" w:date="2024-04-08T17:19:00Z">
-            <w:rPr/>
-          </w:rPrChange>
-        </w:rPr>
-        <w:t>dplyr</w:t>
-      </w:r>
-      <w:proofErr w:type="spellEnd"/>
-      <w:r>
-        <w:rPr>
-          <w:rFonts w:ascii="American Typewriter" w:hAnsi="American Typewriter"/>
-          <w:sz w:val="21"/>
-          <w:szCs w:val="21"/>
-          <w:rPrChange w:id="473" w:author="Reviewer" w:date="2024-04-08T17:19:00Z">
-            <w:rPr/>
-          </w:rPrChange>
-        </w:rPr>
-        <w:t xml:space="preserve">, ggplot2, </w:t>
-      </w:r>
-      <w:proofErr w:type="spellStart"/>
-      <w:r>
-        <w:rPr>
-          <w:rFonts w:ascii="American Typewriter" w:hAnsi="American Typewriter"/>
-          <w:sz w:val="21"/>
-          <w:szCs w:val="21"/>
-          <w:rPrChange w:id="474" w:author="Reviewer" w:date="2024-04-08T17:19:00Z">
-            <w:rPr/>
-          </w:rPrChange>
-        </w:rPr>
-        <w:t>lubridate</w:t>
-      </w:r>
-      <w:proofErr w:type="spellEnd"/>
-      <w:r>
-        <w:rPr>
-          <w:rFonts w:ascii="American Typewriter" w:hAnsi="American Typewriter"/>
-          <w:sz w:val="21"/>
-          <w:szCs w:val="21"/>
-          <w:rPrChange w:id="475" w:author="Reviewer" w:date="2024-04-08T17:19:00Z">
-            <w:rPr/>
-          </w:rPrChange>
-        </w:rPr>
-        <w:t xml:space="preserve">, </w:t>
-      </w:r>
-      <w:proofErr w:type="spellStart"/>
-      <w:r>
-        <w:rPr>
-          <w:rFonts w:ascii="American Typewriter" w:hAnsi="American Typewriter"/>
-          <w:sz w:val="21"/>
-          <w:szCs w:val="21"/>
-          <w:rPrChange w:id="476" w:author="Reviewer" w:date="2024-04-08T17:19:00Z">
-            <w:rPr/>
-          </w:rPrChange>
-        </w:rPr>
-        <w:t>plyr</w:t>
-      </w:r>
-      <w:proofErr w:type="spellEnd"/>
-      <w:del w:id="477" w:author="Reviewer" w:date="2024-04-10T12:41:00Z">
+            <w:rPr/>
+          </w:rPrChange>
+        </w:rPr>
+        <w:t xml:space="preserve"> </w:t>
+      </w:r>
+      <w:del w:id="468" w:author="Reviewer" w:date="2024-04-08T17:21:00Z">
         <w:r>
           <w:rPr>
             <w:rFonts w:ascii="American Typewriter" w:hAnsi="American Typewriter"/>
             <w:sz w:val="21"/>
             <w:szCs w:val="21"/>
-            <w:rPrChange w:id="478" w:author="Reviewer" w:date="2024-04-08T17:19:00Z">
+            <w:rPrChange w:id="469" w:author="Reviewer" w:date="2024-04-08T17:19:00Z">
               <w:rPr/>
             </w:rPrChange>
           </w:rPr>
-          <w:delText>, purrr</w:delText>
+          <w:delText>using plotweather() function</w:delText>
         </w:r>
       </w:del>
       <w:r>
@@ -3923,95 +3758,55 @@
           <w:rFonts w:ascii="American Typewriter" w:hAnsi="American Typewriter"/>
           <w:sz w:val="21"/>
           <w:szCs w:val="21"/>
-          <w:rPrChange w:id="479" w:author="Reviewer" w:date="2024-04-08T17:19:00Z">
-            <w:rPr/>
-          </w:rPrChange>
-        </w:rPr>
-        <w:t>. These dependencies should be installed</w:t>
-      </w:r>
-      <w:ins w:id="480" w:author="Reviewer" w:date="2024-04-10T12:42:00Z">
+          <w:rPrChange w:id="470" w:author="Reviewer" w:date="2024-04-08T17:19:00Z">
+            <w:rPr/>
+          </w:rPrChange>
+        </w:rPr>
+        <w:t>.</w:t>
+      </w:r>
+    </w:p>
+    <w:p>
+      <w:pPr>
+        <w:spacing w:line="276" w:lineRule="auto"/>
+        <w:rPr>
+          <w:ins w:id="471" w:author="Reviewer" w:date="2024-04-09T23:00:00Z"/>
+          <w:rFonts w:ascii="American Typewriter" w:hAnsi="American Typewriter"/>
+          <w:sz w:val="21"/>
+          <w:szCs w:val="21"/>
+        </w:rPr>
+      </w:pPr>
+      <w:del w:id="472" w:author="Reviewer" w:date="2024-04-13T00:59:00Z">
         <w:r>
           <w:rPr>
             <w:rFonts w:ascii="American Typewriter" w:hAnsi="American Typewriter"/>
             <w:sz w:val="21"/>
             <w:szCs w:val="21"/>
-          </w:rPr>
-          <w:t xml:space="preserve"> </w:t>
-        </w:r>
-      </w:ins>
+            <w:rPrChange w:id="473" w:author="Reviewer" w:date="2024-04-08T17:19:00Z">
+              <w:rPr/>
+            </w:rPrChange>
+          </w:rPr>
+          <w:delText>Installation</w:delText>
+        </w:r>
+      </w:del>
     </w:p>
     <w:p>
       <w:pPr>
         <w:spacing w:line="276" w:lineRule="auto"/>
         <w:rPr>
-          <w:rFonts w:ascii="American Typewriter" w:hAnsi="American Typewriter"/>
-          <w:sz w:val="21"/>
-          <w:szCs w:val="21"/>
-          <w:rPrChange w:id="481" w:author="Reviewer" w:date="2024-04-08T17:19:00Z">
-            <w:rPr/>
-          </w:rPrChange>
-        </w:rPr>
-        <w:pPrChange w:id="482" w:author="Reviewer" w:date="2024-04-08T17:19:00Z">
-          <w:pPr/>
-        </w:pPrChange>
-      </w:pPr>
-      <w:r>
-        <w:rPr>
-          <w:rFonts w:ascii="American Typewriter" w:hAnsi="American Typewriter"/>
-          <w:sz w:val="21"/>
-          <w:szCs w:val="21"/>
-          <w:rPrChange w:id="483" w:author="Reviewer" w:date="2024-04-08T17:19:00Z">
-            <w:rPr/>
-          </w:rPrChange>
-        </w:rPr>
-        <w:t>automatically when dependencies = TRUE is set in the command used to install the</w:t>
-      </w:r>
-    </w:p>
-    <w:p>
-      <w:pPr>
-        <w:spacing w:line="276" w:lineRule="auto"/>
-        <w:rPr>
-          <w:rFonts w:ascii="American Typewriter" w:hAnsi="American Typewriter"/>
-          <w:sz w:val="21"/>
-          <w:szCs w:val="21"/>
-          <w:rPrChange w:id="484" w:author="Reviewer" w:date="2024-04-08T17:19:00Z">
-            <w:rPr/>
-          </w:rPrChange>
-        </w:rPr>
-        <w:pPrChange w:id="485" w:author="Reviewer" w:date="2024-04-08T17:19:00Z">
-          <w:pPr/>
-        </w:pPrChange>
-      </w:pPr>
-      <w:r>
-        <w:rPr>
-          <w:rFonts w:ascii="American Typewriter" w:hAnsi="American Typewriter"/>
-          <w:sz w:val="21"/>
-          <w:szCs w:val="21"/>
-          <w:rPrChange w:id="486" w:author="Reviewer" w:date="2024-04-08T17:19:00Z">
-            <w:rPr/>
-          </w:rPrChange>
-        </w:rPr>
-        <w:t>package.</w:t>
-      </w:r>
-    </w:p>
-    <w:p>
-      <w:pPr>
-        <w:spacing w:line="276" w:lineRule="auto"/>
-        <w:rPr>
-          <w:ins w:id="487" w:author="Reviewer" w:date="2024-04-09T23:01:00Z"/>
-          <w:rFonts w:ascii="American Typewriter" w:hAnsi="American Typewriter"/>
-          <w:sz w:val="21"/>
-          <w:szCs w:val="21"/>
-        </w:rPr>
-      </w:pPr>
-      <w:ins w:id="488" w:author="Reviewer" w:date="2024-04-09T23:01:00Z">
+          <w:ins w:id="474" w:author="Reviewer" w:date="2024-04-09T23:01:00Z"/>
+          <w:rFonts w:ascii="American Typewriter" w:hAnsi="American Typewriter"/>
+          <w:sz w:val="21"/>
+          <w:szCs w:val="21"/>
+        </w:rPr>
+      </w:pPr>
+      <w:ins w:id="475" w:author="Reviewer" w:date="2024-04-09T23:01:00Z">
         <w:r>
           <w:rPr>
             <w:rFonts w:ascii="American Typewriter" w:hAnsi="American Typewriter"/>
             <w:sz w:val="21"/>
             <w:szCs w:val="21"/>
           </w:rPr>
-          <w:t>```R</w:t>
+          <w:t>```</w:t>
         </w:r>
       </w:ins>
     </w:p>
@@ -4022,73 +3817,14 @@
           <w:rFonts w:ascii="American Typewriter" w:hAnsi="American Typewriter"/>
           <w:sz w:val="21"/>
           <w:szCs w:val="21"/>
-          <w:rPrChange w:id="489" w:author="Reviewer" w:date="2024-04-08T17:19:00Z">
-            <w:rPr/>
-          </w:rPrChange>
-        </w:rPr>
-        <w:pPrChange w:id="490" w:author="Reviewer" w:date="2024-04-08T17:19:00Z">
+          <w:rPrChange w:id="476" w:author="Reviewer" w:date="2024-04-08T17:19:00Z">
+            <w:rPr/>
+          </w:rPrChange>
+        </w:rPr>
+        <w:pPrChange w:id="477" w:author="Reviewer" w:date="2024-04-08T17:19:00Z">
           <w:pPr/>
         </w:pPrChange>
       </w:pPr>
-      <w:r>
-        <w:rPr>
-          <w:rFonts w:ascii="American Typewriter" w:hAnsi="American Typewriter"/>
-          <w:sz w:val="21"/>
-          <w:szCs w:val="21"/>
-          <w:rPrChange w:id="491" w:author="Reviewer" w:date="2024-04-08T17:19:00Z">
-            <w:rPr/>
-          </w:rPrChange>
-        </w:rPr>
-        <w:t xml:space="preserve">&gt; if </w:t>
-      </w:r>
-      <w:proofErr w:type="gramStart"/>
-      <w:r>
-        <w:rPr>
-          <w:rFonts w:ascii="American Typewriter" w:hAnsi="American Typewriter"/>
-          <w:sz w:val="21"/>
-          <w:szCs w:val="21"/>
-          <w:rPrChange w:id="492" w:author="Reviewer" w:date="2024-04-08T17:19:00Z">
-            <w:rPr/>
-          </w:rPrChange>
-        </w:rPr>
-        <w:t>(!require</w:t>
-      </w:r>
-      <w:proofErr w:type="gramEnd"/>
-      <w:r>
-        <w:rPr>
-          <w:rFonts w:ascii="American Typewriter" w:hAnsi="American Typewriter"/>
-          <w:sz w:val="21"/>
-          <w:szCs w:val="21"/>
-          <w:rPrChange w:id="493" w:author="Reviewer" w:date="2024-04-08T17:19:00Z">
-            <w:rPr/>
-          </w:rPrChange>
-        </w:rPr>
-        <w:t>("</w:t>
-      </w:r>
-      <w:proofErr w:type="spellStart"/>
-      <w:r>
-        <w:rPr>
-          <w:rFonts w:ascii="American Typewriter" w:hAnsi="American Typewriter"/>
-          <w:sz w:val="21"/>
-          <w:szCs w:val="21"/>
-          <w:rPrChange w:id="494" w:author="Reviewer" w:date="2024-04-08T17:19:00Z">
-            <w:rPr/>
-          </w:rPrChange>
-        </w:rPr>
-        <w:t>devtools</w:t>
-      </w:r>
-      <w:proofErr w:type="spellEnd"/>
-      <w:r>
-        <w:rPr>
-          <w:rFonts w:ascii="American Typewriter" w:hAnsi="American Typewriter"/>
-          <w:sz w:val="21"/>
-          <w:szCs w:val="21"/>
-          <w:rPrChange w:id="495" w:author="Reviewer" w:date="2024-04-08T17:19:00Z">
-            <w:rPr/>
-          </w:rPrChange>
-        </w:rPr>
-        <w:t>")) \\</w:t>
-      </w:r>
     </w:p>
     <w:p>
       <w:pPr>
@@ -4097,11 +3833,11 @@
           <w:rFonts w:ascii="American Typewriter" w:hAnsi="American Typewriter"/>
           <w:sz w:val="21"/>
           <w:szCs w:val="21"/>
-          <w:rPrChange w:id="496" w:author="Reviewer" w:date="2024-04-08T17:19:00Z">
-            <w:rPr/>
-          </w:rPrChange>
-        </w:rPr>
-        <w:pPrChange w:id="497" w:author="Reviewer" w:date="2024-04-08T17:19:00Z">
+          <w:rPrChange w:id="478" w:author="Reviewer" w:date="2024-04-08T17:19:00Z">
+            <w:rPr/>
+          </w:rPrChange>
+        </w:rPr>
+        <w:pPrChange w:id="479" w:author="Reviewer" w:date="2024-04-08T17:19:00Z">
           <w:pPr/>
         </w:pPrChange>
       </w:pPr>
@@ -4110,218 +3846,603 @@
           <w:rFonts w:ascii="American Typewriter" w:hAnsi="American Typewriter"/>
           <w:sz w:val="21"/>
           <w:szCs w:val="21"/>
-          <w:rPrChange w:id="498" w:author="Reviewer" w:date="2024-04-08T17:19:00Z">
-            <w:rPr/>
-          </w:rPrChange>
-        </w:rPr>
-        <w:t xml:space="preserve">&gt; </w:t>
-      </w:r>
-      <w:proofErr w:type="spellStart"/>
-      <w:proofErr w:type="gramStart"/>
-      <w:r>
-        <w:rPr>
-          <w:rFonts w:ascii="American Typewriter" w:hAnsi="American Typewriter"/>
-          <w:sz w:val="21"/>
-          <w:szCs w:val="21"/>
-          <w:rPrChange w:id="499" w:author="Reviewer" w:date="2024-04-08T17:19:00Z">
-            <w:rPr/>
-          </w:rPrChange>
-        </w:rPr>
-        <w:t>install.packages</w:t>
-      </w:r>
-      <w:proofErr w:type="spellEnd"/>
-      <w:proofErr w:type="gramEnd"/>
-      <w:r>
-        <w:rPr>
-          <w:rFonts w:ascii="American Typewriter" w:hAnsi="American Typewriter"/>
-          <w:sz w:val="21"/>
-          <w:szCs w:val="21"/>
-          <w:rPrChange w:id="500" w:author="Reviewer" w:date="2024-04-08T17:19:00Z">
-            <w:rPr/>
-          </w:rPrChange>
-        </w:rPr>
-        <w:t>("</w:t>
-      </w:r>
-      <w:proofErr w:type="spellStart"/>
-      <w:r>
-        <w:rPr>
-          <w:rFonts w:ascii="American Typewriter" w:hAnsi="American Typewriter"/>
-          <w:sz w:val="21"/>
-          <w:szCs w:val="21"/>
-          <w:rPrChange w:id="501" w:author="Reviewer" w:date="2024-04-08T17:19:00Z">
-            <w:rPr/>
-          </w:rPrChange>
-        </w:rPr>
-        <w:t>devtools</w:t>
-      </w:r>
-      <w:proofErr w:type="spellEnd"/>
-      <w:r>
-        <w:rPr>
-          <w:rFonts w:ascii="American Typewriter" w:hAnsi="American Typewriter"/>
-          <w:sz w:val="21"/>
-          <w:szCs w:val="21"/>
-          <w:rPrChange w:id="502" w:author="Reviewer" w:date="2024-04-08T17:19:00Z">
-            <w:rPr/>
-          </w:rPrChange>
-        </w:rPr>
-        <w:t>")\\</w:t>
-      </w:r>
-    </w:p>
-    <w:p>
-      <w:pPr>
-        <w:spacing w:line="276" w:lineRule="auto"/>
-        <w:rPr>
-          <w:rFonts w:ascii="American Typewriter" w:hAnsi="American Typewriter"/>
-          <w:sz w:val="21"/>
-          <w:szCs w:val="21"/>
-          <w:rPrChange w:id="503" w:author="Reviewer" w:date="2024-04-08T17:19:00Z">
-            <w:rPr/>
-          </w:rPrChange>
-        </w:rPr>
-        <w:pPrChange w:id="504" w:author="Reviewer" w:date="2024-04-08T17:19:00Z">
-          <w:pPr/>
-        </w:pPrChange>
-      </w:pPr>
-      <w:r>
-        <w:rPr>
-          <w:rFonts w:ascii="American Typewriter" w:hAnsi="American Typewriter"/>
-          <w:sz w:val="21"/>
-          <w:szCs w:val="21"/>
-          <w:rPrChange w:id="505" w:author="Reviewer" w:date="2024-04-08T17:19:00Z">
-            <w:rPr/>
-          </w:rPrChange>
-        </w:rPr>
-        <w:t xml:space="preserve">&gt; </w:t>
-      </w:r>
-      <w:proofErr w:type="spellStart"/>
-      <w:proofErr w:type="gramStart"/>
-      <w:r>
-        <w:rPr>
-          <w:rFonts w:ascii="American Typewriter" w:hAnsi="American Typewriter"/>
-          <w:sz w:val="21"/>
-          <w:szCs w:val="21"/>
-          <w:rPrChange w:id="506" w:author="Reviewer" w:date="2024-04-08T17:19:00Z">
-            <w:rPr/>
-          </w:rPrChange>
-        </w:rPr>
-        <w:t>devtools</w:t>
-      </w:r>
-      <w:proofErr w:type="spellEnd"/>
-      <w:r>
-        <w:rPr>
-          <w:rFonts w:ascii="American Typewriter" w:hAnsi="American Typewriter"/>
-          <w:sz w:val="21"/>
-          <w:szCs w:val="21"/>
-          <w:rPrChange w:id="507" w:author="Reviewer" w:date="2024-04-08T17:19:00Z">
-            <w:rPr/>
-          </w:rPrChange>
-        </w:rPr>
-        <w:t>::</w:t>
-      </w:r>
-      <w:proofErr w:type="spellStart"/>
-      <w:proofErr w:type="gramEnd"/>
-      <w:r>
-        <w:rPr>
-          <w:rFonts w:ascii="American Typewriter" w:hAnsi="American Typewriter"/>
-          <w:sz w:val="21"/>
-          <w:szCs w:val="21"/>
-          <w:rPrChange w:id="508" w:author="Reviewer" w:date="2024-04-08T17:19:00Z">
-            <w:rPr/>
-          </w:rPrChange>
-        </w:rPr>
-        <w:t>install_github</w:t>
-      </w:r>
-      <w:proofErr w:type="spellEnd"/>
-      <w:r>
-        <w:rPr>
-          <w:rFonts w:ascii="American Typewriter" w:hAnsi="American Typewriter"/>
-          <w:sz w:val="21"/>
-          <w:szCs w:val="21"/>
-          <w:rPrChange w:id="509" w:author="Reviewer" w:date="2024-04-08T17:19:00Z">
-            <w:rPr/>
-          </w:rPrChange>
-        </w:rPr>
-        <w:t>("</w:t>
-      </w:r>
-      <w:proofErr w:type="spellStart"/>
-      <w:r>
-        <w:rPr>
-          <w:rFonts w:ascii="American Typewriter" w:hAnsi="American Typewriter"/>
-          <w:sz w:val="21"/>
-          <w:szCs w:val="21"/>
-          <w:rPrChange w:id="510" w:author="Reviewer" w:date="2024-04-08T17:19:00Z">
-            <w:rPr/>
-          </w:rPrChange>
-        </w:rPr>
-        <w:t>leboldus_lab</w:t>
-      </w:r>
-      <w:proofErr w:type="spellEnd"/>
-      <w:r>
-        <w:rPr>
-          <w:rFonts w:ascii="American Typewriter" w:hAnsi="American Typewriter"/>
-          <w:sz w:val="21"/>
-          <w:szCs w:val="21"/>
-          <w:rPrChange w:id="511" w:author="Reviewer" w:date="2024-04-08T17:19:00Z">
-            <w:rPr/>
-          </w:rPrChange>
-        </w:rPr>
-        <w:t>/</w:t>
-      </w:r>
-      <w:proofErr w:type="spellStart"/>
-      <w:ins w:id="512" w:author="Reviewer" w:date="2024-04-07T23:46:00Z">
+          <w:rPrChange w:id="480" w:author="Reviewer" w:date="2024-04-08T17:19:00Z">
+            <w:rPr/>
+          </w:rPrChange>
+        </w:rPr>
+        <w:t>This package requires R version 4.</w:t>
+      </w:r>
+      <w:ins w:id="481" w:author="Reviewer" w:date="2024-04-08T17:22:00Z">
         <w:r>
           <w:rPr>
             <w:rFonts w:ascii="American Typewriter" w:hAnsi="American Typewriter"/>
             <w:sz w:val="21"/>
             <w:szCs w:val="21"/>
-            <w:rPrChange w:id="513" w:author="Reviewer" w:date="2024-04-08T17:19:00Z">
-              <w:rPr/>
-            </w:rPrChange>
-          </w:rPr>
-          <w:t>hobor</w:t>
-        </w:r>
-      </w:ins>
-      <w:proofErr w:type="spellEnd"/>
-      <w:r>
-        <w:rPr>
-          <w:rFonts w:ascii="American Typewriter" w:hAnsi="American Typewriter"/>
-          <w:sz w:val="21"/>
-          <w:szCs w:val="21"/>
-          <w:rPrChange w:id="514" w:author="Reviewer" w:date="2024-04-08T17:19:00Z">
-            <w:rPr/>
-          </w:rPrChange>
-        </w:rPr>
-        <w:t>", dependencies = TRUE)</w:t>
-      </w:r>
-    </w:p>
-    <w:p>
-      <w:pPr>
-        <w:spacing w:line="276" w:lineRule="auto"/>
-        <w:rPr>
-          <w:del w:id="515" w:author="Reviewer" w:date="2024-04-09T23:01:00Z"/>
-          <w:rFonts w:ascii="American Typewriter" w:hAnsi="American Typewriter"/>
-          <w:sz w:val="21"/>
-          <w:szCs w:val="21"/>
-          <w:rPrChange w:id="516" w:author="Reviewer" w:date="2024-04-08T17:19:00Z">
-            <w:rPr>
-              <w:del w:id="517" w:author="Reviewer" w:date="2024-04-09T23:01:00Z"/>
-            </w:rPr>
-          </w:rPrChange>
-        </w:rPr>
-        <w:pPrChange w:id="518" w:author="Reviewer" w:date="2024-04-08T17:19:00Z">
-          <w:pPr/>
-        </w:pPrChange>
-      </w:pPr>
-      <w:ins w:id="519" w:author="Reviewer" w:date="2024-04-08T17:18:00Z">
+          </w:rPr>
+          <w:t>3</w:t>
+        </w:r>
+      </w:ins>
+      <w:del w:id="482" w:author="Reviewer" w:date="2024-04-08T17:22:00Z">
         <w:r>
           <w:rPr>
             <w:rFonts w:ascii="American Typewriter" w:hAnsi="American Typewriter"/>
             <w:sz w:val="21"/>
             <w:szCs w:val="21"/>
-            <w:rPrChange w:id="520" w:author="Reviewer" w:date="2024-04-08T17:19:00Z">
+            <w:rPrChange w:id="483" w:author="Reviewer" w:date="2024-04-08T17:19:00Z">
               <w:rPr/>
             </w:rPrChange>
           </w:rPr>
+          <w:delText>1</w:delText>
+        </w:r>
+      </w:del>
+      <w:r>
+        <w:rPr>
+          <w:rFonts w:ascii="American Typewriter" w:hAnsi="American Typewriter"/>
+          <w:sz w:val="21"/>
+          <w:szCs w:val="21"/>
+          <w:rPrChange w:id="484" w:author="Reviewer" w:date="2024-04-08T17:19:00Z">
+            <w:rPr/>
+          </w:rPrChange>
+        </w:rPr>
+        <w:t>.</w:t>
+      </w:r>
+      <w:ins w:id="485" w:author="Reviewer" w:date="2024-04-08T17:22:00Z">
+        <w:r>
+          <w:rPr>
+            <w:rFonts w:ascii="American Typewriter" w:hAnsi="American Typewriter"/>
+            <w:sz w:val="21"/>
+            <w:szCs w:val="21"/>
+          </w:rPr>
+          <w:t>0</w:t>
+        </w:r>
+      </w:ins>
+      <w:del w:id="486" w:author="Reviewer" w:date="2024-04-08T17:22:00Z">
+        <w:r>
+          <w:rPr>
+            <w:rFonts w:ascii="American Typewriter" w:hAnsi="American Typewriter"/>
+            <w:sz w:val="21"/>
+            <w:szCs w:val="21"/>
+            <w:rPrChange w:id="487" w:author="Reviewer" w:date="2024-04-08T17:19:00Z">
+              <w:rPr/>
+            </w:rPrChange>
+          </w:rPr>
+          <w:delText>3</w:delText>
+        </w:r>
+      </w:del>
+      <w:r>
+        <w:rPr>
+          <w:rFonts w:ascii="American Typewriter" w:hAnsi="American Typewriter"/>
+          <w:sz w:val="21"/>
+          <w:szCs w:val="21"/>
+          <w:rPrChange w:id="488" w:author="Reviewer" w:date="2024-04-08T17:19:00Z">
+            <w:rPr/>
+          </w:rPrChange>
+        </w:rPr>
+        <w:t xml:space="preserve"> or later. It also requires the following packages:</w:t>
+      </w:r>
+    </w:p>
+    <w:p>
+      <w:pPr>
+        <w:spacing w:line="276" w:lineRule="auto"/>
+        <w:rPr>
+          <w:del w:id="489" w:author="Reviewer" w:date="2024-04-10T12:42:00Z"/>
+          <w:rFonts w:ascii="American Typewriter" w:hAnsi="American Typewriter"/>
+          <w:sz w:val="21"/>
+          <w:szCs w:val="21"/>
+          <w:rPrChange w:id="490" w:author="Reviewer" w:date="2024-04-08T17:19:00Z">
+            <w:rPr>
+              <w:del w:id="491" w:author="Reviewer" w:date="2024-04-10T12:42:00Z"/>
+            </w:rPr>
+          </w:rPrChange>
+        </w:rPr>
+        <w:pPrChange w:id="492" w:author="Reviewer" w:date="2024-04-08T17:19:00Z">
+          <w:pPr/>
+        </w:pPrChange>
+      </w:pPr>
+      <w:proofErr w:type="spellStart"/>
+      <w:proofErr w:type="gramStart"/>
+      <w:r>
+        <w:rPr>
+          <w:rFonts w:ascii="American Typewriter" w:hAnsi="American Typewriter"/>
+          <w:sz w:val="21"/>
+          <w:szCs w:val="21"/>
+          <w:rPrChange w:id="493" w:author="Reviewer" w:date="2024-04-08T17:19:00Z">
+            <w:rPr/>
+          </w:rPrChange>
+        </w:rPr>
+        <w:t>data.table</w:t>
+      </w:r>
+      <w:proofErr w:type="spellEnd"/>
+      <w:proofErr w:type="gramEnd"/>
+      <w:r>
+        <w:rPr>
+          <w:rFonts w:ascii="American Typewriter" w:hAnsi="American Typewriter"/>
+          <w:sz w:val="21"/>
+          <w:szCs w:val="21"/>
+          <w:rPrChange w:id="494" w:author="Reviewer" w:date="2024-04-08T17:19:00Z">
+            <w:rPr/>
+          </w:rPrChange>
+        </w:rPr>
+        <w:t xml:space="preserve">, </w:t>
+      </w:r>
+      <w:proofErr w:type="spellStart"/>
+      <w:r>
+        <w:rPr>
+          <w:rFonts w:ascii="American Typewriter" w:hAnsi="American Typewriter"/>
+          <w:sz w:val="21"/>
+          <w:szCs w:val="21"/>
+          <w:rPrChange w:id="495" w:author="Reviewer" w:date="2024-04-08T17:19:00Z">
+            <w:rPr/>
+          </w:rPrChange>
+        </w:rPr>
+        <w:t>dplyr</w:t>
+      </w:r>
+      <w:proofErr w:type="spellEnd"/>
+      <w:r>
+        <w:rPr>
+          <w:rFonts w:ascii="American Typewriter" w:hAnsi="American Typewriter"/>
+          <w:sz w:val="21"/>
+          <w:szCs w:val="21"/>
+          <w:rPrChange w:id="496" w:author="Reviewer" w:date="2024-04-08T17:19:00Z">
+            <w:rPr/>
+          </w:rPrChange>
+        </w:rPr>
+        <w:t xml:space="preserve">, ggplot2, </w:t>
+      </w:r>
+      <w:proofErr w:type="spellStart"/>
+      <w:r>
+        <w:rPr>
+          <w:rFonts w:ascii="American Typewriter" w:hAnsi="American Typewriter"/>
+          <w:sz w:val="21"/>
+          <w:szCs w:val="21"/>
+          <w:rPrChange w:id="497" w:author="Reviewer" w:date="2024-04-08T17:19:00Z">
+            <w:rPr/>
+          </w:rPrChange>
+        </w:rPr>
+        <w:t>lubridate</w:t>
+      </w:r>
+      <w:proofErr w:type="spellEnd"/>
+      <w:r>
+        <w:rPr>
+          <w:rFonts w:ascii="American Typewriter" w:hAnsi="American Typewriter"/>
+          <w:sz w:val="21"/>
+          <w:szCs w:val="21"/>
+          <w:rPrChange w:id="498" w:author="Reviewer" w:date="2024-04-08T17:19:00Z">
+            <w:rPr/>
+          </w:rPrChange>
+        </w:rPr>
+        <w:t xml:space="preserve">, </w:t>
+      </w:r>
+      <w:proofErr w:type="spellStart"/>
+      <w:r>
+        <w:rPr>
+          <w:rFonts w:ascii="American Typewriter" w:hAnsi="American Typewriter"/>
+          <w:sz w:val="21"/>
+          <w:szCs w:val="21"/>
+          <w:rPrChange w:id="499" w:author="Reviewer" w:date="2024-04-08T17:19:00Z">
+            <w:rPr/>
+          </w:rPrChange>
+        </w:rPr>
+        <w:t>plyr</w:t>
+      </w:r>
+      <w:proofErr w:type="spellEnd"/>
+      <w:del w:id="500" w:author="Reviewer" w:date="2024-04-10T12:41:00Z">
+        <w:r>
+          <w:rPr>
+            <w:rFonts w:ascii="American Typewriter" w:hAnsi="American Typewriter"/>
+            <w:sz w:val="21"/>
+            <w:szCs w:val="21"/>
+            <w:rPrChange w:id="501" w:author="Reviewer" w:date="2024-04-08T17:19:00Z">
+              <w:rPr/>
+            </w:rPrChange>
+          </w:rPr>
+          <w:delText>, purrr</w:delText>
+        </w:r>
+      </w:del>
+      <w:r>
+        <w:rPr>
+          <w:rFonts w:ascii="American Typewriter" w:hAnsi="American Typewriter"/>
+          <w:sz w:val="21"/>
+          <w:szCs w:val="21"/>
+          <w:rPrChange w:id="502" w:author="Reviewer" w:date="2024-04-08T17:19:00Z">
+            <w:rPr/>
+          </w:rPrChange>
+        </w:rPr>
+        <w:t>. These dependencies should be installed</w:t>
+      </w:r>
+      <w:ins w:id="503" w:author="Reviewer" w:date="2024-04-10T12:42:00Z">
+        <w:r>
+          <w:rPr>
+            <w:rFonts w:ascii="American Typewriter" w:hAnsi="American Typewriter"/>
+            <w:sz w:val="21"/>
+            <w:szCs w:val="21"/>
+          </w:rPr>
+          <w:t xml:space="preserve"> </w:t>
+        </w:r>
+      </w:ins>
+    </w:p>
+    <w:p>
+      <w:pPr>
+        <w:spacing w:line="276" w:lineRule="auto"/>
+        <w:rPr>
+          <w:rFonts w:ascii="American Typewriter" w:hAnsi="American Typewriter"/>
+          <w:sz w:val="21"/>
+          <w:szCs w:val="21"/>
+          <w:rPrChange w:id="504" w:author="Reviewer" w:date="2024-04-08T17:19:00Z">
+            <w:rPr/>
+          </w:rPrChange>
+        </w:rPr>
+        <w:pPrChange w:id="505" w:author="Reviewer" w:date="2024-04-08T17:19:00Z">
+          <w:pPr/>
+        </w:pPrChange>
+      </w:pPr>
+      <w:r>
+        <w:rPr>
+          <w:rFonts w:ascii="American Typewriter" w:hAnsi="American Typewriter"/>
+          <w:sz w:val="21"/>
+          <w:szCs w:val="21"/>
+          <w:rPrChange w:id="506" w:author="Reviewer" w:date="2024-04-08T17:19:00Z">
+            <w:rPr/>
+          </w:rPrChange>
+        </w:rPr>
+        <w:t>automatically when dependencies = TRUE is set in the command used to install the</w:t>
+      </w:r>
+    </w:p>
+    <w:p>
+      <w:pPr>
+        <w:spacing w:line="276" w:lineRule="auto"/>
+        <w:rPr>
+          <w:rFonts w:ascii="American Typewriter" w:hAnsi="American Typewriter"/>
+          <w:sz w:val="21"/>
+          <w:szCs w:val="21"/>
+          <w:rPrChange w:id="507" w:author="Reviewer" w:date="2024-04-08T17:19:00Z">
+            <w:rPr/>
+          </w:rPrChange>
+        </w:rPr>
+        <w:pPrChange w:id="508" w:author="Reviewer" w:date="2024-04-08T17:19:00Z">
+          <w:pPr/>
+        </w:pPrChange>
+      </w:pPr>
+      <w:r>
+        <w:rPr>
+          <w:rFonts w:ascii="American Typewriter" w:hAnsi="American Typewriter"/>
+          <w:sz w:val="21"/>
+          <w:szCs w:val="21"/>
+          <w:rPrChange w:id="509" w:author="Reviewer" w:date="2024-04-08T17:19:00Z">
+            <w:rPr/>
+          </w:rPrChange>
+        </w:rPr>
+        <w:t>package.</w:t>
+      </w:r>
+    </w:p>
+    <w:p>
+      <w:pPr>
+        <w:spacing w:line="276" w:lineRule="auto"/>
+        <w:rPr>
+          <w:ins w:id="510" w:author="Reviewer" w:date="2024-04-09T23:01:00Z"/>
+          <w:rFonts w:ascii="American Typewriter" w:hAnsi="American Typewriter"/>
+          <w:sz w:val="21"/>
+          <w:szCs w:val="21"/>
+        </w:rPr>
+      </w:pPr>
+      <w:ins w:id="511" w:author="Reviewer" w:date="2024-04-09T23:01:00Z">
+        <w:r>
+          <w:rPr>
+            <w:rFonts w:ascii="American Typewriter" w:hAnsi="American Typewriter"/>
+            <w:sz w:val="21"/>
+            <w:szCs w:val="21"/>
+          </w:rPr>
+          <w:t>```R</w:t>
+        </w:r>
+      </w:ins>
+    </w:p>
+    <w:p>
+      <w:pPr>
+        <w:spacing w:line="276" w:lineRule="auto"/>
+        <w:rPr>
+          <w:rFonts w:ascii="American Typewriter" w:hAnsi="American Typewriter"/>
+          <w:sz w:val="21"/>
+          <w:szCs w:val="21"/>
+          <w:rPrChange w:id="512" w:author="Reviewer" w:date="2024-04-08T17:19:00Z">
+            <w:rPr/>
+          </w:rPrChange>
+        </w:rPr>
+        <w:pPrChange w:id="513" w:author="Reviewer" w:date="2024-04-08T17:19:00Z">
+          <w:pPr/>
+        </w:pPrChange>
+      </w:pPr>
+      <w:r>
+        <w:rPr>
+          <w:rFonts w:ascii="American Typewriter" w:hAnsi="American Typewriter"/>
+          <w:sz w:val="21"/>
+          <w:szCs w:val="21"/>
+          <w:rPrChange w:id="514" w:author="Reviewer" w:date="2024-04-08T17:19:00Z">
+            <w:rPr/>
+          </w:rPrChange>
+        </w:rPr>
+        <w:t xml:space="preserve">&gt; if </w:t>
+      </w:r>
+      <w:proofErr w:type="gramStart"/>
+      <w:r>
+        <w:rPr>
+          <w:rFonts w:ascii="American Typewriter" w:hAnsi="American Typewriter"/>
+          <w:sz w:val="21"/>
+          <w:szCs w:val="21"/>
+          <w:rPrChange w:id="515" w:author="Reviewer" w:date="2024-04-08T17:19:00Z">
+            <w:rPr/>
+          </w:rPrChange>
+        </w:rPr>
+        <w:t>(!require</w:t>
+      </w:r>
+      <w:proofErr w:type="gramEnd"/>
+      <w:r>
+        <w:rPr>
+          <w:rFonts w:ascii="American Typewriter" w:hAnsi="American Typewriter"/>
+          <w:sz w:val="21"/>
+          <w:szCs w:val="21"/>
+          <w:rPrChange w:id="516" w:author="Reviewer" w:date="2024-04-08T17:19:00Z">
+            <w:rPr/>
+          </w:rPrChange>
+        </w:rPr>
+        <w:t>("</w:t>
+      </w:r>
+      <w:proofErr w:type="spellStart"/>
+      <w:r>
+        <w:rPr>
+          <w:rFonts w:ascii="American Typewriter" w:hAnsi="American Typewriter"/>
+          <w:sz w:val="21"/>
+          <w:szCs w:val="21"/>
+          <w:rPrChange w:id="517" w:author="Reviewer" w:date="2024-04-08T17:19:00Z">
+            <w:rPr/>
+          </w:rPrChange>
+        </w:rPr>
+        <w:t>devtools</w:t>
+      </w:r>
+      <w:proofErr w:type="spellEnd"/>
+      <w:r>
+        <w:rPr>
+          <w:rFonts w:ascii="American Typewriter" w:hAnsi="American Typewriter"/>
+          <w:sz w:val="21"/>
+          <w:szCs w:val="21"/>
+          <w:rPrChange w:id="518" w:author="Reviewer" w:date="2024-04-08T17:19:00Z">
+            <w:rPr/>
+          </w:rPrChange>
+        </w:rPr>
+        <w:t>")) \\</w:t>
+      </w:r>
+    </w:p>
+    <w:p>
+      <w:pPr>
+        <w:spacing w:line="276" w:lineRule="auto"/>
+        <w:rPr>
+          <w:rFonts w:ascii="American Typewriter" w:hAnsi="American Typewriter"/>
+          <w:sz w:val="21"/>
+          <w:szCs w:val="21"/>
+          <w:rPrChange w:id="519" w:author="Reviewer" w:date="2024-04-08T17:19:00Z">
+            <w:rPr/>
+          </w:rPrChange>
+        </w:rPr>
+        <w:pPrChange w:id="520" w:author="Reviewer" w:date="2024-04-08T17:19:00Z">
+          <w:pPr/>
+        </w:pPrChange>
+      </w:pPr>
+      <w:r>
+        <w:rPr>
+          <w:rFonts w:ascii="American Typewriter" w:hAnsi="American Typewriter"/>
+          <w:sz w:val="21"/>
+          <w:szCs w:val="21"/>
+          <w:rPrChange w:id="521" w:author="Reviewer" w:date="2024-04-08T17:19:00Z">
+            <w:rPr/>
+          </w:rPrChange>
+        </w:rPr>
+        <w:t xml:space="preserve">&gt; </w:t>
+      </w:r>
+      <w:proofErr w:type="spellStart"/>
+      <w:proofErr w:type="gramStart"/>
+      <w:r>
+        <w:rPr>
+          <w:rFonts w:ascii="American Typewriter" w:hAnsi="American Typewriter"/>
+          <w:sz w:val="21"/>
+          <w:szCs w:val="21"/>
+          <w:rPrChange w:id="522" w:author="Reviewer" w:date="2024-04-08T17:19:00Z">
+            <w:rPr/>
+          </w:rPrChange>
+        </w:rPr>
+        <w:t>install.packages</w:t>
+      </w:r>
+      <w:proofErr w:type="spellEnd"/>
+      <w:proofErr w:type="gramEnd"/>
+      <w:r>
+        <w:rPr>
+          <w:rFonts w:ascii="American Typewriter" w:hAnsi="American Typewriter"/>
+          <w:sz w:val="21"/>
+          <w:szCs w:val="21"/>
+          <w:rPrChange w:id="523" w:author="Reviewer" w:date="2024-04-08T17:19:00Z">
+            <w:rPr/>
+          </w:rPrChange>
+        </w:rPr>
+        <w:t>("</w:t>
+      </w:r>
+      <w:proofErr w:type="spellStart"/>
+      <w:r>
+        <w:rPr>
+          <w:rFonts w:ascii="American Typewriter" w:hAnsi="American Typewriter"/>
+          <w:sz w:val="21"/>
+          <w:szCs w:val="21"/>
+          <w:rPrChange w:id="524" w:author="Reviewer" w:date="2024-04-08T17:19:00Z">
+            <w:rPr/>
+          </w:rPrChange>
+        </w:rPr>
+        <w:t>devtools</w:t>
+      </w:r>
+      <w:proofErr w:type="spellEnd"/>
+      <w:r>
+        <w:rPr>
+          <w:rFonts w:ascii="American Typewriter" w:hAnsi="American Typewriter"/>
+          <w:sz w:val="21"/>
+          <w:szCs w:val="21"/>
+          <w:rPrChange w:id="525" w:author="Reviewer" w:date="2024-04-08T17:19:00Z">
+            <w:rPr/>
+          </w:rPrChange>
+        </w:rPr>
+        <w:t>")\\</w:t>
+      </w:r>
+    </w:p>
+    <w:p>
+      <w:pPr>
+        <w:spacing w:line="276" w:lineRule="auto"/>
+        <w:rPr>
+          <w:rFonts w:ascii="American Typewriter" w:hAnsi="American Typewriter"/>
+          <w:sz w:val="21"/>
+          <w:szCs w:val="21"/>
+          <w:rPrChange w:id="526" w:author="Reviewer" w:date="2024-04-08T17:19:00Z">
+            <w:rPr/>
+          </w:rPrChange>
+        </w:rPr>
+        <w:pPrChange w:id="527" w:author="Reviewer" w:date="2024-04-08T17:19:00Z">
+          <w:pPr/>
+        </w:pPrChange>
+      </w:pPr>
+      <w:r>
+        <w:rPr>
+          <w:rFonts w:ascii="American Typewriter" w:hAnsi="American Typewriter"/>
+          <w:sz w:val="21"/>
+          <w:szCs w:val="21"/>
+          <w:rPrChange w:id="528" w:author="Reviewer" w:date="2024-04-08T17:19:00Z">
+            <w:rPr/>
+          </w:rPrChange>
+        </w:rPr>
+        <w:t xml:space="preserve">&gt; </w:t>
+      </w:r>
+      <w:proofErr w:type="spellStart"/>
+      <w:proofErr w:type="gramStart"/>
+      <w:r>
+        <w:rPr>
+          <w:rFonts w:ascii="American Typewriter" w:hAnsi="American Typewriter"/>
+          <w:sz w:val="21"/>
+          <w:szCs w:val="21"/>
+          <w:rPrChange w:id="529" w:author="Reviewer" w:date="2024-04-08T17:19:00Z">
+            <w:rPr/>
+          </w:rPrChange>
+        </w:rPr>
+        <w:t>devtools</w:t>
+      </w:r>
+      <w:proofErr w:type="spellEnd"/>
+      <w:r>
+        <w:rPr>
+          <w:rFonts w:ascii="American Typewriter" w:hAnsi="American Typewriter"/>
+          <w:sz w:val="21"/>
+          <w:szCs w:val="21"/>
+          <w:rPrChange w:id="530" w:author="Reviewer" w:date="2024-04-08T17:19:00Z">
+            <w:rPr/>
+          </w:rPrChange>
+        </w:rPr>
+        <w:t>::</w:t>
+      </w:r>
+      <w:proofErr w:type="spellStart"/>
+      <w:proofErr w:type="gramEnd"/>
+      <w:r>
+        <w:rPr>
+          <w:rFonts w:ascii="American Typewriter" w:hAnsi="American Typewriter"/>
+          <w:sz w:val="21"/>
+          <w:szCs w:val="21"/>
+          <w:rPrChange w:id="531" w:author="Reviewer" w:date="2024-04-08T17:19:00Z">
+            <w:rPr/>
+          </w:rPrChange>
+        </w:rPr>
+        <w:t>install_github</w:t>
+      </w:r>
+      <w:proofErr w:type="spellEnd"/>
+      <w:r>
+        <w:rPr>
+          <w:rFonts w:ascii="American Typewriter" w:hAnsi="American Typewriter"/>
+          <w:sz w:val="21"/>
+          <w:szCs w:val="21"/>
+          <w:rPrChange w:id="532" w:author="Reviewer" w:date="2024-04-08T17:19:00Z">
+            <w:rPr/>
+          </w:rPrChange>
+        </w:rPr>
+        <w:t>("</w:t>
+      </w:r>
+      <w:proofErr w:type="spellStart"/>
+      <w:r>
+        <w:rPr>
+          <w:rFonts w:ascii="American Typewriter" w:hAnsi="American Typewriter"/>
+          <w:sz w:val="21"/>
+          <w:szCs w:val="21"/>
+          <w:rPrChange w:id="533" w:author="Reviewer" w:date="2024-04-08T17:19:00Z">
+            <w:rPr/>
+          </w:rPrChange>
+        </w:rPr>
+        <w:t>leboldus_lab</w:t>
+      </w:r>
+      <w:proofErr w:type="spellEnd"/>
+      <w:r>
+        <w:rPr>
+          <w:rFonts w:ascii="American Typewriter" w:hAnsi="American Typewriter"/>
+          <w:sz w:val="21"/>
+          <w:szCs w:val="21"/>
+          <w:rPrChange w:id="534" w:author="Reviewer" w:date="2024-04-08T17:19:00Z">
+            <w:rPr/>
+          </w:rPrChange>
+        </w:rPr>
+        <w:t>/</w:t>
+      </w:r>
+      <w:proofErr w:type="spellStart"/>
+      <w:ins w:id="535" w:author="Reviewer" w:date="2024-04-07T23:46:00Z">
+        <w:r>
+          <w:rPr>
+            <w:rFonts w:ascii="American Typewriter" w:hAnsi="American Typewriter"/>
+            <w:sz w:val="21"/>
+            <w:szCs w:val="21"/>
+            <w:rPrChange w:id="536" w:author="Reviewer" w:date="2024-04-08T17:19:00Z">
+              <w:rPr/>
+            </w:rPrChange>
+          </w:rPr>
+          <w:t>hobor</w:t>
+        </w:r>
+      </w:ins>
+      <w:proofErr w:type="spellEnd"/>
+      <w:r>
+        <w:rPr>
+          <w:rFonts w:ascii="American Typewriter" w:hAnsi="American Typewriter"/>
+          <w:sz w:val="21"/>
+          <w:szCs w:val="21"/>
+          <w:rPrChange w:id="537" w:author="Reviewer" w:date="2024-04-08T17:19:00Z">
+            <w:rPr/>
+          </w:rPrChange>
+        </w:rPr>
+        <w:t>", dependencies = TRUE)</w:t>
+      </w:r>
+    </w:p>
+    <w:p>
+      <w:pPr>
+        <w:spacing w:line="276" w:lineRule="auto"/>
+        <w:rPr>
+          <w:del w:id="538" w:author="Reviewer" w:date="2024-04-09T23:01:00Z"/>
+          <w:rFonts w:ascii="American Typewriter" w:hAnsi="American Typewriter"/>
+          <w:sz w:val="21"/>
+          <w:szCs w:val="21"/>
+          <w:rPrChange w:id="539" w:author="Reviewer" w:date="2024-04-08T17:19:00Z">
+            <w:rPr>
+              <w:del w:id="540" w:author="Reviewer" w:date="2024-04-09T23:01:00Z"/>
+            </w:rPr>
+          </w:rPrChange>
+        </w:rPr>
+        <w:pPrChange w:id="541" w:author="Reviewer" w:date="2024-04-08T17:19:00Z">
+          <w:pPr/>
+        </w:pPrChange>
+      </w:pPr>
+      <w:ins w:id="542" w:author="Reviewer" w:date="2024-04-08T17:18:00Z">
+        <w:r>
+          <w:rPr>
+            <w:rFonts w:ascii="American Typewriter" w:hAnsi="American Typewriter"/>
+            <w:sz w:val="21"/>
+            <w:szCs w:val="21"/>
+            <w:rPrChange w:id="543" w:author="Reviewer" w:date="2024-04-08T17:19:00Z">
+              <w:rPr/>
+            </w:rPrChange>
+          </w:rPr>
           <w:t>```</w:t>
         </w:r>
       </w:ins>
@@ -4329,30 +4450,30 @@
     <w:p>
       <w:pPr>
         <w:rPr>
-          <w:ins w:id="521" w:author="Grunwald, Niklaus J" w:date="2024-04-09T08:51:00Z"/>
-        </w:rPr>
-      </w:pPr>
-    </w:p>
-    <w:p>
-      <w:pPr>
-        <w:rPr>
-          <w:ins w:id="522" w:author="Grunwald, Niklaus J" w:date="2024-04-09T08:51:00Z"/>
+          <w:ins w:id="544" w:author="Grunwald, Niklaus J" w:date="2024-04-09T08:51:00Z"/>
+        </w:rPr>
+      </w:pPr>
+    </w:p>
+    <w:p>
+      <w:pPr>
+        <w:rPr>
+          <w:ins w:id="545" w:author="Grunwald, Niklaus J" w:date="2024-04-09T08:51:00Z"/>
           <w:b/>
           <w:bCs/>
-          <w:rPrChange w:id="523" w:author="Grunwald, Niklaus J" w:date="2024-04-09T08:52:00Z">
+          <w:rPrChange w:id="546" w:author="Grunwald, Niklaus J" w:date="2024-04-09T08:52:00Z">
             <w:rPr>
-              <w:ins w:id="524" w:author="Grunwald, Niklaus J" w:date="2024-04-09T08:51:00Z"/>
+              <w:ins w:id="547" w:author="Grunwald, Niklaus J" w:date="2024-04-09T08:51:00Z"/>
             </w:rPr>
           </w:rPrChange>
         </w:rPr>
       </w:pPr>
-      <w:ins w:id="525" w:author="Grunwald, Niklaus J" w:date="2024-04-09T08:52:00Z">
-        <w:del w:id="526" w:author="Reviewer" w:date="2024-04-09T15:28:00Z">
+      <w:ins w:id="548" w:author="Grunwald, Niklaus J" w:date="2024-04-09T08:52:00Z">
+        <w:del w:id="549" w:author="Reviewer" w:date="2024-04-09T15:28:00Z">
           <w:r>
             <w:rPr>
               <w:b/>
               <w:bCs/>
-              <w:rPrChange w:id="527" w:author="Grunwald, Niklaus J" w:date="2024-04-09T08:52:00Z">
+              <w:rPrChange w:id="550" w:author="Grunwald, Niklaus J" w:date="2024-04-09T08:52:00Z">
                 <w:rPr/>
               </w:rPrChange>
             </w:rPr>
@@ -4364,14 +4485,14 @@
     <w:p>
       <w:pPr>
         <w:rPr>
-          <w:ins w:id="528" w:author="Grunwald, Niklaus J" w:date="2024-04-09T08:51:00Z"/>
-        </w:rPr>
-      </w:pPr>
-    </w:p>
-    <w:p>
-      <w:pPr>
-        <w:rPr>
-          <w:ins w:id="529" w:author="Reviewer" w:date="2024-04-09T00:20:00Z"/>
+          <w:ins w:id="551" w:author="Grunwald, Niklaus J" w:date="2024-04-09T08:51:00Z"/>
+        </w:rPr>
+      </w:pPr>
+    </w:p>
+    <w:p>
+      <w:pPr>
+        <w:rPr>
+          <w:ins w:id="552" w:author="Reviewer" w:date="2024-04-09T00:20:00Z"/>
         </w:rPr>
       </w:pPr>
     </w:p>
@@ -4380,7 +4501,7 @@
         <w:rPr>
           <w:b/>
           <w:bCs/>
-          <w:rPrChange w:id="530" w:author="Grunwald, Niklaus J" w:date="2024-04-09T08:34:00Z">
+          <w:rPrChange w:id="553" w:author="Grunwald, Niklaus J" w:date="2024-04-09T08:34:00Z">
             <w:rPr/>
           </w:rPrChange>
         </w:rPr>
@@ -4389,13 +4510,13 @@
         <w:rPr>
           <w:b/>
           <w:bCs/>
-          <w:rPrChange w:id="531" w:author="Grunwald, Niklaus J" w:date="2024-04-09T08:34:00Z">
+          <w:rPrChange w:id="554" w:author="Grunwald, Niklaus J" w:date="2024-04-09T08:34:00Z">
             <w:rPr/>
           </w:rPrChange>
         </w:rPr>
         <w:t>Authors contribution</w:t>
       </w:r>
-      <w:ins w:id="532" w:author="Grunwald, Niklaus J" w:date="2024-04-09T08:34:00Z">
+      <w:ins w:id="555" w:author="Grunwald, Niklaus J" w:date="2024-04-09T08:34:00Z">
         <w:r>
           <w:rPr>
             <w:b/>
@@ -4408,7 +4529,7 @@
     <w:p>
       <w:pPr>
         <w:rPr>
-          <w:ins w:id="533" w:author="Grunwald, Niklaus J" w:date="2024-04-09T08:52:00Z"/>
+          <w:ins w:id="556" w:author="Grunwald, Niklaus J" w:date="2024-04-09T08:52:00Z"/>
         </w:rPr>
       </w:pPr>
     </w:p>
@@ -4444,7 +4565,7 @@
       <w:r>
         <w:t>Ebba Peterson assisted in best practices for post-processing</w:t>
       </w:r>
-      <w:ins w:id="534" w:author="Reviewer" w:date="2024-04-10T13:44:00Z">
+      <w:ins w:id="557" w:author="Reviewer" w:date="2024-04-10T13:44:00Z">
         <w:r>
           <w:t xml:space="preserve"> of weather station and data loggers</w:t>
         </w:r>
@@ -4452,22 +4573,22 @@
       <w:r>
         <w:t xml:space="preserve">. </w:t>
       </w:r>
-      <w:ins w:id="535" w:author="Reviewer" w:date="2024-04-09T00:04:00Z">
+      <w:ins w:id="558" w:author="Reviewer" w:date="2024-04-09T00:04:00Z">
         <w:r>
           <w:t xml:space="preserve">Niklaus J. Grunwald participated </w:t>
         </w:r>
       </w:ins>
-      <w:ins w:id="536" w:author="Reviewer" w:date="2024-04-09T00:05:00Z">
+      <w:ins w:id="559" w:author="Reviewer" w:date="2024-04-09T00:05:00Z">
         <w:r>
           <w:t>in manuscript preparation</w:t>
         </w:r>
       </w:ins>
-      <w:ins w:id="537" w:author="Reviewer" w:date="2024-04-09T00:21:00Z">
+      <w:ins w:id="560" w:author="Reviewer" w:date="2024-04-09T00:21:00Z">
         <w:r>
           <w:t>, and funding</w:t>
         </w:r>
       </w:ins>
-      <w:ins w:id="538" w:author="Reviewer" w:date="2024-04-09T00:05:00Z">
+      <w:ins w:id="561" w:author="Reviewer" w:date="2024-04-09T00:05:00Z">
         <w:r>
           <w:t xml:space="preserve">. </w:t>
         </w:r>
@@ -4489,12 +4610,12 @@
       <w:r>
         <w:t>the project</w:t>
       </w:r>
-      <w:ins w:id="539" w:author="Reviewer" w:date="2024-04-09T00:21:00Z">
+      <w:ins w:id="562" w:author="Reviewer" w:date="2024-04-09T00:21:00Z">
         <w:r>
           <w:t xml:space="preserve">, </w:t>
         </w:r>
       </w:ins>
-      <w:del w:id="540" w:author="Reviewer" w:date="2024-04-09T00:21:00Z">
+      <w:del w:id="563" w:author="Reviewer" w:date="2024-04-09T00:21:00Z">
         <w:r>
           <w:delText xml:space="preserve"> and in the </w:delText>
         </w:r>
@@ -4502,12 +4623,12 @@
       <w:r>
         <w:t>manuscript</w:t>
       </w:r>
-      <w:ins w:id="541" w:author="Reviewer" w:date="2024-04-09T00:05:00Z">
+      <w:ins w:id="564" w:author="Reviewer" w:date="2024-04-09T00:05:00Z">
         <w:r>
           <w:t xml:space="preserve"> preparation</w:t>
         </w:r>
       </w:ins>
-      <w:ins w:id="542" w:author="Reviewer" w:date="2024-04-09T00:21:00Z">
+      <w:ins w:id="565" w:author="Reviewer" w:date="2024-04-09T00:21:00Z">
         <w:r>
           <w:t>, and funding</w:t>
         </w:r>
@@ -4519,7 +4640,7 @@
     <w:p>
       <w:pPr>
         <w:rPr>
-          <w:ins w:id="543" w:author="Reviewer" w:date="2024-04-09T00:03:00Z"/>
+          <w:ins w:id="566" w:author="Reviewer" w:date="2024-04-09T00:03:00Z"/>
         </w:rPr>
       </w:pPr>
     </w:p>
@@ -4528,7 +4649,7 @@
         <w:rPr>
           <w:b/>
           <w:bCs/>
-          <w:rPrChange w:id="544" w:author="Grunwald, Niklaus J" w:date="2024-04-09T08:34:00Z">
+          <w:rPrChange w:id="567" w:author="Grunwald, Niklaus J" w:date="2024-04-09T08:34:00Z">
             <w:rPr/>
           </w:rPrChange>
         </w:rPr>
@@ -4537,7 +4658,7 @@
         <w:rPr>
           <w:b/>
           <w:bCs/>
-          <w:rPrChange w:id="545" w:author="Grunwald, Niklaus J" w:date="2024-04-09T08:34:00Z">
+          <w:rPrChange w:id="568" w:author="Grunwald, Niklaus J" w:date="2024-04-09T08:34:00Z">
             <w:rPr/>
           </w:rPrChange>
         </w:rPr>
@@ -4547,14 +4668,14 @@
     <w:p>
       <w:pPr>
         <w:rPr>
-          <w:ins w:id="546" w:author="Grunwald, Niklaus J" w:date="2024-04-09T08:52:00Z"/>
-        </w:rPr>
-      </w:pPr>
-    </w:p>
-    <w:p>
-      <w:pPr>
-        <w:rPr>
-          <w:ins w:id="547" w:author="Reviewer" w:date="2024-04-10T13:37:00Z"/>
+          <w:ins w:id="569" w:author="Grunwald, Niklaus J" w:date="2024-04-09T08:52:00Z"/>
+        </w:rPr>
+      </w:pPr>
+    </w:p>
+    <w:p>
+      <w:pPr>
+        <w:rPr>
+          <w:ins w:id="570" w:author="Reviewer" w:date="2024-04-10T13:37:00Z"/>
         </w:rPr>
       </w:pPr>
       <w:r>
@@ -4564,21 +4685,21 @@
     <w:p>
       <w:pPr>
         <w:rPr>
-          <w:ins w:id="548" w:author="Reviewer" w:date="2024-04-10T13:37:00Z"/>
-        </w:rPr>
-      </w:pPr>
-    </w:p>
-    <w:p>
-      <w:pPr>
-        <w:rPr>
-          <w:ins w:id="549" w:author="Reviewer" w:date="2024-04-10T13:37:00Z"/>
+          <w:ins w:id="571" w:author="Reviewer" w:date="2024-04-10T13:37:00Z"/>
+        </w:rPr>
+      </w:pPr>
+    </w:p>
+    <w:p>
+      <w:pPr>
+        <w:rPr>
+          <w:ins w:id="572" w:author="Reviewer" w:date="2024-04-10T13:37:00Z"/>
           <w:rStyle w:val="Strong"/>
           <w:rFonts w:cstheme="minorHAnsi"/>
           <w:color w:val="404040"/>
           <w:shd w:val="clear" w:color="auto" w:fill="FCFCFC"/>
-          <w:rPrChange w:id="550" w:author="Reviewer" w:date="2024-04-10T13:37:00Z">
+          <w:rPrChange w:id="573" w:author="Reviewer" w:date="2024-04-10T13:37:00Z">
             <w:rPr>
-              <w:ins w:id="551" w:author="Reviewer" w:date="2024-04-10T13:37:00Z"/>
+              <w:ins w:id="574" w:author="Reviewer" w:date="2024-04-10T13:37:00Z"/>
               <w:rStyle w:val="Strong"/>
               <w:rFonts w:ascii="Lato" w:hAnsi="Lato"/>
               <w:color w:val="404040"/>
@@ -4587,14 +4708,14 @@
           </w:rPrChange>
         </w:rPr>
       </w:pPr>
-      <w:ins w:id="552" w:author="Reviewer" w:date="2024-04-10T13:37:00Z">
+      <w:ins w:id="575" w:author="Reviewer" w:date="2024-04-10T13:37:00Z">
         <w:r>
           <w:rPr>
             <w:rStyle w:val="Strong"/>
             <w:rFonts w:cstheme="minorHAnsi"/>
             <w:color w:val="404040"/>
             <w:shd w:val="clear" w:color="auto" w:fill="FCFCFC"/>
-            <w:rPrChange w:id="553" w:author="Reviewer" w:date="2024-04-10T13:37:00Z">
+            <w:rPrChange w:id="576" w:author="Reviewer" w:date="2024-04-10T13:37:00Z">
               <w:rPr>
                 <w:rStyle w:val="Strong"/>
                 <w:rFonts w:ascii="Lato" w:hAnsi="Lato"/>
@@ -4610,22 +4731,22 @@
     <w:p>
       <w:pPr>
         <w:rPr>
-          <w:ins w:id="554" w:author="Reviewer" w:date="2024-04-10T13:37:00Z"/>
-        </w:rPr>
-      </w:pPr>
-    </w:p>
-    <w:p>
-      <w:ins w:id="555" w:author="Reviewer" w:date="2024-04-10T13:37:00Z">
+          <w:ins w:id="577" w:author="Reviewer" w:date="2024-04-10T13:37:00Z"/>
+        </w:rPr>
+      </w:pPr>
+    </w:p>
+    <w:p>
+      <w:ins w:id="578" w:author="Reviewer" w:date="2024-04-10T13:37:00Z">
         <w:r>
           <w:t>Autho</w:t>
         </w:r>
       </w:ins>
-      <w:ins w:id="556" w:author="Reviewer" w:date="2024-04-10T13:44:00Z">
+      <w:ins w:id="579" w:author="Reviewer" w:date="2024-04-10T13:44:00Z">
         <w:r>
           <w:t>r</w:t>
         </w:r>
       </w:ins>
-      <w:ins w:id="557" w:author="Reviewer" w:date="2024-04-10T13:37:00Z">
+      <w:ins w:id="580" w:author="Reviewer" w:date="2024-04-10T13:37:00Z">
         <w:r>
           <w:t xml:space="preserve">s declare no conflict of interest. </w:t>
         </w:r>
@@ -4634,7 +4755,7 @@
     <w:p>
       <w:pPr>
         <w:rPr>
-          <w:ins w:id="558" w:author="Reviewer" w:date="2024-04-09T00:06:00Z"/>
+          <w:ins w:id="581" w:author="Reviewer" w:date="2024-04-09T00:06:00Z"/>
         </w:rPr>
       </w:pPr>
     </w:p>
@@ -4643,44 +4764,44 @@
         <w:rPr>
           <w:b/>
           <w:bCs/>
-          <w:rPrChange w:id="559" w:author="Grunwald, Niklaus J" w:date="2024-04-09T08:34:00Z">
-            <w:rPr/>
-          </w:rPrChange>
-        </w:rPr>
-      </w:pPr>
-      <w:commentRangeStart w:id="560"/>
+          <w:rPrChange w:id="582" w:author="Grunwald, Niklaus J" w:date="2024-04-09T08:34:00Z">
+            <w:rPr/>
+          </w:rPrChange>
+        </w:rPr>
+      </w:pPr>
+      <w:commentRangeStart w:id="583"/>
       <w:r>
         <w:rPr>
           <w:b/>
           <w:bCs/>
-          <w:rPrChange w:id="561" w:author="Grunwald, Niklaus J" w:date="2024-04-09T08:34:00Z">
+          <w:rPrChange w:id="584" w:author="Grunwald, Niklaus J" w:date="2024-04-09T08:34:00Z">
             <w:rPr/>
           </w:rPrChange>
         </w:rPr>
         <w:t>References</w:t>
       </w:r>
-      <w:commentRangeEnd w:id="560"/>
+      <w:commentRangeEnd w:id="583"/>
       <w:r>
         <w:rPr>
           <w:rStyle w:val="CommentReference"/>
         </w:rPr>
-        <w:commentReference w:id="560"/>
-      </w:r>
-    </w:p>
-    <w:p>
-      <w:pPr>
-        <w:rPr>
-          <w:ins w:id="562" w:author="Grunwald, Niklaus J" w:date="2024-04-09T08:52:00Z"/>
-        </w:rPr>
-      </w:pPr>
-    </w:p>
-    <w:p>
-      <w:pPr>
-        <w:rPr>
-          <w:ins w:id="563" w:author="Reviewer" w:date="2024-04-10T13:24:00Z"/>
-        </w:rPr>
-      </w:pPr>
-      <w:ins w:id="564" w:author="Reviewer" w:date="2024-04-10T13:24:00Z">
+        <w:commentReference w:id="583"/>
+      </w:r>
+    </w:p>
+    <w:p>
+      <w:pPr>
+        <w:rPr>
+          <w:ins w:id="585" w:author="Grunwald, Niklaus J" w:date="2024-04-09T08:52:00Z"/>
+        </w:rPr>
+      </w:pPr>
+    </w:p>
+    <w:p>
+      <w:pPr>
+        <w:rPr>
+          <w:ins w:id="586" w:author="Reviewer" w:date="2024-04-10T13:24:00Z"/>
+        </w:rPr>
+      </w:pPr>
+      <w:ins w:id="587" w:author="Reviewer" w:date="2024-04-10T13:24:00Z">
         <w:r>
           <w:t>@</w:t>
         </w:r>
@@ -4697,10 +4818,10 @@
     <w:p>
       <w:pPr>
         <w:rPr>
-          <w:ins w:id="565" w:author="Reviewer" w:date="2024-04-10T13:24:00Z"/>
-        </w:rPr>
-      </w:pPr>
-      <w:ins w:id="566" w:author="Reviewer" w:date="2024-04-10T13:24:00Z">
+          <w:ins w:id="588" w:author="Reviewer" w:date="2024-04-10T13:24:00Z"/>
+        </w:rPr>
+      </w:pPr>
+      <w:ins w:id="589" w:author="Reviewer" w:date="2024-04-10T13:24:00Z">
         <w:r>
           <w:tab/>
           <w:t>title = {Guidelines on validation procedures for meteorological data from automatic weather stations},</w:t>
@@ -4710,10 +4831,10 @@
     <w:p>
       <w:pPr>
         <w:rPr>
-          <w:ins w:id="567" w:author="Reviewer" w:date="2024-04-10T13:24:00Z"/>
-        </w:rPr>
-      </w:pPr>
-      <w:ins w:id="568" w:author="Reviewer" w:date="2024-04-10T13:24:00Z">
+          <w:ins w:id="590" w:author="Reviewer" w:date="2024-04-10T13:24:00Z"/>
+        </w:rPr>
+      </w:pPr>
+      <w:ins w:id="591" w:author="Reviewer" w:date="2024-04-10T13:24:00Z">
         <w:r>
           <w:tab/>
           <w:t>journal = {Journal of Hydrology},</w:t>
@@ -4723,10 +4844,10 @@
     <w:p>
       <w:pPr>
         <w:rPr>
-          <w:ins w:id="569" w:author="Reviewer" w:date="2024-04-10T13:24:00Z"/>
-        </w:rPr>
-      </w:pPr>
-      <w:ins w:id="570" w:author="Reviewer" w:date="2024-04-10T13:24:00Z">
+          <w:ins w:id="592" w:author="Reviewer" w:date="2024-04-10T13:24:00Z"/>
+        </w:rPr>
+      </w:pPr>
+      <w:ins w:id="593" w:author="Reviewer" w:date="2024-04-10T13:24:00Z">
         <w:r>
           <w:tab/>
           <w:t>volume = {402},</w:t>
@@ -4736,10 +4857,10 @@
     <w:p>
       <w:pPr>
         <w:rPr>
-          <w:ins w:id="571" w:author="Reviewer" w:date="2024-04-10T13:24:00Z"/>
-        </w:rPr>
-      </w:pPr>
-      <w:ins w:id="572" w:author="Reviewer" w:date="2024-04-10T13:24:00Z">
+          <w:ins w:id="594" w:author="Reviewer" w:date="2024-04-10T13:24:00Z"/>
+        </w:rPr>
+      </w:pPr>
+      <w:ins w:id="595" w:author="Reviewer" w:date="2024-04-10T13:24:00Z">
         <w:r>
           <w:tab/>
           <w:t>number = {1},</w:t>
@@ -4749,10 +4870,10 @@
     <w:p>
       <w:pPr>
         <w:rPr>
-          <w:ins w:id="573" w:author="Reviewer" w:date="2024-04-10T13:24:00Z"/>
-        </w:rPr>
-      </w:pPr>
-      <w:ins w:id="574" w:author="Reviewer" w:date="2024-04-10T13:24:00Z">
+          <w:ins w:id="596" w:author="Reviewer" w:date="2024-04-10T13:24:00Z"/>
+        </w:rPr>
+      </w:pPr>
+      <w:ins w:id="597" w:author="Reviewer" w:date="2024-04-10T13:24:00Z">
         <w:r>
           <w:tab/>
           <w:t>pages = {144-154},</w:t>
@@ -4762,10 +4883,10 @@
     <w:p>
       <w:pPr>
         <w:rPr>
-          <w:ins w:id="575" w:author="Reviewer" w:date="2024-04-10T13:24:00Z"/>
-        </w:rPr>
-      </w:pPr>
-      <w:ins w:id="576" w:author="Reviewer" w:date="2024-04-10T13:24:00Z">
+          <w:ins w:id="598" w:author="Reviewer" w:date="2024-04-10T13:24:00Z"/>
+        </w:rPr>
+      </w:pPr>
+      <w:ins w:id="599" w:author="Reviewer" w:date="2024-04-10T13:24:00Z">
         <w:r>
           <w:tab/>
           <w:t>year = {2011},</w:t>
@@ -4775,10 +4896,10 @@
     <w:p>
       <w:pPr>
         <w:rPr>
-          <w:ins w:id="577" w:author="Reviewer" w:date="2024-04-10T13:24:00Z"/>
-        </w:rPr>
-      </w:pPr>
-      <w:ins w:id="578" w:author="Reviewer" w:date="2024-04-10T13:24:00Z">
+          <w:ins w:id="600" w:author="Reviewer" w:date="2024-04-10T13:24:00Z"/>
+        </w:rPr>
+      </w:pPr>
+      <w:ins w:id="601" w:author="Reviewer" w:date="2024-04-10T13:24:00Z">
         <w:r>
           <w:tab/>
         </w:r>
@@ -4795,10 +4916,10 @@
     <w:p>
       <w:pPr>
         <w:rPr>
-          <w:ins w:id="579" w:author="Reviewer" w:date="2024-04-10T13:24:00Z"/>
-        </w:rPr>
-      </w:pPr>
-      <w:ins w:id="580" w:author="Reviewer" w:date="2024-04-10T13:24:00Z">
+          <w:ins w:id="602" w:author="Reviewer" w:date="2024-04-10T13:24:00Z"/>
+        </w:rPr>
+      </w:pPr>
+      <w:ins w:id="603" w:author="Reviewer" w:date="2024-04-10T13:24:00Z">
         <w:r>
           <w:tab/>
         </w:r>
@@ -4815,10 +4936,10 @@
     <w:p>
       <w:pPr>
         <w:rPr>
-          <w:ins w:id="581" w:author="Reviewer" w:date="2024-04-10T13:24:00Z"/>
-        </w:rPr>
-      </w:pPr>
-      <w:ins w:id="582" w:author="Reviewer" w:date="2024-04-10T13:24:00Z">
+          <w:ins w:id="604" w:author="Reviewer" w:date="2024-04-10T13:24:00Z"/>
+        </w:rPr>
+      </w:pPr>
+      <w:ins w:id="605" w:author="Reviewer" w:date="2024-04-10T13:24:00Z">
         <w:r>
           <w:tab/>
         </w:r>
@@ -4835,10 +4956,10 @@
     <w:p>
       <w:pPr>
         <w:rPr>
-          <w:ins w:id="583" w:author="Reviewer" w:date="2024-04-10T13:24:00Z"/>
-        </w:rPr>
-      </w:pPr>
-      <w:ins w:id="584" w:author="Reviewer" w:date="2024-04-10T13:24:00Z">
+          <w:ins w:id="606" w:author="Reviewer" w:date="2024-04-10T13:24:00Z"/>
+        </w:rPr>
+      </w:pPr>
+      <w:ins w:id="607" w:author="Reviewer" w:date="2024-04-10T13:24:00Z">
         <w:r>
           <w:tab/>
           <w:t xml:space="preserve">author = {J. </w:t>
@@ -4872,10 +4993,10 @@
     <w:p>
       <w:pPr>
         <w:rPr>
-          <w:ins w:id="585" w:author="Reviewer" w:date="2024-04-10T13:24:00Z"/>
-        </w:rPr>
-      </w:pPr>
-      <w:ins w:id="586" w:author="Reviewer" w:date="2024-04-10T13:24:00Z">
+          <w:ins w:id="608" w:author="Reviewer" w:date="2024-04-10T13:24:00Z"/>
+        </w:rPr>
+      </w:pPr>
+      <w:ins w:id="609" w:author="Reviewer" w:date="2024-04-10T13:24:00Z">
         <w:r>
           <w:tab/>
           <w:t>keywords = {Quality control, Validation, Agrometeorology, Weather network},</w:t>
@@ -4885,10 +5006,10 @@
     <w:p>
       <w:pPr>
         <w:rPr>
-          <w:ins w:id="587" w:author="Reviewer" w:date="2024-04-10T13:24:00Z"/>
-        </w:rPr>
-      </w:pPr>
-      <w:ins w:id="588" w:author="Reviewer" w:date="2024-04-10T13:24:00Z">
+          <w:ins w:id="610" w:author="Reviewer" w:date="2024-04-10T13:24:00Z"/>
+        </w:rPr>
+      </w:pPr>
+      <w:ins w:id="611" w:author="Reviewer" w:date="2024-04-10T13:24:00Z">
         <w:r>
           <w:t>}</w:t>
         </w:r>
@@ -4897,17 +5018,17 @@
     <w:p>
       <w:pPr>
         <w:rPr>
-          <w:ins w:id="589" w:author="Reviewer" w:date="2024-04-10T13:24:00Z"/>
-        </w:rPr>
-      </w:pPr>
-    </w:p>
-    <w:p>
-      <w:pPr>
-        <w:rPr>
-          <w:ins w:id="590" w:author="Reviewer" w:date="2024-04-10T13:24:00Z"/>
-        </w:rPr>
-      </w:pPr>
-      <w:ins w:id="591" w:author="Reviewer" w:date="2024-04-10T13:24:00Z">
+          <w:ins w:id="612" w:author="Reviewer" w:date="2024-04-10T13:24:00Z"/>
+        </w:rPr>
+      </w:pPr>
+    </w:p>
+    <w:p>
+      <w:pPr>
+        <w:rPr>
+          <w:ins w:id="613" w:author="Reviewer" w:date="2024-04-10T13:24:00Z"/>
+        </w:rPr>
+      </w:pPr>
+      <w:ins w:id="614" w:author="Reviewer" w:date="2024-04-10T13:24:00Z">
         <w:r>
           <w:t>@</w:t>
         </w:r>
@@ -4924,10 +5045,10 @@
     <w:p>
       <w:pPr>
         <w:rPr>
-          <w:ins w:id="592" w:author="Reviewer" w:date="2024-04-10T13:24:00Z"/>
-        </w:rPr>
-      </w:pPr>
-      <w:ins w:id="593" w:author="Reviewer" w:date="2024-04-10T13:24:00Z">
+          <w:ins w:id="615" w:author="Reviewer" w:date="2024-04-10T13:24:00Z"/>
+        </w:rPr>
+      </w:pPr>
+      <w:ins w:id="616" w:author="Reviewer" w:date="2024-04-10T13:24:00Z">
         <w:r>
           <w:tab/>
           <w:t>author = {</w:t>
@@ -4961,10 +5082,10 @@
     <w:p>
       <w:pPr>
         <w:rPr>
-          <w:ins w:id="594" w:author="Reviewer" w:date="2024-04-10T13:24:00Z"/>
-        </w:rPr>
-      </w:pPr>
-      <w:ins w:id="595" w:author="Reviewer" w:date="2024-04-10T13:24:00Z">
+          <w:ins w:id="617" w:author="Reviewer" w:date="2024-04-10T13:24:00Z"/>
+        </w:rPr>
+      </w:pPr>
+      <w:ins w:id="618" w:author="Reviewer" w:date="2024-04-10T13:24:00Z">
         <w:r>
           <w:tab/>
           <w:t>title = {Designing countrywide and regional microclimate networks},</w:t>
@@ -4974,10 +5095,10 @@
     <w:p>
       <w:pPr>
         <w:rPr>
-          <w:ins w:id="596" w:author="Reviewer" w:date="2024-04-10T13:24:00Z"/>
-        </w:rPr>
-      </w:pPr>
-      <w:ins w:id="597" w:author="Reviewer" w:date="2024-04-10T13:24:00Z">
+          <w:ins w:id="619" w:author="Reviewer" w:date="2024-04-10T13:24:00Z"/>
+        </w:rPr>
+      </w:pPr>
+      <w:ins w:id="620" w:author="Reviewer" w:date="2024-04-10T13:24:00Z">
         <w:r>
           <w:tab/>
           <w:t>journal = {Global Ecology and Biogeography},</w:t>
@@ -4987,10 +5108,10 @@
     <w:p>
       <w:pPr>
         <w:rPr>
-          <w:ins w:id="598" w:author="Reviewer" w:date="2024-04-10T13:24:00Z"/>
-        </w:rPr>
-      </w:pPr>
-      <w:ins w:id="599" w:author="Reviewer" w:date="2024-04-10T13:24:00Z">
+          <w:ins w:id="621" w:author="Reviewer" w:date="2024-04-10T13:24:00Z"/>
+        </w:rPr>
+      </w:pPr>
+      <w:ins w:id="622" w:author="Reviewer" w:date="2024-04-10T13:24:00Z">
         <w:r>
           <w:tab/>
           <w:t>volume = {30},</w:t>
@@ -5000,10 +5121,10 @@
     <w:p>
       <w:pPr>
         <w:rPr>
-          <w:ins w:id="600" w:author="Reviewer" w:date="2024-04-10T13:24:00Z"/>
-        </w:rPr>
-      </w:pPr>
-      <w:ins w:id="601" w:author="Reviewer" w:date="2024-04-10T13:24:00Z">
+          <w:ins w:id="623" w:author="Reviewer" w:date="2024-04-10T13:24:00Z"/>
+        </w:rPr>
+      </w:pPr>
+      <w:ins w:id="624" w:author="Reviewer" w:date="2024-04-10T13:24:00Z">
         <w:r>
           <w:tab/>
           <w:t>number = {6},</w:t>
@@ -5013,10 +5134,10 @@
     <w:p>
       <w:pPr>
         <w:rPr>
-          <w:ins w:id="602" w:author="Reviewer" w:date="2024-04-10T13:24:00Z"/>
-        </w:rPr>
-      </w:pPr>
-      <w:ins w:id="603" w:author="Reviewer" w:date="2024-04-10T13:24:00Z">
+          <w:ins w:id="625" w:author="Reviewer" w:date="2024-04-10T13:24:00Z"/>
+        </w:rPr>
+      </w:pPr>
+      <w:ins w:id="626" w:author="Reviewer" w:date="2024-04-10T13:24:00Z">
         <w:r>
           <w:tab/>
           <w:t>pages = {1168-1174},</w:t>
@@ -5026,10 +5147,10 @@
     <w:p>
       <w:pPr>
         <w:rPr>
-          <w:ins w:id="604" w:author="Reviewer" w:date="2024-04-10T13:24:00Z"/>
-        </w:rPr>
-      </w:pPr>
-      <w:ins w:id="605" w:author="Reviewer" w:date="2024-04-10T13:24:00Z">
+          <w:ins w:id="627" w:author="Reviewer" w:date="2024-04-10T13:24:00Z"/>
+        </w:rPr>
+      </w:pPr>
+      <w:ins w:id="628" w:author="Reviewer" w:date="2024-04-10T13:24:00Z">
         <w:r>
           <w:tab/>
           <w:t xml:space="preserve">keywords = {biogeography, climate change, data loggers, location selection, microclimate, </w:t>
@@ -5047,10 +5168,10 @@
     <w:p>
       <w:pPr>
         <w:rPr>
-          <w:ins w:id="606" w:author="Reviewer" w:date="2024-04-10T13:24:00Z"/>
-        </w:rPr>
-      </w:pPr>
-      <w:ins w:id="607" w:author="Reviewer" w:date="2024-04-10T13:24:00Z">
+          <w:ins w:id="629" w:author="Reviewer" w:date="2024-04-10T13:24:00Z"/>
+        </w:rPr>
+      </w:pPr>
+      <w:ins w:id="630" w:author="Reviewer" w:date="2024-04-10T13:24:00Z">
         <w:r>
           <w:tab/>
         </w:r>
@@ -5067,10 +5188,10 @@
     <w:p>
       <w:pPr>
         <w:rPr>
-          <w:ins w:id="608" w:author="Reviewer" w:date="2024-04-10T13:24:00Z"/>
-        </w:rPr>
-      </w:pPr>
-      <w:ins w:id="609" w:author="Reviewer" w:date="2024-04-10T13:24:00Z">
+          <w:ins w:id="631" w:author="Reviewer" w:date="2024-04-10T13:24:00Z"/>
+        </w:rPr>
+      </w:pPr>
+      <w:ins w:id="632" w:author="Reviewer" w:date="2024-04-10T13:24:00Z">
         <w:r>
           <w:tab/>
         </w:r>
@@ -5087,10 +5208,10 @@
     <w:p>
       <w:pPr>
         <w:rPr>
-          <w:ins w:id="610" w:author="Reviewer" w:date="2024-04-10T13:24:00Z"/>
-        </w:rPr>
-      </w:pPr>
-      <w:ins w:id="611" w:author="Reviewer" w:date="2024-04-10T13:24:00Z">
+          <w:ins w:id="633" w:author="Reviewer" w:date="2024-04-10T13:24:00Z"/>
+        </w:rPr>
+      </w:pPr>
+      <w:ins w:id="634" w:author="Reviewer" w:date="2024-04-10T13:24:00Z">
         <w:r>
           <w:tab/>
         </w:r>
@@ -5107,10 +5228,10 @@
     <w:p>
       <w:pPr>
         <w:rPr>
-          <w:ins w:id="612" w:author="Reviewer" w:date="2024-04-10T13:24:00Z"/>
-        </w:rPr>
-      </w:pPr>
-      <w:ins w:id="613" w:author="Reviewer" w:date="2024-04-10T13:24:00Z">
+          <w:ins w:id="635" w:author="Reviewer" w:date="2024-04-10T13:24:00Z"/>
+        </w:rPr>
+      </w:pPr>
+      <w:ins w:id="636" w:author="Reviewer" w:date="2024-04-10T13:24:00Z">
         <w:r>
           <w:tab/>
           <w:t>year = {2021}</w:t>
@@ -5120,10 +5241,10 @@
     <w:p>
       <w:pPr>
         <w:rPr>
-          <w:ins w:id="614" w:author="Reviewer" w:date="2024-04-10T13:24:00Z"/>
-        </w:rPr>
-      </w:pPr>
-      <w:ins w:id="615" w:author="Reviewer" w:date="2024-04-10T13:24:00Z">
+          <w:ins w:id="637" w:author="Reviewer" w:date="2024-04-10T13:24:00Z"/>
+        </w:rPr>
+      </w:pPr>
+      <w:ins w:id="638" w:author="Reviewer" w:date="2024-04-10T13:24:00Z">
         <w:r>
           <w:lastRenderedPageBreak/>
           <w:t>}</w:t>
@@ -5133,17 +5254,17 @@
     <w:p>
       <w:pPr>
         <w:rPr>
-          <w:ins w:id="616" w:author="Reviewer" w:date="2024-04-10T13:24:00Z"/>
-        </w:rPr>
-      </w:pPr>
-    </w:p>
-    <w:p>
-      <w:pPr>
-        <w:rPr>
-          <w:ins w:id="617" w:author="Reviewer" w:date="2024-04-10T13:24:00Z"/>
-        </w:rPr>
-      </w:pPr>
-      <w:ins w:id="618" w:author="Reviewer" w:date="2024-04-10T13:24:00Z">
+          <w:ins w:id="639" w:author="Reviewer" w:date="2024-04-10T13:24:00Z"/>
+        </w:rPr>
+      </w:pPr>
+    </w:p>
+    <w:p>
+      <w:pPr>
+        <w:rPr>
+          <w:ins w:id="640" w:author="Reviewer" w:date="2024-04-10T13:24:00Z"/>
+        </w:rPr>
+      </w:pPr>
+      <w:ins w:id="641" w:author="Reviewer" w:date="2024-04-10T13:24:00Z">
         <w:r>
           <w:t>@</w:t>
         </w:r>
@@ -5160,10 +5281,10 @@
     <w:p>
       <w:pPr>
         <w:rPr>
-          <w:ins w:id="619" w:author="Reviewer" w:date="2024-04-10T13:24:00Z"/>
-        </w:rPr>
-      </w:pPr>
-      <w:ins w:id="620" w:author="Reviewer" w:date="2024-04-10T13:24:00Z">
+          <w:ins w:id="642" w:author="Reviewer" w:date="2024-04-10T13:24:00Z"/>
+        </w:rPr>
+      </w:pPr>
+      <w:ins w:id="643" w:author="Reviewer" w:date="2024-04-10T13:24:00Z">
         <w:r>
           <w:tab/>
           <w:t>Author = {</w:t>
@@ -5253,10 +5374,10 @@
     <w:p>
       <w:pPr>
         <w:rPr>
-          <w:ins w:id="621" w:author="Reviewer" w:date="2024-04-10T13:24:00Z"/>
-        </w:rPr>
-      </w:pPr>
-      <w:ins w:id="622" w:author="Reviewer" w:date="2024-04-10T13:24:00Z">
+          <w:ins w:id="644" w:author="Reviewer" w:date="2024-04-10T13:24:00Z"/>
+        </w:rPr>
+      </w:pPr>
+      <w:ins w:id="645" w:author="Reviewer" w:date="2024-04-10T13:24:00Z">
         <w:r>
           <w:tab/>
           <w:t>Title = {Smart Weather Data Management Based on Artificial Intelligence and Big Data Analytics for Precision Agriculture},</w:t>
@@ -5266,10 +5387,10 @@
     <w:p>
       <w:pPr>
         <w:rPr>
-          <w:ins w:id="623" w:author="Reviewer" w:date="2024-04-10T13:24:00Z"/>
-        </w:rPr>
-      </w:pPr>
-      <w:ins w:id="624" w:author="Reviewer" w:date="2024-04-10T13:24:00Z">
+          <w:ins w:id="646" w:author="Reviewer" w:date="2024-04-10T13:24:00Z"/>
+        </w:rPr>
+      </w:pPr>
+      <w:ins w:id="647" w:author="Reviewer" w:date="2024-04-10T13:24:00Z">
         <w:r>
           <w:tab/>
           <w:t>Journal = {Agriculture},</w:t>
@@ -5279,10 +5400,10 @@
     <w:p>
       <w:pPr>
         <w:rPr>
-          <w:ins w:id="625" w:author="Reviewer" w:date="2024-04-10T13:24:00Z"/>
-        </w:rPr>
-      </w:pPr>
-      <w:ins w:id="626" w:author="Reviewer" w:date="2024-04-10T13:24:00Z">
+          <w:ins w:id="648" w:author="Reviewer" w:date="2024-04-10T13:24:00Z"/>
+        </w:rPr>
+      </w:pPr>
+      <w:ins w:id="649" w:author="Reviewer" w:date="2024-04-10T13:24:00Z">
         <w:r>
           <w:tab/>
           <w:t>Volume = {13},</w:t>
@@ -5292,10 +5413,10 @@
     <w:p>
       <w:pPr>
         <w:rPr>
-          <w:ins w:id="627" w:author="Reviewer" w:date="2024-04-10T13:24:00Z"/>
-        </w:rPr>
-      </w:pPr>
-      <w:ins w:id="628" w:author="Reviewer" w:date="2024-04-10T13:24:00Z">
+          <w:ins w:id="650" w:author="Reviewer" w:date="2024-04-10T13:24:00Z"/>
+        </w:rPr>
+      </w:pPr>
+      <w:ins w:id="651" w:author="Reviewer" w:date="2024-04-10T13:24:00Z">
         <w:r>
           <w:tab/>
           <w:t>Year = {2023},</w:t>
@@ -5305,10 +5426,10 @@
     <w:p>
       <w:pPr>
         <w:rPr>
-          <w:ins w:id="629" w:author="Reviewer" w:date="2024-04-10T13:24:00Z"/>
-        </w:rPr>
-      </w:pPr>
-      <w:ins w:id="630" w:author="Reviewer" w:date="2024-04-10T13:24:00Z">
+          <w:ins w:id="652" w:author="Reviewer" w:date="2024-04-10T13:24:00Z"/>
+        </w:rPr>
+      </w:pPr>
+      <w:ins w:id="653" w:author="Reviewer" w:date="2024-04-10T13:24:00Z">
         <w:r>
           <w:tab/>
           <w:t>Number = {1},</w:t>
@@ -5318,10 +5439,10 @@
     <w:p>
       <w:pPr>
         <w:rPr>
-          <w:ins w:id="631" w:author="Reviewer" w:date="2024-04-10T13:24:00Z"/>
-        </w:rPr>
-      </w:pPr>
-      <w:ins w:id="632" w:author="Reviewer" w:date="2024-04-10T13:24:00Z">
+          <w:ins w:id="654" w:author="Reviewer" w:date="2024-04-10T13:24:00Z"/>
+        </w:rPr>
+      </w:pPr>
+      <w:ins w:id="655" w:author="Reviewer" w:date="2024-04-10T13:24:00Z">
         <w:r>
           <w:tab/>
           <w:t>Article-Number = {95},</w:t>
@@ -5331,10 +5452,10 @@
     <w:p>
       <w:pPr>
         <w:rPr>
-          <w:ins w:id="633" w:author="Reviewer" w:date="2024-04-10T13:24:00Z"/>
-        </w:rPr>
-      </w:pPr>
-      <w:ins w:id="634" w:author="Reviewer" w:date="2024-04-10T13:24:00Z">
+          <w:ins w:id="656" w:author="Reviewer" w:date="2024-04-10T13:24:00Z"/>
+        </w:rPr>
+      </w:pPr>
+      <w:ins w:id="657" w:author="Reviewer" w:date="2024-04-10T13:24:00Z">
         <w:r>
           <w:tab/>
         </w:r>
@@ -5351,10 +5472,10 @@
     <w:p>
       <w:pPr>
         <w:rPr>
-          <w:ins w:id="635" w:author="Reviewer" w:date="2024-04-10T13:24:00Z"/>
-        </w:rPr>
-      </w:pPr>
-      <w:ins w:id="636" w:author="Reviewer" w:date="2024-04-10T13:24:00Z">
+          <w:ins w:id="658" w:author="Reviewer" w:date="2024-04-10T13:24:00Z"/>
+        </w:rPr>
+      </w:pPr>
+      <w:ins w:id="659" w:author="Reviewer" w:date="2024-04-10T13:24:00Z">
         <w:r>
           <w:tab/>
         </w:r>
@@ -5371,10 +5492,10 @@
     <w:p>
       <w:pPr>
         <w:rPr>
-          <w:ins w:id="637" w:author="Reviewer" w:date="2024-04-10T13:24:00Z"/>
-        </w:rPr>
-      </w:pPr>
-      <w:ins w:id="638" w:author="Reviewer" w:date="2024-04-10T13:24:00Z">
+          <w:ins w:id="660" w:author="Reviewer" w:date="2024-04-10T13:24:00Z"/>
+        </w:rPr>
+      </w:pPr>
+      <w:ins w:id="661" w:author="Reviewer" w:date="2024-04-10T13:24:00Z">
         <w:r>
           <w:tab/>
         </w:r>
@@ -5391,10 +5512,10 @@
     <w:p>
       <w:pPr>
         <w:rPr>
-          <w:ins w:id="639" w:author="Reviewer" w:date="2024-04-10T13:24:00Z"/>
-        </w:rPr>
-      </w:pPr>
-      <w:ins w:id="640" w:author="Reviewer" w:date="2024-04-10T13:24:00Z">
+          <w:ins w:id="662" w:author="Reviewer" w:date="2024-04-10T13:24:00Z"/>
+        </w:rPr>
+      </w:pPr>
+      <w:ins w:id="663" w:author="Reviewer" w:date="2024-04-10T13:24:00Z">
         <w:r>
           <w:t>}</w:t>
         </w:r>
@@ -5403,17 +5524,17 @@
     <w:p>
       <w:pPr>
         <w:rPr>
-          <w:ins w:id="641" w:author="Reviewer" w:date="2024-04-10T13:24:00Z"/>
-        </w:rPr>
-      </w:pPr>
-    </w:p>
-    <w:p>
-      <w:pPr>
-        <w:rPr>
-          <w:ins w:id="642" w:author="Reviewer" w:date="2024-04-10T13:24:00Z"/>
-        </w:rPr>
-      </w:pPr>
-      <w:ins w:id="643" w:author="Reviewer" w:date="2024-04-10T13:24:00Z">
+          <w:ins w:id="664" w:author="Reviewer" w:date="2024-04-10T13:24:00Z"/>
+        </w:rPr>
+      </w:pPr>
+    </w:p>
+    <w:p>
+      <w:pPr>
+        <w:rPr>
+          <w:ins w:id="665" w:author="Reviewer" w:date="2024-04-10T13:24:00Z"/>
+        </w:rPr>
+      </w:pPr>
+      <w:ins w:id="666" w:author="Reviewer" w:date="2024-04-10T13:24:00Z">
         <w:r>
           <w:t>@</w:t>
         </w:r>
@@ -5430,10 +5551,10 @@
     <w:p>
       <w:pPr>
         <w:rPr>
-          <w:ins w:id="644" w:author="Reviewer" w:date="2024-04-10T13:24:00Z"/>
-        </w:rPr>
-      </w:pPr>
-      <w:ins w:id="645" w:author="Reviewer" w:date="2024-04-10T13:24:00Z">
+          <w:ins w:id="667" w:author="Reviewer" w:date="2024-04-10T13:24:00Z"/>
+        </w:rPr>
+      </w:pPr>
+      <w:ins w:id="668" w:author="Reviewer" w:date="2024-04-10T13:24:00Z">
         <w:r>
           <w:tab/>
           <w:t>title = {R: A Language and Environment for Statistical Computing},</w:t>
@@ -5443,10 +5564,10 @@
     <w:p>
       <w:pPr>
         <w:rPr>
-          <w:ins w:id="646" w:author="Reviewer" w:date="2024-04-10T13:24:00Z"/>
-        </w:rPr>
-      </w:pPr>
-      <w:ins w:id="647" w:author="Reviewer" w:date="2024-04-10T13:24:00Z">
+          <w:ins w:id="669" w:author="Reviewer" w:date="2024-04-10T13:24:00Z"/>
+        </w:rPr>
+      </w:pPr>
+      <w:ins w:id="670" w:author="Reviewer" w:date="2024-04-10T13:24:00Z">
         <w:r>
           <w:tab/>
           <w:t>author = {{R Core Team}},</w:t>
@@ -5456,10 +5577,10 @@
     <w:p>
       <w:pPr>
         <w:rPr>
-          <w:ins w:id="648" w:author="Reviewer" w:date="2024-04-10T13:24:00Z"/>
-        </w:rPr>
-      </w:pPr>
-      <w:ins w:id="649" w:author="Reviewer" w:date="2024-04-10T13:24:00Z">
+          <w:ins w:id="671" w:author="Reviewer" w:date="2024-04-10T13:24:00Z"/>
+        </w:rPr>
+      </w:pPr>
+      <w:ins w:id="672" w:author="Reviewer" w:date="2024-04-10T13:24:00Z">
         <w:r>
           <w:t xml:space="preserve">     </w:t>
         </w:r>
@@ -5472,10 +5593,10 @@
     <w:p>
       <w:pPr>
         <w:rPr>
-          <w:ins w:id="650" w:author="Reviewer" w:date="2024-04-10T13:24:00Z"/>
-        </w:rPr>
-      </w:pPr>
-      <w:ins w:id="651" w:author="Reviewer" w:date="2024-04-10T13:24:00Z">
+          <w:ins w:id="673" w:author="Reviewer" w:date="2024-04-10T13:24:00Z"/>
+        </w:rPr>
+      </w:pPr>
+      <w:ins w:id="674" w:author="Reviewer" w:date="2024-04-10T13:24:00Z">
         <w:r>
           <w:t xml:space="preserve">     </w:t>
         </w:r>
@@ -5488,10 +5609,10 @@
     <w:p>
       <w:pPr>
         <w:rPr>
-          <w:ins w:id="652" w:author="Reviewer" w:date="2024-04-10T13:24:00Z"/>
-        </w:rPr>
-      </w:pPr>
-      <w:ins w:id="653" w:author="Reviewer" w:date="2024-04-10T13:24:00Z">
+          <w:ins w:id="675" w:author="Reviewer" w:date="2024-04-10T13:24:00Z"/>
+        </w:rPr>
+      </w:pPr>
+      <w:ins w:id="676" w:author="Reviewer" w:date="2024-04-10T13:24:00Z">
         <w:r>
           <w:t xml:space="preserve">     </w:t>
         </w:r>
@@ -5504,10 +5625,10 @@
     <w:p>
       <w:pPr>
         <w:rPr>
-          <w:ins w:id="654" w:author="Reviewer" w:date="2024-04-10T13:24:00Z"/>
-        </w:rPr>
-      </w:pPr>
-      <w:ins w:id="655" w:author="Reviewer" w:date="2024-04-10T13:24:00Z">
+          <w:ins w:id="677" w:author="Reviewer" w:date="2024-04-10T13:24:00Z"/>
+        </w:rPr>
+      </w:pPr>
+      <w:ins w:id="678" w:author="Reviewer" w:date="2024-04-10T13:24:00Z">
         <w:r>
           <w:t xml:space="preserve">     </w:t>
         </w:r>
@@ -5527,10 +5648,10 @@
     <w:p>
       <w:pPr>
         <w:rPr>
-          <w:ins w:id="656" w:author="Reviewer" w:date="2024-04-10T13:24:00Z"/>
-        </w:rPr>
-      </w:pPr>
-      <w:ins w:id="657" w:author="Reviewer" w:date="2024-04-10T13:24:00Z">
+          <w:ins w:id="679" w:author="Reviewer" w:date="2024-04-10T13:24:00Z"/>
+        </w:rPr>
+      </w:pPr>
+      <w:ins w:id="680" w:author="Reviewer" w:date="2024-04-10T13:24:00Z">
         <w:r>
           <w:t>}</w:t>
         </w:r>
@@ -5539,24 +5660,24 @@
     <w:p>
       <w:pPr>
         <w:rPr>
-          <w:ins w:id="658" w:author="Reviewer" w:date="2024-04-10T13:24:00Z"/>
-        </w:rPr>
-      </w:pPr>
-    </w:p>
-    <w:p>
-      <w:pPr>
-        <w:rPr>
-          <w:ins w:id="659" w:author="Reviewer" w:date="2024-04-10T13:24:00Z"/>
-        </w:rPr>
-      </w:pPr>
-    </w:p>
-    <w:p>
-      <w:pPr>
-        <w:rPr>
-          <w:ins w:id="660" w:author="Reviewer" w:date="2024-04-10T13:24:00Z"/>
-        </w:rPr>
-      </w:pPr>
-      <w:ins w:id="661" w:author="Reviewer" w:date="2024-04-10T13:24:00Z">
+          <w:ins w:id="681" w:author="Reviewer" w:date="2024-04-10T13:24:00Z"/>
+        </w:rPr>
+      </w:pPr>
+    </w:p>
+    <w:p>
+      <w:pPr>
+        <w:rPr>
+          <w:ins w:id="682" w:author="Reviewer" w:date="2024-04-10T13:24:00Z"/>
+        </w:rPr>
+      </w:pPr>
+    </w:p>
+    <w:p>
+      <w:pPr>
+        <w:rPr>
+          <w:ins w:id="683" w:author="Reviewer" w:date="2024-04-10T13:24:00Z"/>
+        </w:rPr>
+      </w:pPr>
+      <w:ins w:id="684" w:author="Reviewer" w:date="2024-04-10T13:24:00Z">
         <w:r>
           <w:t>@</w:t>
         </w:r>
@@ -5573,10 +5694,10 @@
     <w:p>
       <w:pPr>
         <w:rPr>
-          <w:ins w:id="662" w:author="Reviewer" w:date="2024-04-10T13:24:00Z"/>
-        </w:rPr>
-      </w:pPr>
-      <w:ins w:id="663" w:author="Reviewer" w:date="2024-04-10T13:24:00Z">
+          <w:ins w:id="685" w:author="Reviewer" w:date="2024-04-10T13:24:00Z"/>
+        </w:rPr>
+      </w:pPr>
+      <w:ins w:id="686" w:author="Reviewer" w:date="2024-04-10T13:24:00Z">
         <w:r>
           <w:tab/>
           <w:t>author = {Pickering, N. B. and Hansen, J. W. and Jones, J. W. and Wells, C. M. and Chan, V. K. and Godwin, D. C.},</w:t>
@@ -5586,10 +5707,10 @@
     <w:p>
       <w:pPr>
         <w:rPr>
-          <w:ins w:id="664" w:author="Reviewer" w:date="2024-04-10T13:24:00Z"/>
-        </w:rPr>
-      </w:pPr>
-      <w:ins w:id="665" w:author="Reviewer" w:date="2024-04-10T13:24:00Z">
+          <w:ins w:id="687" w:author="Reviewer" w:date="2024-04-10T13:24:00Z"/>
+        </w:rPr>
+      </w:pPr>
+      <w:ins w:id="688" w:author="Reviewer" w:date="2024-04-10T13:24:00Z">
         <w:r>
           <w:tab/>
           <w:t>title = {</w:t>
@@ -5607,10 +5728,10 @@
     <w:p>
       <w:pPr>
         <w:rPr>
-          <w:ins w:id="666" w:author="Reviewer" w:date="2024-04-10T13:24:00Z"/>
-        </w:rPr>
-      </w:pPr>
-      <w:ins w:id="667" w:author="Reviewer" w:date="2024-04-10T13:24:00Z">
+          <w:ins w:id="689" w:author="Reviewer" w:date="2024-04-10T13:24:00Z"/>
+        </w:rPr>
+      </w:pPr>
+      <w:ins w:id="690" w:author="Reviewer" w:date="2024-04-10T13:24:00Z">
         <w:r>
           <w:tab/>
           <w:t>journal = {Agronomy Journal},</w:t>
@@ -5620,10 +5741,10 @@
     <w:p>
       <w:pPr>
         <w:rPr>
-          <w:ins w:id="668" w:author="Reviewer" w:date="2024-04-10T13:24:00Z"/>
-        </w:rPr>
-      </w:pPr>
-      <w:ins w:id="669" w:author="Reviewer" w:date="2024-04-10T13:24:00Z">
+          <w:ins w:id="691" w:author="Reviewer" w:date="2024-04-10T13:24:00Z"/>
+        </w:rPr>
+      </w:pPr>
+      <w:ins w:id="692" w:author="Reviewer" w:date="2024-04-10T13:24:00Z">
         <w:r>
           <w:tab/>
           <w:t>volume = {86},</w:t>
@@ -5633,10 +5754,10 @@
     <w:p>
       <w:pPr>
         <w:rPr>
-          <w:ins w:id="670" w:author="Reviewer" w:date="2024-04-10T13:24:00Z"/>
-        </w:rPr>
-      </w:pPr>
-      <w:ins w:id="671" w:author="Reviewer" w:date="2024-04-10T13:24:00Z">
+          <w:ins w:id="693" w:author="Reviewer" w:date="2024-04-10T13:24:00Z"/>
+        </w:rPr>
+      </w:pPr>
+      <w:ins w:id="694" w:author="Reviewer" w:date="2024-04-10T13:24:00Z">
         <w:r>
           <w:tab/>
           <w:t>number = {2},</w:t>
@@ -5646,10 +5767,10 @@
     <w:p>
       <w:pPr>
         <w:rPr>
-          <w:ins w:id="672" w:author="Reviewer" w:date="2024-04-10T13:24:00Z"/>
-        </w:rPr>
-      </w:pPr>
-      <w:ins w:id="673" w:author="Reviewer" w:date="2024-04-10T13:24:00Z">
+          <w:ins w:id="695" w:author="Reviewer" w:date="2024-04-10T13:24:00Z"/>
+        </w:rPr>
+      </w:pPr>
+      <w:ins w:id="696" w:author="Reviewer" w:date="2024-04-10T13:24:00Z">
         <w:r>
           <w:tab/>
           <w:t>pages = {332-337},</w:t>
@@ -5659,10 +5780,10 @@
     <w:p>
       <w:pPr>
         <w:rPr>
-          <w:ins w:id="674" w:author="Reviewer" w:date="2024-04-10T13:24:00Z"/>
-        </w:rPr>
-      </w:pPr>
-      <w:ins w:id="675" w:author="Reviewer" w:date="2024-04-10T13:24:00Z">
+          <w:ins w:id="697" w:author="Reviewer" w:date="2024-04-10T13:24:00Z"/>
+        </w:rPr>
+      </w:pPr>
+      <w:ins w:id="698" w:author="Reviewer" w:date="2024-04-10T13:24:00Z">
         <w:r>
           <w:tab/>
         </w:r>
@@ -5679,10 +5800,10 @@
     <w:p>
       <w:pPr>
         <w:rPr>
-          <w:ins w:id="676" w:author="Reviewer" w:date="2024-04-10T13:24:00Z"/>
-        </w:rPr>
-      </w:pPr>
-      <w:ins w:id="677" w:author="Reviewer" w:date="2024-04-10T13:24:00Z">
+          <w:ins w:id="699" w:author="Reviewer" w:date="2024-04-10T13:24:00Z"/>
+        </w:rPr>
+      </w:pPr>
+      <w:ins w:id="700" w:author="Reviewer" w:date="2024-04-10T13:24:00Z">
         <w:r>
           <w:tab/>
         </w:r>
@@ -5699,10 +5820,10 @@
     <w:p>
       <w:pPr>
         <w:rPr>
-          <w:ins w:id="678" w:author="Reviewer" w:date="2024-04-10T13:24:00Z"/>
-        </w:rPr>
-      </w:pPr>
-      <w:ins w:id="679" w:author="Reviewer" w:date="2024-04-10T13:24:00Z">
+          <w:ins w:id="701" w:author="Reviewer" w:date="2024-04-10T13:24:00Z"/>
+        </w:rPr>
+      </w:pPr>
+      <w:ins w:id="702" w:author="Reviewer" w:date="2024-04-10T13:24:00Z">
         <w:r>
           <w:tab/>
         </w:r>
@@ -5719,10 +5840,10 @@
     <w:p>
       <w:pPr>
         <w:rPr>
-          <w:ins w:id="680" w:author="Reviewer" w:date="2024-04-10T13:24:00Z"/>
-        </w:rPr>
-      </w:pPr>
-      <w:ins w:id="681" w:author="Reviewer" w:date="2024-04-10T13:24:00Z">
+          <w:ins w:id="703" w:author="Reviewer" w:date="2024-04-10T13:24:00Z"/>
+        </w:rPr>
+      </w:pPr>
+      <w:ins w:id="704" w:author="Reviewer" w:date="2024-04-10T13:24:00Z">
         <w:r>
           <w:t>}</w:t>
         </w:r>
@@ -5731,17 +5852,17 @@
     <w:p>
       <w:pPr>
         <w:rPr>
-          <w:ins w:id="682" w:author="Reviewer" w:date="2024-04-10T13:24:00Z"/>
-        </w:rPr>
-      </w:pPr>
-    </w:p>
-    <w:p>
-      <w:pPr>
-        <w:rPr>
-          <w:ins w:id="683" w:author="Reviewer" w:date="2024-04-10T13:24:00Z"/>
-        </w:rPr>
-      </w:pPr>
-      <w:ins w:id="684" w:author="Reviewer" w:date="2024-04-10T13:24:00Z">
+          <w:ins w:id="705" w:author="Reviewer" w:date="2024-04-10T13:24:00Z"/>
+        </w:rPr>
+      </w:pPr>
+    </w:p>
+    <w:p>
+      <w:pPr>
+        <w:rPr>
+          <w:ins w:id="706" w:author="Reviewer" w:date="2024-04-10T13:24:00Z"/>
+        </w:rPr>
+      </w:pPr>
+      <w:ins w:id="707" w:author="Reviewer" w:date="2024-04-10T13:24:00Z">
         <w:r>
           <w:lastRenderedPageBreak/>
           <w:t>@</w:t>
@@ -5759,10 +5880,10 @@
     <w:p>
       <w:pPr>
         <w:rPr>
-          <w:ins w:id="685" w:author="Reviewer" w:date="2024-04-10T13:24:00Z"/>
-        </w:rPr>
-      </w:pPr>
-      <w:ins w:id="686" w:author="Reviewer" w:date="2024-04-10T13:24:00Z">
+          <w:ins w:id="708" w:author="Reviewer" w:date="2024-04-10T13:24:00Z"/>
+        </w:rPr>
+      </w:pPr>
+      <w:ins w:id="709" w:author="Reviewer" w:date="2024-04-10T13:24:00Z">
         <w:r>
           <w:tab/>
         </w:r>
@@ -5779,10 +5900,10 @@
     <w:p>
       <w:pPr>
         <w:rPr>
-          <w:ins w:id="687" w:author="Reviewer" w:date="2024-04-10T13:24:00Z"/>
-        </w:rPr>
-      </w:pPr>
-      <w:ins w:id="688" w:author="Reviewer" w:date="2024-04-10T13:24:00Z">
+          <w:ins w:id="710" w:author="Reviewer" w:date="2024-04-10T13:24:00Z"/>
+        </w:rPr>
+      </w:pPr>
+      <w:ins w:id="711" w:author="Reviewer" w:date="2024-04-10T13:24:00Z">
         <w:r>
           <w:tab/>
         </w:r>
@@ -5799,10 +5920,10 @@
     <w:p>
       <w:pPr>
         <w:rPr>
-          <w:ins w:id="689" w:author="Reviewer" w:date="2024-04-10T13:24:00Z"/>
-        </w:rPr>
-      </w:pPr>
-      <w:ins w:id="690" w:author="Reviewer" w:date="2024-04-10T13:24:00Z">
+          <w:ins w:id="712" w:author="Reviewer" w:date="2024-04-10T13:24:00Z"/>
+        </w:rPr>
+      </w:pPr>
+      <w:ins w:id="713" w:author="Reviewer" w:date="2024-04-10T13:24:00Z">
         <w:r>
           <w:tab/>
           <w:t xml:space="preserve">year = {2018}, </w:t>
@@ -5812,10 +5933,10 @@
     <w:p>
       <w:pPr>
         <w:rPr>
-          <w:ins w:id="691" w:author="Reviewer" w:date="2024-04-10T13:24:00Z"/>
-        </w:rPr>
-      </w:pPr>
-      <w:ins w:id="692" w:author="Reviewer" w:date="2024-04-10T13:24:00Z">
+          <w:ins w:id="714" w:author="Reviewer" w:date="2024-04-10T13:24:00Z"/>
+        </w:rPr>
+      </w:pPr>
+      <w:ins w:id="715" w:author="Reviewer" w:date="2024-04-10T13:24:00Z">
         <w:r>
           <w:tab/>
           <w:t xml:space="preserve">publisher = {The Open Journal}, </w:t>
@@ -5825,10 +5946,10 @@
     <w:p>
       <w:pPr>
         <w:rPr>
-          <w:ins w:id="693" w:author="Reviewer" w:date="2024-04-10T13:24:00Z"/>
-        </w:rPr>
-      </w:pPr>
-      <w:ins w:id="694" w:author="Reviewer" w:date="2024-04-10T13:24:00Z">
+          <w:ins w:id="716" w:author="Reviewer" w:date="2024-04-10T13:24:00Z"/>
+        </w:rPr>
+      </w:pPr>
+      <w:ins w:id="717" w:author="Reviewer" w:date="2024-04-10T13:24:00Z">
         <w:r>
           <w:tab/>
           <w:t xml:space="preserve">volume = {3}, number = {30}, </w:t>
@@ -5838,10 +5959,10 @@
     <w:p>
       <w:pPr>
         <w:rPr>
-          <w:ins w:id="695" w:author="Reviewer" w:date="2024-04-10T13:24:00Z"/>
-        </w:rPr>
-      </w:pPr>
-      <w:ins w:id="696" w:author="Reviewer" w:date="2024-04-10T13:24:00Z">
+          <w:ins w:id="718" w:author="Reviewer" w:date="2024-04-10T13:24:00Z"/>
+        </w:rPr>
+      </w:pPr>
+      <w:ins w:id="719" w:author="Reviewer" w:date="2024-04-10T13:24:00Z">
         <w:r>
           <w:tab/>
           <w:t xml:space="preserve">pages = {1035}, </w:t>
@@ -5851,10 +5972,10 @@
     <w:p>
       <w:pPr>
         <w:rPr>
-          <w:ins w:id="697" w:author="Reviewer" w:date="2024-04-10T13:24:00Z"/>
-        </w:rPr>
-      </w:pPr>
-      <w:ins w:id="698" w:author="Reviewer" w:date="2024-04-10T13:24:00Z">
+          <w:ins w:id="720" w:author="Reviewer" w:date="2024-04-10T13:24:00Z"/>
+        </w:rPr>
+      </w:pPr>
+      <w:ins w:id="721" w:author="Reviewer" w:date="2024-04-10T13:24:00Z">
         <w:r>
           <w:tab/>
           <w:t xml:space="preserve">author = {Adam H. Sparks}, </w:t>
@@ -5864,10 +5985,10 @@
     <w:p>
       <w:pPr>
         <w:rPr>
-          <w:ins w:id="699" w:author="Reviewer" w:date="2024-04-10T13:24:00Z"/>
-        </w:rPr>
-      </w:pPr>
-      <w:ins w:id="700" w:author="Reviewer" w:date="2024-04-10T13:24:00Z">
+          <w:ins w:id="722" w:author="Reviewer" w:date="2024-04-10T13:24:00Z"/>
+        </w:rPr>
+      </w:pPr>
+      <w:ins w:id="723" w:author="Reviewer" w:date="2024-04-10T13:24:00Z">
         <w:r>
           <w:tab/>
           <w:t>title = {</w:t>
@@ -5885,10 +6006,10 @@
     <w:p>
       <w:pPr>
         <w:rPr>
-          <w:ins w:id="701" w:author="Reviewer" w:date="2024-04-10T13:24:00Z"/>
-        </w:rPr>
-      </w:pPr>
-      <w:ins w:id="702" w:author="Reviewer" w:date="2024-04-10T13:24:00Z">
+          <w:ins w:id="724" w:author="Reviewer" w:date="2024-04-10T13:24:00Z"/>
+        </w:rPr>
+      </w:pPr>
+      <w:ins w:id="725" w:author="Reviewer" w:date="2024-04-10T13:24:00Z">
         <w:r>
           <w:tab/>
           <w:t>journal = {Journal of Open Source Software</w:t>
@@ -5903,17 +6024,17 @@
     <w:p>
       <w:pPr>
         <w:rPr>
-          <w:ins w:id="703" w:author="Reviewer" w:date="2024-04-10T13:24:00Z"/>
-        </w:rPr>
-      </w:pPr>
-    </w:p>
-    <w:p>
-      <w:pPr>
-        <w:rPr>
-          <w:ins w:id="704" w:author="Reviewer" w:date="2024-04-10T13:24:00Z"/>
-        </w:rPr>
-      </w:pPr>
-      <w:ins w:id="705" w:author="Reviewer" w:date="2024-04-10T13:24:00Z">
+          <w:ins w:id="726" w:author="Reviewer" w:date="2024-04-10T13:24:00Z"/>
+        </w:rPr>
+      </w:pPr>
+    </w:p>
+    <w:p>
+      <w:pPr>
+        <w:rPr>
+          <w:ins w:id="727" w:author="Reviewer" w:date="2024-04-10T13:24:00Z"/>
+        </w:rPr>
+      </w:pPr>
+      <w:ins w:id="728" w:author="Reviewer" w:date="2024-04-10T13:24:00Z">
         <w:r>
           <w:t>@</w:t>
         </w:r>
@@ -5930,10 +6051,10 @@
     <w:p>
       <w:pPr>
         <w:rPr>
-          <w:ins w:id="706" w:author="Reviewer" w:date="2024-04-10T13:24:00Z"/>
-        </w:rPr>
-      </w:pPr>
-      <w:ins w:id="707" w:author="Reviewer" w:date="2024-04-10T13:24:00Z">
+          <w:ins w:id="729" w:author="Reviewer" w:date="2024-04-10T13:24:00Z"/>
+        </w:rPr>
+      </w:pPr>
+      <w:ins w:id="730" w:author="Reviewer" w:date="2024-04-10T13:24:00Z">
         <w:r>
           <w:t xml:space="preserve">  </w:t>
         </w:r>
@@ -5954,10 +6075,10 @@
     <w:p>
       <w:pPr>
         <w:rPr>
-          <w:ins w:id="708" w:author="Reviewer" w:date="2024-04-10T13:24:00Z"/>
-        </w:rPr>
-      </w:pPr>
-      <w:ins w:id="709" w:author="Reviewer" w:date="2024-04-10T13:24:00Z">
+          <w:ins w:id="731" w:author="Reviewer" w:date="2024-04-10T13:24:00Z"/>
+        </w:rPr>
+      </w:pPr>
+      <w:ins w:id="732" w:author="Reviewer" w:date="2024-04-10T13:24:00Z">
         <w:r>
           <w:t xml:space="preserve">  </w:t>
         </w:r>
@@ -5970,10 +6091,10 @@
     <w:p>
       <w:pPr>
         <w:rPr>
-          <w:ins w:id="710" w:author="Reviewer" w:date="2024-04-10T13:24:00Z"/>
-        </w:rPr>
-      </w:pPr>
-      <w:ins w:id="711" w:author="Reviewer" w:date="2024-04-10T13:24:00Z">
+          <w:ins w:id="733" w:author="Reviewer" w:date="2024-04-10T13:24:00Z"/>
+        </w:rPr>
+      </w:pPr>
+      <w:ins w:id="734" w:author="Reviewer" w:date="2024-04-10T13:24:00Z">
         <w:r>
           <w:t xml:space="preserve">  </w:t>
         </w:r>
@@ -5986,10 +6107,10 @@
     <w:p>
       <w:pPr>
         <w:rPr>
-          <w:ins w:id="712" w:author="Reviewer" w:date="2024-04-10T13:24:00Z"/>
-        </w:rPr>
-      </w:pPr>
-      <w:ins w:id="713" w:author="Reviewer" w:date="2024-04-10T13:24:00Z">
+          <w:ins w:id="735" w:author="Reviewer" w:date="2024-04-10T13:24:00Z"/>
+        </w:rPr>
+      </w:pPr>
+      <w:ins w:id="736" w:author="Reviewer" w:date="2024-04-10T13:24:00Z">
         <w:r>
           <w:t xml:space="preserve">  </w:t>
         </w:r>
@@ -6002,10 +6123,10 @@
     <w:p>
       <w:pPr>
         <w:rPr>
-          <w:ins w:id="714" w:author="Reviewer" w:date="2024-04-10T13:24:00Z"/>
-        </w:rPr>
-      </w:pPr>
-      <w:ins w:id="715" w:author="Reviewer" w:date="2024-04-10T13:24:00Z">
+          <w:ins w:id="737" w:author="Reviewer" w:date="2024-04-10T13:24:00Z"/>
+        </w:rPr>
+      </w:pPr>
+      <w:ins w:id="738" w:author="Reviewer" w:date="2024-04-10T13:24:00Z">
         <w:r>
           <w:tab/>
           <w:t>https://github.com/ropensci/rnoaa (</w:t>
@@ -6023,10 +6144,10 @@
     <w:p>
       <w:pPr>
         <w:rPr>
-          <w:ins w:id="716" w:author="Reviewer" w:date="2024-04-10T13:24:00Z"/>
-        </w:rPr>
-      </w:pPr>
-      <w:ins w:id="717" w:author="Reviewer" w:date="2024-04-10T13:24:00Z">
+          <w:ins w:id="739" w:author="Reviewer" w:date="2024-04-10T13:24:00Z"/>
+        </w:rPr>
+      </w:pPr>
+      <w:ins w:id="740" w:author="Reviewer" w:date="2024-04-10T13:24:00Z">
         <w:r>
           <w:t xml:space="preserve">  </w:t>
         </w:r>
@@ -6046,10 +6167,10 @@
     <w:p>
       <w:pPr>
         <w:rPr>
-          <w:ins w:id="718" w:author="Reviewer" w:date="2024-04-10T13:24:00Z"/>
-        </w:rPr>
-      </w:pPr>
-      <w:ins w:id="719" w:author="Reviewer" w:date="2024-04-10T13:24:00Z">
+          <w:ins w:id="741" w:author="Reviewer" w:date="2024-04-10T13:24:00Z"/>
+        </w:rPr>
+      </w:pPr>
+      <w:ins w:id="742" w:author="Reviewer" w:date="2024-04-10T13:24:00Z">
         <w:r>
           <w:t>}</w:t>
         </w:r>
@@ -6058,24 +6179,24 @@
     <w:p>
       <w:pPr>
         <w:rPr>
-          <w:ins w:id="720" w:author="Reviewer" w:date="2024-04-10T13:24:00Z"/>
-        </w:rPr>
-      </w:pPr>
-    </w:p>
-    <w:p>
-      <w:pPr>
-        <w:rPr>
-          <w:ins w:id="721" w:author="Reviewer" w:date="2024-04-10T13:24:00Z"/>
-        </w:rPr>
-      </w:pPr>
-    </w:p>
-    <w:p>
-      <w:pPr>
-        <w:rPr>
-          <w:ins w:id="722" w:author="Reviewer" w:date="2024-04-10T13:24:00Z"/>
-        </w:rPr>
-      </w:pPr>
-      <w:ins w:id="723" w:author="Reviewer" w:date="2024-04-10T13:24:00Z">
+          <w:ins w:id="743" w:author="Reviewer" w:date="2024-04-10T13:24:00Z"/>
+        </w:rPr>
+      </w:pPr>
+    </w:p>
+    <w:p>
+      <w:pPr>
+        <w:rPr>
+          <w:ins w:id="744" w:author="Reviewer" w:date="2024-04-10T13:24:00Z"/>
+        </w:rPr>
+      </w:pPr>
+    </w:p>
+    <w:p>
+      <w:pPr>
+        <w:rPr>
+          <w:ins w:id="745" w:author="Reviewer" w:date="2024-04-10T13:24:00Z"/>
+        </w:rPr>
+      </w:pPr>
+      <w:ins w:id="746" w:author="Reviewer" w:date="2024-04-10T13:24:00Z">
         <w:r>
           <w:t>@</w:t>
         </w:r>
@@ -6092,10 +6213,10 @@
     <w:p>
       <w:pPr>
         <w:rPr>
-          <w:ins w:id="724" w:author="Reviewer" w:date="2024-04-10T13:24:00Z"/>
-        </w:rPr>
-      </w:pPr>
-      <w:ins w:id="725" w:author="Reviewer" w:date="2024-04-10T13:24:00Z">
+          <w:ins w:id="747" w:author="Reviewer" w:date="2024-04-10T13:24:00Z"/>
+        </w:rPr>
+      </w:pPr>
+      <w:ins w:id="748" w:author="Reviewer" w:date="2024-04-10T13:24:00Z">
         <w:r>
           <w:tab/>
           <w:t xml:space="preserve">author = {Dahl, Mathilde </w:t>
@@ -6161,10 +6282,10 @@
     <w:p>
       <w:pPr>
         <w:rPr>
-          <w:ins w:id="726" w:author="Reviewer" w:date="2024-04-10T13:24:00Z"/>
-        </w:rPr>
-      </w:pPr>
-      <w:ins w:id="727" w:author="Reviewer" w:date="2024-04-10T13:24:00Z">
+          <w:ins w:id="749" w:author="Reviewer" w:date="2024-04-10T13:24:00Z"/>
+        </w:rPr>
+      </w:pPr>
+      <w:ins w:id="750" w:author="Reviewer" w:date="2024-04-10T13:24:00Z">
         <w:r>
           <w:tab/>
           <w:t xml:space="preserve">title = {Warmer winters result in reshaping of the European beech forest soil microbiome (bacteria, </w:t>
@@ -6182,10 +6303,10 @@
     <w:p>
       <w:pPr>
         <w:rPr>
-          <w:ins w:id="728" w:author="Reviewer" w:date="2024-04-10T13:24:00Z"/>
-        </w:rPr>
-      </w:pPr>
-      <w:ins w:id="729" w:author="Reviewer" w:date="2024-04-10T13:24:00Z">
+          <w:ins w:id="751" w:author="Reviewer" w:date="2024-04-10T13:24:00Z"/>
+        </w:rPr>
+      </w:pPr>
+      <w:ins w:id="752" w:author="Reviewer" w:date="2024-04-10T13:24:00Z">
         <w:r>
           <w:tab/>
           <w:t>journal = {Environmental Microbiology},</w:t>
@@ -6195,10 +6316,10 @@
     <w:p>
       <w:pPr>
         <w:rPr>
-          <w:ins w:id="730" w:author="Reviewer" w:date="2024-04-10T13:24:00Z"/>
-        </w:rPr>
-      </w:pPr>
-      <w:ins w:id="731" w:author="Reviewer" w:date="2024-04-10T13:24:00Z">
+          <w:ins w:id="753" w:author="Reviewer" w:date="2024-04-10T13:24:00Z"/>
+        </w:rPr>
+      </w:pPr>
+      <w:ins w:id="754" w:author="Reviewer" w:date="2024-04-10T13:24:00Z">
         <w:r>
           <w:tab/>
           <w:t>volume = {25},</w:t>
@@ -6208,10 +6329,10 @@
     <w:p>
       <w:pPr>
         <w:rPr>
-          <w:ins w:id="732" w:author="Reviewer" w:date="2024-04-10T13:24:00Z"/>
-        </w:rPr>
-      </w:pPr>
-      <w:ins w:id="733" w:author="Reviewer" w:date="2024-04-10T13:24:00Z">
+          <w:ins w:id="755" w:author="Reviewer" w:date="2024-04-10T13:24:00Z"/>
+        </w:rPr>
+      </w:pPr>
+      <w:ins w:id="756" w:author="Reviewer" w:date="2024-04-10T13:24:00Z">
         <w:r>
           <w:tab/>
           <w:t>number = {6},</w:t>
@@ -6221,10 +6342,10 @@
     <w:p>
       <w:pPr>
         <w:rPr>
-          <w:ins w:id="734" w:author="Reviewer" w:date="2024-04-10T13:24:00Z"/>
-        </w:rPr>
-      </w:pPr>
-      <w:ins w:id="735" w:author="Reviewer" w:date="2024-04-10T13:24:00Z">
+          <w:ins w:id="757" w:author="Reviewer" w:date="2024-04-10T13:24:00Z"/>
+        </w:rPr>
+      </w:pPr>
+      <w:ins w:id="758" w:author="Reviewer" w:date="2024-04-10T13:24:00Z">
         <w:r>
           <w:tab/>
           <w:t>pages = {1118-1135},</w:t>
@@ -6234,10 +6355,10 @@
     <w:p>
       <w:pPr>
         <w:rPr>
-          <w:ins w:id="736" w:author="Reviewer" w:date="2024-04-10T13:24:00Z"/>
-        </w:rPr>
-      </w:pPr>
-      <w:ins w:id="737" w:author="Reviewer" w:date="2024-04-10T13:24:00Z">
+          <w:ins w:id="759" w:author="Reviewer" w:date="2024-04-10T13:24:00Z"/>
+        </w:rPr>
+      </w:pPr>
+      <w:ins w:id="760" w:author="Reviewer" w:date="2024-04-10T13:24:00Z">
         <w:r>
           <w:tab/>
         </w:r>
@@ -6254,10 +6375,10 @@
     <w:p>
       <w:pPr>
         <w:rPr>
-          <w:ins w:id="738" w:author="Reviewer" w:date="2024-04-10T13:24:00Z"/>
-        </w:rPr>
-      </w:pPr>
-      <w:ins w:id="739" w:author="Reviewer" w:date="2024-04-10T13:24:00Z">
+          <w:ins w:id="761" w:author="Reviewer" w:date="2024-04-10T13:24:00Z"/>
+        </w:rPr>
+      </w:pPr>
+      <w:ins w:id="762" w:author="Reviewer" w:date="2024-04-10T13:24:00Z">
         <w:r>
           <w:tab/>
         </w:r>
@@ -6274,10 +6395,10 @@
     <w:p>
       <w:pPr>
         <w:rPr>
-          <w:ins w:id="740" w:author="Reviewer" w:date="2024-04-10T13:24:00Z"/>
-        </w:rPr>
-      </w:pPr>
-      <w:ins w:id="741" w:author="Reviewer" w:date="2024-04-10T13:24:00Z">
+          <w:ins w:id="763" w:author="Reviewer" w:date="2024-04-10T13:24:00Z"/>
+        </w:rPr>
+      </w:pPr>
+      <w:ins w:id="764" w:author="Reviewer" w:date="2024-04-10T13:24:00Z">
         <w:r>
           <w:tab/>
         </w:r>
@@ -6294,10 +6415,10 @@
     <w:p>
       <w:pPr>
         <w:rPr>
-          <w:ins w:id="742" w:author="Reviewer" w:date="2024-04-10T13:24:00Z"/>
-        </w:rPr>
-      </w:pPr>
-      <w:ins w:id="743" w:author="Reviewer" w:date="2024-04-10T13:24:00Z">
+          <w:ins w:id="765" w:author="Reviewer" w:date="2024-04-10T13:24:00Z"/>
+        </w:rPr>
+      </w:pPr>
+      <w:ins w:id="766" w:author="Reviewer" w:date="2024-04-10T13:24:00Z">
         <w:r>
           <w:tab/>
           <w:t>year = {2023}</w:t>
@@ -6307,10 +6428,10 @@
     <w:p>
       <w:pPr>
         <w:rPr>
-          <w:ins w:id="744" w:author="Reviewer" w:date="2024-04-10T13:24:00Z"/>
-        </w:rPr>
-      </w:pPr>
-      <w:ins w:id="745" w:author="Reviewer" w:date="2024-04-10T13:24:00Z">
+          <w:ins w:id="767" w:author="Reviewer" w:date="2024-04-10T13:24:00Z"/>
+        </w:rPr>
+      </w:pPr>
+      <w:ins w:id="768" w:author="Reviewer" w:date="2024-04-10T13:24:00Z">
         <w:r>
           <w:t>}</w:t>
         </w:r>
@@ -6319,24 +6440,24 @@
     <w:p>
       <w:pPr>
         <w:rPr>
-          <w:ins w:id="746" w:author="Reviewer" w:date="2024-04-10T13:24:00Z"/>
-        </w:rPr>
-      </w:pPr>
-    </w:p>
-    <w:p>
-      <w:pPr>
-        <w:rPr>
-          <w:ins w:id="747" w:author="Reviewer" w:date="2024-04-10T13:24:00Z"/>
-        </w:rPr>
-      </w:pPr>
-    </w:p>
-    <w:p>
-      <w:pPr>
-        <w:rPr>
-          <w:ins w:id="748" w:author="Reviewer" w:date="2024-04-10T13:24:00Z"/>
-        </w:rPr>
-      </w:pPr>
-      <w:ins w:id="749" w:author="Reviewer" w:date="2024-04-10T13:24:00Z">
+          <w:ins w:id="769" w:author="Reviewer" w:date="2024-04-10T13:24:00Z"/>
+        </w:rPr>
+      </w:pPr>
+    </w:p>
+    <w:p>
+      <w:pPr>
+        <w:rPr>
+          <w:ins w:id="770" w:author="Reviewer" w:date="2024-04-10T13:24:00Z"/>
+        </w:rPr>
+      </w:pPr>
+    </w:p>
+    <w:p>
+      <w:pPr>
+        <w:rPr>
+          <w:ins w:id="771" w:author="Reviewer" w:date="2024-04-10T13:24:00Z"/>
+        </w:rPr>
+      </w:pPr>
+      <w:ins w:id="772" w:author="Reviewer" w:date="2024-04-10T13:24:00Z">
         <w:r>
           <w:t>@</w:t>
         </w:r>
@@ -6353,10 +6474,10 @@
     <w:p>
       <w:pPr>
         <w:rPr>
-          <w:ins w:id="750" w:author="Reviewer" w:date="2024-04-10T13:24:00Z"/>
-        </w:rPr>
-      </w:pPr>
-      <w:ins w:id="751" w:author="Reviewer" w:date="2024-04-10T13:24:00Z">
+          <w:ins w:id="773" w:author="Reviewer" w:date="2024-04-10T13:24:00Z"/>
+        </w:rPr>
+      </w:pPr>
+      <w:ins w:id="774" w:author="Reviewer" w:date="2024-04-10T13:24:00Z">
         <w:r>
           <w:tab/>
           <w:t>title = {Improved daily estimates of relative humidity at high resolution across Germany: A random forest approach},</w:t>
@@ -6366,10 +6487,10 @@
     <w:p>
       <w:pPr>
         <w:rPr>
-          <w:ins w:id="752" w:author="Reviewer" w:date="2024-04-10T13:24:00Z"/>
-        </w:rPr>
-      </w:pPr>
-      <w:ins w:id="753" w:author="Reviewer" w:date="2024-04-10T13:24:00Z">
+          <w:ins w:id="775" w:author="Reviewer" w:date="2024-04-10T13:24:00Z"/>
+        </w:rPr>
+      </w:pPr>
+      <w:ins w:id="776" w:author="Reviewer" w:date="2024-04-10T13:24:00Z">
         <w:r>
           <w:lastRenderedPageBreak/>
           <w:tab/>
@@ -6380,10 +6501,10 @@
     <w:p>
       <w:pPr>
         <w:rPr>
-          <w:ins w:id="754" w:author="Reviewer" w:date="2024-04-10T13:24:00Z"/>
-        </w:rPr>
-      </w:pPr>
-      <w:ins w:id="755" w:author="Reviewer" w:date="2024-04-10T13:24:00Z">
+          <w:ins w:id="777" w:author="Reviewer" w:date="2024-04-10T13:24:00Z"/>
+        </w:rPr>
+      </w:pPr>
+      <w:ins w:id="778" w:author="Reviewer" w:date="2024-04-10T13:24:00Z">
         <w:r>
           <w:tab/>
           <w:t>volume = {238},</w:t>
@@ -6393,10 +6514,10 @@
     <w:p>
       <w:pPr>
         <w:rPr>
-          <w:ins w:id="756" w:author="Reviewer" w:date="2024-04-10T13:24:00Z"/>
-        </w:rPr>
-      </w:pPr>
-      <w:ins w:id="757" w:author="Reviewer" w:date="2024-04-10T13:24:00Z">
+          <w:ins w:id="779" w:author="Reviewer" w:date="2024-04-10T13:24:00Z"/>
+        </w:rPr>
+      </w:pPr>
+      <w:ins w:id="780" w:author="Reviewer" w:date="2024-04-10T13:24:00Z">
         <w:r>
           <w:tab/>
           <w:t>pages = {117173},</w:t>
@@ -6406,10 +6527,10 @@
     <w:p>
       <w:pPr>
         <w:rPr>
-          <w:ins w:id="758" w:author="Reviewer" w:date="2024-04-10T13:24:00Z"/>
-        </w:rPr>
-      </w:pPr>
-      <w:ins w:id="759" w:author="Reviewer" w:date="2024-04-10T13:24:00Z">
+          <w:ins w:id="781" w:author="Reviewer" w:date="2024-04-10T13:24:00Z"/>
+        </w:rPr>
+      </w:pPr>
+      <w:ins w:id="782" w:author="Reviewer" w:date="2024-04-10T13:24:00Z">
         <w:r>
           <w:tab/>
           <w:t>year = {2023},</w:t>
@@ -6419,10 +6540,10 @@
     <w:p>
       <w:pPr>
         <w:rPr>
-          <w:ins w:id="760" w:author="Reviewer" w:date="2024-04-10T13:24:00Z"/>
-        </w:rPr>
-      </w:pPr>
-      <w:ins w:id="761" w:author="Reviewer" w:date="2024-04-10T13:24:00Z">
+          <w:ins w:id="783" w:author="Reviewer" w:date="2024-04-10T13:24:00Z"/>
+        </w:rPr>
+      </w:pPr>
+      <w:ins w:id="784" w:author="Reviewer" w:date="2024-04-10T13:24:00Z">
         <w:r>
           <w:tab/>
         </w:r>
@@ -6439,10 +6560,10 @@
     <w:p>
       <w:pPr>
         <w:rPr>
-          <w:ins w:id="762" w:author="Reviewer" w:date="2024-04-10T13:24:00Z"/>
-        </w:rPr>
-      </w:pPr>
-      <w:ins w:id="763" w:author="Reviewer" w:date="2024-04-10T13:24:00Z">
+          <w:ins w:id="785" w:author="Reviewer" w:date="2024-04-10T13:24:00Z"/>
+        </w:rPr>
+      </w:pPr>
+      <w:ins w:id="786" w:author="Reviewer" w:date="2024-04-10T13:24:00Z">
         <w:r>
           <w:tab/>
         </w:r>
@@ -6459,10 +6580,10 @@
     <w:p>
       <w:pPr>
         <w:rPr>
-          <w:ins w:id="764" w:author="Reviewer" w:date="2024-04-10T13:24:00Z"/>
-        </w:rPr>
-      </w:pPr>
-      <w:ins w:id="765" w:author="Reviewer" w:date="2024-04-10T13:24:00Z">
+          <w:ins w:id="787" w:author="Reviewer" w:date="2024-04-10T13:24:00Z"/>
+        </w:rPr>
+      </w:pPr>
+      <w:ins w:id="788" w:author="Reviewer" w:date="2024-04-10T13:24:00Z">
         <w:r>
           <w:tab/>
         </w:r>
@@ -6479,10 +6600,10 @@
     <w:p>
       <w:pPr>
         <w:rPr>
-          <w:ins w:id="766" w:author="Reviewer" w:date="2024-04-10T13:24:00Z"/>
-        </w:rPr>
-      </w:pPr>
-      <w:ins w:id="767" w:author="Reviewer" w:date="2024-04-10T13:24:00Z">
+          <w:ins w:id="789" w:author="Reviewer" w:date="2024-04-10T13:24:00Z"/>
+        </w:rPr>
+      </w:pPr>
+      <w:ins w:id="790" w:author="Reviewer" w:date="2024-04-10T13:24:00Z">
         <w:r>
           <w:tab/>
           <w:t xml:space="preserve">author = {Nikolaos Nikolaou and Laurens M. Bouwer and Marco </w:t>
@@ -6527,10 +6648,10 @@
     <w:p>
       <w:pPr>
         <w:rPr>
-          <w:ins w:id="768" w:author="Reviewer" w:date="2024-04-10T13:24:00Z"/>
-        </w:rPr>
-      </w:pPr>
-      <w:ins w:id="769" w:author="Reviewer" w:date="2024-04-10T13:24:00Z">
+          <w:ins w:id="791" w:author="Reviewer" w:date="2024-04-10T13:24:00Z"/>
+        </w:rPr>
+      </w:pPr>
+      <w:ins w:id="792" w:author="Reviewer" w:date="2024-04-10T13:24:00Z">
         <w:r>
           <w:tab/>
           <w:t>keywords = {Relative humidity, Spatiotemporal modeling, Machine learning, External validation, Exposure assessment, Environmental epidemiology},</w:t>
@@ -6540,10 +6661,10 @@
     <w:p>
       <w:pPr>
         <w:rPr>
-          <w:ins w:id="770" w:author="Reviewer" w:date="2024-04-10T13:24:00Z"/>
-        </w:rPr>
-      </w:pPr>
-      <w:ins w:id="771" w:author="Reviewer" w:date="2024-04-10T13:24:00Z">
+          <w:ins w:id="793" w:author="Reviewer" w:date="2024-04-10T13:24:00Z"/>
+        </w:rPr>
+      </w:pPr>
+      <w:ins w:id="794" w:author="Reviewer" w:date="2024-04-10T13:24:00Z">
         <w:r>
           <w:t>}</w:t>
         </w:r>
@@ -6552,17 +6673,17 @@
     <w:p>
       <w:pPr>
         <w:rPr>
-          <w:ins w:id="772" w:author="Reviewer" w:date="2024-04-10T13:24:00Z"/>
-        </w:rPr>
-      </w:pPr>
-    </w:p>
-    <w:p>
-      <w:pPr>
-        <w:rPr>
-          <w:ins w:id="773" w:author="Reviewer" w:date="2024-04-10T13:24:00Z"/>
-        </w:rPr>
-      </w:pPr>
-      <w:ins w:id="774" w:author="Reviewer" w:date="2024-04-10T13:24:00Z">
+          <w:ins w:id="795" w:author="Reviewer" w:date="2024-04-10T13:24:00Z"/>
+        </w:rPr>
+      </w:pPr>
+    </w:p>
+    <w:p>
+      <w:pPr>
+        <w:rPr>
+          <w:ins w:id="796" w:author="Reviewer" w:date="2024-04-10T13:24:00Z"/>
+        </w:rPr>
+      </w:pPr>
+      <w:ins w:id="797" w:author="Reviewer" w:date="2024-04-10T13:24:00Z">
         <w:r>
           <w:t>@</w:t>
         </w:r>
@@ -6579,10 +6700,10 @@
     <w:p>
       <w:pPr>
         <w:rPr>
-          <w:ins w:id="775" w:author="Reviewer" w:date="2024-04-10T13:24:00Z"/>
-        </w:rPr>
-      </w:pPr>
-      <w:ins w:id="776" w:author="Reviewer" w:date="2024-04-10T13:24:00Z">
+          <w:ins w:id="798" w:author="Reviewer" w:date="2024-04-10T13:24:00Z"/>
+        </w:rPr>
+      </w:pPr>
+      <w:ins w:id="799" w:author="Reviewer" w:date="2024-04-10T13:24:00Z">
         <w:r>
           <w:t xml:space="preserve">    author = {Wu, Carrie and Powers, John M and </w:t>
         </w:r>
@@ -6599,10 +6720,10 @@
     <w:p>
       <w:pPr>
         <w:rPr>
-          <w:ins w:id="777" w:author="Reviewer" w:date="2024-04-10T13:24:00Z"/>
-        </w:rPr>
-      </w:pPr>
-      <w:ins w:id="778" w:author="Reviewer" w:date="2024-04-10T13:24:00Z">
+          <w:ins w:id="800" w:author="Reviewer" w:date="2024-04-10T13:24:00Z"/>
+        </w:rPr>
+      </w:pPr>
+      <w:ins w:id="801" w:author="Reviewer" w:date="2024-04-10T13:24:00Z">
         <w:r>
           <w:t xml:space="preserve">    title = "{Effects of experimental warming on floral scent, display and rewards in two subalpine herbs}",</w:t>
         </w:r>
@@ -6611,10 +6732,10 @@
     <w:p>
       <w:pPr>
         <w:rPr>
-          <w:ins w:id="779" w:author="Reviewer" w:date="2024-04-10T13:24:00Z"/>
-        </w:rPr>
-      </w:pPr>
-      <w:ins w:id="780" w:author="Reviewer" w:date="2024-04-10T13:24:00Z">
+          <w:ins w:id="802" w:author="Reviewer" w:date="2024-04-10T13:24:00Z"/>
+        </w:rPr>
+      </w:pPr>
+      <w:ins w:id="803" w:author="Reviewer" w:date="2024-04-10T13:24:00Z">
         <w:r>
           <w:t xml:space="preserve">    journal = {Annals of Botany},</w:t>
         </w:r>
@@ -6623,10 +6744,10 @@
     <w:p>
       <w:pPr>
         <w:rPr>
-          <w:ins w:id="781" w:author="Reviewer" w:date="2024-04-10T13:24:00Z"/>
-        </w:rPr>
-      </w:pPr>
-      <w:ins w:id="782" w:author="Reviewer" w:date="2024-04-10T13:24:00Z">
+          <w:ins w:id="804" w:author="Reviewer" w:date="2024-04-10T13:24:00Z"/>
+        </w:rPr>
+      </w:pPr>
+      <w:ins w:id="805" w:author="Reviewer" w:date="2024-04-10T13:24:00Z">
         <w:r>
           <w:t xml:space="preserve">    pages = {mcad195},</w:t>
         </w:r>
@@ -6635,10 +6756,10 @@
     <w:p>
       <w:pPr>
         <w:rPr>
-          <w:ins w:id="783" w:author="Reviewer" w:date="2024-04-10T13:24:00Z"/>
-        </w:rPr>
-      </w:pPr>
-      <w:ins w:id="784" w:author="Reviewer" w:date="2024-04-10T13:24:00Z">
+          <w:ins w:id="806" w:author="Reviewer" w:date="2024-04-10T13:24:00Z"/>
+        </w:rPr>
+      </w:pPr>
+      <w:ins w:id="807" w:author="Reviewer" w:date="2024-04-10T13:24:00Z">
         <w:r>
           <w:t xml:space="preserve">    year = {2023},</w:t>
         </w:r>
@@ -6647,10 +6768,10 @@
     <w:p>
       <w:pPr>
         <w:rPr>
-          <w:ins w:id="785" w:author="Reviewer" w:date="2024-04-10T13:24:00Z"/>
-        </w:rPr>
-      </w:pPr>
-      <w:ins w:id="786" w:author="Reviewer" w:date="2024-04-10T13:24:00Z">
+          <w:ins w:id="808" w:author="Reviewer" w:date="2024-04-10T13:24:00Z"/>
+        </w:rPr>
+      </w:pPr>
+      <w:ins w:id="809" w:author="Reviewer" w:date="2024-04-10T13:24:00Z">
         <w:r>
           <w:t xml:space="preserve">    month = {12},</w:t>
         </w:r>
@@ -6659,10 +6780,10 @@
     <w:p>
       <w:pPr>
         <w:rPr>
-          <w:ins w:id="787" w:author="Reviewer" w:date="2024-04-10T13:24:00Z"/>
-        </w:rPr>
-      </w:pPr>
-      <w:ins w:id="788" w:author="Reviewer" w:date="2024-04-10T13:24:00Z">
+          <w:ins w:id="810" w:author="Reviewer" w:date="2024-04-10T13:24:00Z"/>
+        </w:rPr>
+      </w:pPr>
+      <w:ins w:id="811" w:author="Reviewer" w:date="2024-04-10T13:24:00Z">
         <w:r>
           <w:t xml:space="preserve">    </w:t>
         </w:r>
@@ -6679,10 +6800,10 @@
     <w:p>
       <w:pPr>
         <w:rPr>
-          <w:ins w:id="789" w:author="Reviewer" w:date="2024-04-10T13:24:00Z"/>
-        </w:rPr>
-      </w:pPr>
-      <w:ins w:id="790" w:author="Reviewer" w:date="2024-04-10T13:24:00Z">
+          <w:ins w:id="812" w:author="Reviewer" w:date="2024-04-10T13:24:00Z"/>
+        </w:rPr>
+      </w:pPr>
+      <w:ins w:id="813" w:author="Reviewer" w:date="2024-04-10T13:24:00Z">
         <w:r>
           <w:t xml:space="preserve">    </w:t>
         </w:r>
@@ -6707,10 +6828,10 @@
     <w:p>
       <w:pPr>
         <w:rPr>
-          <w:ins w:id="791" w:author="Reviewer" w:date="2024-04-10T13:24:00Z"/>
-        </w:rPr>
-      </w:pPr>
-      <w:ins w:id="792" w:author="Reviewer" w:date="2024-04-10T13:24:00Z">
+          <w:ins w:id="814" w:author="Reviewer" w:date="2024-04-10T13:24:00Z"/>
+        </w:rPr>
+      </w:pPr>
+      <w:ins w:id="815" w:author="Reviewer" w:date="2024-04-10T13:24:00Z">
         <w:r>
           <w:t xml:space="preserve">    </w:t>
         </w:r>
@@ -6727,10 +6848,10 @@
     <w:p>
       <w:pPr>
         <w:rPr>
-          <w:ins w:id="793" w:author="Reviewer" w:date="2024-04-10T13:24:00Z"/>
-        </w:rPr>
-      </w:pPr>
-      <w:ins w:id="794" w:author="Reviewer" w:date="2024-04-10T13:24:00Z">
+          <w:ins w:id="816" w:author="Reviewer" w:date="2024-04-10T13:24:00Z"/>
+        </w:rPr>
+      </w:pPr>
+      <w:ins w:id="817" w:author="Reviewer" w:date="2024-04-10T13:24:00Z">
         <w:r>
           <w:t xml:space="preserve">    </w:t>
         </w:r>
@@ -6747,10 +6868,10 @@
     <w:p>
       <w:pPr>
         <w:rPr>
-          <w:ins w:id="795" w:author="Reviewer" w:date="2024-04-10T13:24:00Z"/>
-        </w:rPr>
-      </w:pPr>
-      <w:ins w:id="796" w:author="Reviewer" w:date="2024-04-10T13:24:00Z">
+          <w:ins w:id="818" w:author="Reviewer" w:date="2024-04-10T13:24:00Z"/>
+        </w:rPr>
+      </w:pPr>
+      <w:ins w:id="819" w:author="Reviewer" w:date="2024-04-10T13:24:00Z">
         <w:r>
           <w:t>}</w:t>
         </w:r>
@@ -6759,24 +6880,24 @@
     <w:p>
       <w:pPr>
         <w:rPr>
-          <w:ins w:id="797" w:author="Reviewer" w:date="2024-04-10T13:24:00Z"/>
-        </w:rPr>
-      </w:pPr>
-    </w:p>
-    <w:p>
-      <w:pPr>
-        <w:rPr>
-          <w:ins w:id="798" w:author="Reviewer" w:date="2024-04-10T13:24:00Z"/>
-        </w:rPr>
-      </w:pPr>
-    </w:p>
-    <w:p>
-      <w:pPr>
-        <w:rPr>
-          <w:ins w:id="799" w:author="Reviewer" w:date="2024-04-10T13:24:00Z"/>
-        </w:rPr>
-      </w:pPr>
-      <w:ins w:id="800" w:author="Reviewer" w:date="2024-04-10T13:24:00Z">
+          <w:ins w:id="820" w:author="Reviewer" w:date="2024-04-10T13:24:00Z"/>
+        </w:rPr>
+      </w:pPr>
+    </w:p>
+    <w:p>
+      <w:pPr>
+        <w:rPr>
+          <w:ins w:id="821" w:author="Reviewer" w:date="2024-04-10T13:24:00Z"/>
+        </w:rPr>
+      </w:pPr>
+    </w:p>
+    <w:p>
+      <w:pPr>
+        <w:rPr>
+          <w:ins w:id="822" w:author="Reviewer" w:date="2024-04-10T13:24:00Z"/>
+        </w:rPr>
+      </w:pPr>
+      <w:ins w:id="823" w:author="Reviewer" w:date="2024-04-10T13:24:00Z">
         <w:r>
           <w:t>@</w:t>
         </w:r>
@@ -6793,10 +6914,10 @@
     <w:p>
       <w:pPr>
         <w:rPr>
-          <w:ins w:id="801" w:author="Reviewer" w:date="2024-04-10T13:24:00Z"/>
-        </w:rPr>
-      </w:pPr>
-      <w:ins w:id="802" w:author="Reviewer" w:date="2024-04-10T13:24:00Z">
+          <w:ins w:id="824" w:author="Reviewer" w:date="2024-04-10T13:24:00Z"/>
+        </w:rPr>
+      </w:pPr>
+      <w:ins w:id="825" w:author="Reviewer" w:date="2024-04-10T13:24:00Z">
         <w:r>
           <w:t xml:space="preserve">   </w:t>
         </w:r>
@@ -6833,10 +6954,10 @@
     <w:p>
       <w:pPr>
         <w:rPr>
-          <w:ins w:id="803" w:author="Reviewer" w:date="2024-04-10T13:24:00Z"/>
-        </w:rPr>
-      </w:pPr>
-      <w:ins w:id="804" w:author="Reviewer" w:date="2024-04-10T13:24:00Z">
+          <w:ins w:id="826" w:author="Reviewer" w:date="2024-04-10T13:24:00Z"/>
+        </w:rPr>
+      </w:pPr>
+      <w:ins w:id="827" w:author="Reviewer" w:date="2024-04-10T13:24:00Z">
         <w:r>
           <w:t xml:space="preserve">   </w:t>
         </w:r>
@@ -6849,10 +6970,10 @@
     <w:p>
       <w:pPr>
         <w:rPr>
-          <w:ins w:id="805" w:author="Reviewer" w:date="2024-04-10T13:24:00Z"/>
-        </w:rPr>
-      </w:pPr>
-      <w:ins w:id="806" w:author="Reviewer" w:date="2024-04-10T13:24:00Z">
+          <w:ins w:id="828" w:author="Reviewer" w:date="2024-04-10T13:24:00Z"/>
+        </w:rPr>
+      </w:pPr>
+      <w:ins w:id="829" w:author="Reviewer" w:date="2024-04-10T13:24:00Z">
         <w:r>
           <w:t xml:space="preserve">   </w:t>
         </w:r>
@@ -6865,10 +6986,10 @@
     <w:p>
       <w:pPr>
         <w:rPr>
-          <w:ins w:id="807" w:author="Reviewer" w:date="2024-04-10T13:24:00Z"/>
-        </w:rPr>
-      </w:pPr>
-      <w:ins w:id="808" w:author="Reviewer" w:date="2024-04-10T13:24:00Z">
+          <w:ins w:id="830" w:author="Reviewer" w:date="2024-04-10T13:24:00Z"/>
+        </w:rPr>
+      </w:pPr>
+      <w:ins w:id="831" w:author="Reviewer" w:date="2024-04-10T13:24:00Z">
         <w:r>
           <w:t xml:space="preserve">   </w:t>
         </w:r>
@@ -6881,10 +7002,10 @@
     <w:p>
       <w:pPr>
         <w:rPr>
-          <w:ins w:id="809" w:author="Reviewer" w:date="2024-04-10T13:24:00Z"/>
-        </w:rPr>
-      </w:pPr>
-      <w:ins w:id="810" w:author="Reviewer" w:date="2024-04-10T13:24:00Z">
+          <w:ins w:id="832" w:author="Reviewer" w:date="2024-04-10T13:24:00Z"/>
+        </w:rPr>
+      </w:pPr>
+      <w:ins w:id="833" w:author="Reviewer" w:date="2024-04-10T13:24:00Z">
         <w:r>
           <w:t xml:space="preserve">   </w:t>
         </w:r>
@@ -6897,10 +7018,10 @@
     <w:p>
       <w:pPr>
         <w:rPr>
-          <w:ins w:id="811" w:author="Reviewer" w:date="2024-04-10T13:24:00Z"/>
-        </w:rPr>
-      </w:pPr>
-      <w:ins w:id="812" w:author="Reviewer" w:date="2024-04-10T13:24:00Z">
+          <w:ins w:id="834" w:author="Reviewer" w:date="2024-04-10T13:24:00Z"/>
+        </w:rPr>
+      </w:pPr>
+      <w:ins w:id="835" w:author="Reviewer" w:date="2024-04-10T13:24:00Z">
         <w:r>
           <w:t xml:space="preserve">   </w:t>
         </w:r>
@@ -6913,10 +7034,10 @@
     <w:p>
       <w:pPr>
         <w:rPr>
-          <w:ins w:id="813" w:author="Reviewer" w:date="2024-04-10T13:24:00Z"/>
-        </w:rPr>
-      </w:pPr>
-      <w:ins w:id="814" w:author="Reviewer" w:date="2024-04-10T13:24:00Z">
+          <w:ins w:id="836" w:author="Reviewer" w:date="2024-04-10T13:24:00Z"/>
+        </w:rPr>
+      </w:pPr>
+      <w:ins w:id="837" w:author="Reviewer" w:date="2024-04-10T13:24:00Z">
         <w:r>
           <w:t xml:space="preserve">   </w:t>
         </w:r>
@@ -6929,10 +7050,10 @@
     <w:p>
       <w:pPr>
         <w:rPr>
-          <w:ins w:id="815" w:author="Reviewer" w:date="2024-04-10T13:24:00Z"/>
-        </w:rPr>
-      </w:pPr>
-      <w:ins w:id="816" w:author="Reviewer" w:date="2024-04-10T13:24:00Z">
+          <w:ins w:id="838" w:author="Reviewer" w:date="2024-04-10T13:24:00Z"/>
+        </w:rPr>
+      </w:pPr>
+      <w:ins w:id="839" w:author="Reviewer" w:date="2024-04-10T13:24:00Z">
         <w:r>
           <w:t xml:space="preserve">   </w:t>
         </w:r>
@@ -6952,10 +7073,10 @@
     <w:p>
       <w:pPr>
         <w:rPr>
-          <w:ins w:id="817" w:author="Reviewer" w:date="2024-04-10T13:24:00Z"/>
-        </w:rPr>
-      </w:pPr>
-      <w:ins w:id="818" w:author="Reviewer" w:date="2024-04-10T13:24:00Z">
+          <w:ins w:id="840" w:author="Reviewer" w:date="2024-04-10T13:24:00Z"/>
+        </w:rPr>
+      </w:pPr>
+      <w:ins w:id="841" w:author="Reviewer" w:date="2024-04-10T13:24:00Z">
         <w:r>
           <w:t xml:space="preserve">   </w:t>
         </w:r>
@@ -6975,10 +7096,10 @@
     <w:p>
       <w:pPr>
         <w:rPr>
-          <w:ins w:id="819" w:author="Reviewer" w:date="2024-04-10T13:24:00Z"/>
-        </w:rPr>
-      </w:pPr>
-      <w:ins w:id="820" w:author="Reviewer" w:date="2024-04-10T13:24:00Z">
+          <w:ins w:id="842" w:author="Reviewer" w:date="2024-04-10T13:24:00Z"/>
+        </w:rPr>
+      </w:pPr>
+      <w:ins w:id="843" w:author="Reviewer" w:date="2024-04-10T13:24:00Z">
         <w:r>
           <w:t xml:space="preserve">   </w:t>
         </w:r>
@@ -6991,10 +7112,10 @@
     <w:p>
       <w:pPr>
         <w:rPr>
-          <w:ins w:id="821" w:author="Reviewer" w:date="2024-04-10T13:24:00Z"/>
-        </w:rPr>
-      </w:pPr>
-      <w:ins w:id="822" w:author="Reviewer" w:date="2024-04-10T13:24:00Z">
+          <w:ins w:id="844" w:author="Reviewer" w:date="2024-04-10T13:24:00Z"/>
+        </w:rPr>
+      </w:pPr>
+      <w:ins w:id="845" w:author="Reviewer" w:date="2024-04-10T13:24:00Z">
         <w:r>
           <w:lastRenderedPageBreak/>
           <w:t xml:space="preserve">   </w:t>
@@ -7015,10 +7136,10 @@
     <w:p>
       <w:pPr>
         <w:rPr>
-          <w:ins w:id="823" w:author="Reviewer" w:date="2024-04-10T13:24:00Z"/>
-        </w:rPr>
-      </w:pPr>
-      <w:ins w:id="824" w:author="Reviewer" w:date="2024-04-10T13:24:00Z">
+          <w:ins w:id="846" w:author="Reviewer" w:date="2024-04-10T13:24:00Z"/>
+        </w:rPr>
+      </w:pPr>
+      <w:ins w:id="847" w:author="Reviewer" w:date="2024-04-10T13:24:00Z">
         <w:r>
           <w:t xml:space="preserve">   </w:t>
         </w:r>
@@ -7031,25 +7152,25 @@
     <w:p>
       <w:pPr>
         <w:rPr>
-          <w:del w:id="825" w:author="Reviewer" w:date="2024-04-10T13:24:00Z"/>
-        </w:rPr>
-      </w:pPr>
-      <w:ins w:id="826" w:author="Reviewer" w:date="2024-04-10T13:24:00Z">
+          <w:del w:id="848" w:author="Reviewer" w:date="2024-04-10T13:24:00Z"/>
+        </w:rPr>
+      </w:pPr>
+      <w:ins w:id="849" w:author="Reviewer" w:date="2024-04-10T13:24:00Z">
         <w:r>
           <w:t xml:space="preserve">      }</w:t>
         </w:r>
       </w:ins>
-      <w:commentRangeStart w:id="827"/>
-      <w:del w:id="828" w:author="Reviewer" w:date="2024-04-10T13:24:00Z">
+      <w:commentRangeStart w:id="850"/>
+      <w:del w:id="851" w:author="Reviewer" w:date="2024-04-10T13:24:00Z">
         <w:r>
           <w:delText xml:space="preserve">Sparks </w:delText>
         </w:r>
-        <w:commentRangeEnd w:id="827"/>
+        <w:commentRangeEnd w:id="850"/>
         <w:r>
           <w:rPr>
             <w:rStyle w:val="CommentReference"/>
           </w:rPr>
-          <w:commentReference w:id="827"/>
+          <w:commentReference w:id="850"/>
         </w:r>
         <w:r>
           <w:delText>A (2018). “nasapower: A NASA POWER Global Meteorology, Surface Solar Energy</w:delText>
@@ -7059,10 +7180,10 @@
     <w:p>
       <w:pPr>
         <w:rPr>
-          <w:del w:id="829" w:author="Reviewer" w:date="2024-04-10T13:24:00Z"/>
-        </w:rPr>
-      </w:pPr>
-      <w:del w:id="830" w:author="Reviewer" w:date="2024-04-10T13:24:00Z">
+          <w:del w:id="852" w:author="Reviewer" w:date="2024-04-10T13:24:00Z"/>
+        </w:rPr>
+      </w:pPr>
+      <w:del w:id="853" w:author="Reviewer" w:date="2024-04-10T13:24:00Z">
         <w:r>
           <w:delText xml:space="preserve">and Climatology Data Client for R.” The Journal of Open Source Software, </w:delText>
         </w:r>
@@ -7086,10 +7207,10 @@
     <w:p>
       <w:pPr>
         <w:rPr>
-          <w:del w:id="831" w:author="Reviewer" w:date="2024-04-10T13:24:00Z"/>
-        </w:rPr>
-      </w:pPr>
-      <w:del w:id="832" w:author="Reviewer" w:date="2024-04-10T13:24:00Z">
+          <w:del w:id="854" w:author="Reviewer" w:date="2024-04-10T13:24:00Z"/>
+        </w:rPr>
+      </w:pPr>
+      <w:del w:id="855" w:author="Reviewer" w:date="2024-04-10T13:24:00Z">
         <w:r>
           <w:delText>(30), 1035.doi : 10.21105/joss.01035 &lt; https : //doi.org/10.21105/joss.01035 &gt; .</w:delText>
         </w:r>
@@ -7098,10 +7219,10 @@
     <w:p>
       <w:pPr>
         <w:rPr>
-          <w:del w:id="833" w:author="Reviewer" w:date="2024-04-10T13:24:00Z"/>
-        </w:rPr>
-      </w:pPr>
-      <w:del w:id="834" w:author="Reviewer" w:date="2024-04-10T13:24:00Z">
+          <w:del w:id="856" w:author="Reviewer" w:date="2024-04-10T13:24:00Z"/>
+        </w:rPr>
+      </w:pPr>
+      <w:del w:id="857" w:author="Reviewer" w:date="2024-04-10T13:24:00Z">
         <w:r>
           <w:delText>Chamberlain, S., Hocking, D. (2023). rnoaa: ’NOAA’ Weather Data from R (Version</w:delText>
         </w:r>
@@ -7110,10 +7231,10 @@
     <w:p>
       <w:pPr>
         <w:rPr>
-          <w:del w:id="835" w:author="Reviewer" w:date="2024-04-10T13:24:00Z"/>
-        </w:rPr>
-      </w:pPr>
-      <w:del w:id="836" w:author="Reviewer" w:date="2024-04-10T13:24:00Z">
+          <w:del w:id="858" w:author="Reviewer" w:date="2024-04-10T13:24:00Z"/>
+        </w:rPr>
+      </w:pPr>
+      <w:del w:id="859" w:author="Reviewer" w:date="2024-04-10T13:24:00Z">
         <w:r>
           <w:delText>1.4.0). Retrieved from https://CRAN.R-project.org/package=rnoaa</w:delText>
         </w:r>
@@ -7122,10 +7243,10 @@
     <w:p>
       <w:pPr>
         <w:rPr>
-          <w:del w:id="837" w:author="Reviewer" w:date="2024-04-10T13:24:00Z"/>
-        </w:rPr>
-      </w:pPr>
-      <w:del w:id="838" w:author="Reviewer" w:date="2024-04-10T13:24:00Z">
+          <w:del w:id="860" w:author="Reviewer" w:date="2024-04-10T13:24:00Z"/>
+        </w:rPr>
+      </w:pPr>
+      <w:del w:id="861" w:author="Reviewer" w:date="2024-04-10T13:24:00Z">
         <w:r>
           <w:delText>Garrett et al., 2023 .org/10.1146/annurev-phyto-021021-042636</w:delText>
         </w:r>
@@ -7134,10 +7255,10 @@
     <w:p>
       <w:pPr>
         <w:rPr>
-          <w:del w:id="839" w:author="Reviewer" w:date="2024-04-10T13:24:00Z"/>
-        </w:rPr>
-      </w:pPr>
-      <w:del w:id="840" w:author="Reviewer" w:date="2024-04-10T13:24:00Z">
+          <w:del w:id="862" w:author="Reviewer" w:date="2024-04-10T13:24:00Z"/>
+        </w:rPr>
+      </w:pPr>
+      <w:del w:id="863" w:author="Reviewer" w:date="2024-04-10T13:24:00Z">
         <w:r>
           <w:delText>Dahl et al., 2023, https://doi.org/10.1111/1462-2920.16347</w:delText>
         </w:r>
@@ -7146,17 +7267,17 @@
     <w:p>
       <w:pPr>
         <w:rPr>
-          <w:del w:id="841" w:author="Reviewer" w:date="2024-04-10T13:24:00Z"/>
-        </w:rPr>
-      </w:pPr>
-      <w:del w:id="842" w:author="Reviewer" w:date="2024-04-10T13:24:00Z">
+          <w:del w:id="864" w:author="Reviewer" w:date="2024-04-10T13:24:00Z"/>
+        </w:rPr>
+      </w:pPr>
+      <w:del w:id="865" w:author="Reviewer" w:date="2024-04-10T13:24:00Z">
         <w:r>
           <w:delText>Nikolauo et al., 2023, .org/10.1016/j.envres.2023.117173</w:delText>
         </w:r>
       </w:del>
     </w:p>
     <w:p>
-      <w:del w:id="843" w:author="Reviewer" w:date="2024-04-10T13:24:00Z">
+      <w:del w:id="866" w:author="Reviewer" w:date="2024-04-10T13:24:00Z">
         <w:r>
           <w:delText xml:space="preserve">Wu et al., 2023, </w:delText>
         </w:r>
@@ -7316,7 +7437,7 @@
       </w:r>
     </w:p>
   </w:comment>
-  <w:comment w:id="264" w:author="Grunwald, Niklaus J" w:date="2024-04-09T09:07:00Z" w:initials="NG">
+  <w:comment w:id="280" w:author="Grunwald, Niklaus J" w:date="2024-04-09T09:07:00Z" w:initials="NG">
     <w:p>
       <w:r>
         <w:rPr>
@@ -7334,7 +7455,7 @@
       </w:r>
     </w:p>
   </w:comment>
-  <w:comment w:id="283" w:author="Grunwald, Niklaus J" w:date="2024-04-09T09:09:00Z" w:initials="NG">
+  <w:comment w:id="300" w:author="Grunwald, Niklaus J" w:date="2024-04-09T09:09:00Z" w:initials="NG">
     <w:p>
       <w:r>
         <w:rPr>
@@ -7352,7 +7473,7 @@
       </w:r>
     </w:p>
   </w:comment>
-  <w:comment w:id="293" w:author="Grunwald, Niklaus J" w:date="2024-04-09T09:08:00Z" w:initials="NG">
+  <w:comment w:id="310" w:author="Grunwald, Niklaus J" w:date="2024-04-09T09:08:00Z" w:initials="NG">
     <w:p>
       <w:r>
         <w:rPr>
@@ -7370,7 +7491,7 @@
       </w:r>
     </w:p>
   </w:comment>
-  <w:comment w:id="294" w:author="Reviewer" w:date="2024-04-09T16:33:00Z" w:initials="R">
+  <w:comment w:id="311" w:author="Reviewer" w:date="2024-04-09T16:33:00Z" w:initials="R">
     <w:p>
       <w:r>
         <w:rPr>
@@ -7387,7 +7508,7 @@
       </w:r>
     </w:p>
   </w:comment>
-  <w:comment w:id="560" w:author="Reviewer" w:date="2024-04-10T13:25:00Z" w:initials="R">
+  <w:comment w:id="583" w:author="Reviewer" w:date="2024-04-10T13:25:00Z" w:initials="R">
     <w:p>
       <w:r>
         <w:rPr>
@@ -7405,7 +7526,7 @@
       </w:r>
     </w:p>
   </w:comment>
-  <w:comment w:id="827" w:author="Grunwald, Niklaus J" w:date="2024-04-09T08:52:00Z" w:initials="NG">
+  <w:comment w:id="850" w:author="Grunwald, Niklaus J" w:date="2024-04-09T08:52:00Z" w:initials="NG">
     <w:p>
       <w:r>
         <w:rPr>
